--- a/doc/Sportweab.docx
+++ b/doc/Sportweab.docx
@@ -468,7 +468,13 @@
     <w:sdt>
       <w:sdtPr>
         <w:rPr>
+          <w:rFonts w:asciiTheme="minorHAnsi" w:eastAsiaTheme="minorHAnsi" w:hAnsiTheme="minorHAnsi" w:cs="Times New Roman"/>
+          <w:color w:val="auto"/>
+          <w:kern w:val="24"/>
+          <w:sz w:val="23"/>
+          <w:szCs w:val="20"/>
           <w:lang w:val="fr-FR"/>
+          <w14:ligatures w14:val="standardContextual"/>
         </w:rPr>
         <w:id w:val="992915070"/>
         <w:docPartObj>
@@ -478,14 +484,8 @@
       </w:sdtPr>
       <w:sdtEndPr>
         <w:rPr>
-          <w:rFonts w:asciiTheme="minorHAnsi" w:eastAsiaTheme="minorHAnsi" w:hAnsiTheme="minorHAnsi" w:cs="Times New Roman"/>
           <w:b/>
           <w:bCs/>
-          <w:color w:val="auto"/>
-          <w:kern w:val="24"/>
-          <w:sz w:val="23"/>
-          <w:szCs w:val="20"/>
-          <w14:ligatures w14:val="standardContextual"/>
         </w:rPr>
       </w:sdtEndPr>
       <w:sdtContent>
@@ -499,7 +499,12 @@
             <w:ind w:left="432" w:hanging="432"/>
           </w:pPr>
           <w:r>
-            <w:t>Table des matières</w:t>
+            <w:t>Tab</w:t>
+          </w:r>
+          <w:bookmarkStart w:id="0" w:name="_GoBack"/>
+          <w:bookmarkEnd w:id="0"/>
+          <w:r>
+            <w:t>le des matières</w:t>
           </w:r>
         </w:p>
         <w:p>
@@ -529,7 +534,7 @@
           <w:r>
             <w:fldChar w:fldCharType="separate"/>
           </w:r>
-          <w:hyperlink w:anchor="_Toc513533259" w:history="1">
+          <w:hyperlink w:anchor="_Toc513621308" w:history="1">
             <w:r>
               <w:rPr>
                 <w:rStyle w:val="Lienhypertexte"/>
@@ -577,7 +582,7 @@
                 <w:noProof/>
                 <w:webHidden/>
               </w:rPr>
-              <w:instrText xml:space="preserve"> PAGEREF _Toc513533259 \h </w:instrText>
+              <w:instrText xml:space="preserve"> PAGEREF _Toc513621308 \h </w:instrText>
             </w:r>
             <w:r>
               <w:rPr>
@@ -626,7 +631,7 @@
               <w14:ligatures w14:val="none"/>
             </w:rPr>
           </w:pPr>
-          <w:hyperlink w:anchor="_Toc513533260" w:history="1">
+          <w:hyperlink w:anchor="_Toc513621309" w:history="1">
             <w:r>
               <w:rPr>
                 <w:rStyle w:val="Lienhypertexte"/>
@@ -674,7 +679,7 @@
                 <w:noProof/>
                 <w:webHidden/>
               </w:rPr>
-              <w:instrText xml:space="preserve"> PAGEREF _Toc513533260 \h </w:instrText>
+              <w:instrText xml:space="preserve"> PAGEREF _Toc513621309 \h </w:instrText>
             </w:r>
             <w:r>
               <w:rPr>
@@ -720,7 +725,7 @@
               <w14:ligatures w14:val="none"/>
             </w:rPr>
           </w:pPr>
-          <w:hyperlink w:anchor="_Toc513533261" w:history="1">
+          <w:hyperlink w:anchor="_Toc513621310" w:history="1">
             <w:r>
               <w:rPr>
                 <w:rStyle w:val="Lienhypertexte"/>
@@ -765,7 +770,7 @@
                 <w:noProof/>
                 <w:webHidden/>
               </w:rPr>
-              <w:instrText xml:space="preserve"> PAGEREF _Toc513533261 \h </w:instrText>
+              <w:instrText xml:space="preserve"> PAGEREF _Toc513621310 \h </w:instrText>
             </w:r>
             <w:r>
               <w:rPr>
@@ -811,7 +816,7 @@
               <w14:ligatures w14:val="none"/>
             </w:rPr>
           </w:pPr>
-          <w:hyperlink w:anchor="_Toc513533262" w:history="1">
+          <w:hyperlink w:anchor="_Toc513621311" w:history="1">
             <w:r>
               <w:rPr>
                 <w:rStyle w:val="Lienhypertexte"/>
@@ -856,7 +861,7 @@
                 <w:noProof/>
                 <w:webHidden/>
               </w:rPr>
-              <w:instrText xml:space="preserve"> PAGEREF _Toc513533262 \h </w:instrText>
+              <w:instrText xml:space="preserve"> PAGEREF _Toc513621311 \h </w:instrText>
             </w:r>
             <w:r>
               <w:rPr>
@@ -902,7 +907,7 @@
               <w14:ligatures w14:val="none"/>
             </w:rPr>
           </w:pPr>
-          <w:hyperlink w:anchor="_Toc513533263" w:history="1">
+          <w:hyperlink w:anchor="_Toc513621312" w:history="1">
             <w:r>
               <w:rPr>
                 <w:rStyle w:val="Lienhypertexte"/>
@@ -947,7 +952,7 @@
                 <w:noProof/>
                 <w:webHidden/>
               </w:rPr>
-              <w:instrText xml:space="preserve"> PAGEREF _Toc513533263 \h </w:instrText>
+              <w:instrText xml:space="preserve"> PAGEREF _Toc513621312 \h </w:instrText>
             </w:r>
             <w:r>
               <w:rPr>
@@ -993,7 +998,7 @@
               <w14:ligatures w14:val="none"/>
             </w:rPr>
           </w:pPr>
-          <w:hyperlink w:anchor="_Toc513533264" w:history="1">
+          <w:hyperlink w:anchor="_Toc513621313" w:history="1">
             <w:r>
               <w:rPr>
                 <w:rStyle w:val="Lienhypertexte"/>
@@ -1038,7 +1043,7 @@
                 <w:noProof/>
                 <w:webHidden/>
               </w:rPr>
-              <w:instrText xml:space="preserve"> PAGEREF _Toc513533264 \h </w:instrText>
+              <w:instrText xml:space="preserve"> PAGEREF _Toc513621313 \h </w:instrText>
             </w:r>
             <w:r>
               <w:rPr>
@@ -1084,7 +1089,7 @@
               <w14:ligatures w14:val="none"/>
             </w:rPr>
           </w:pPr>
-          <w:hyperlink w:anchor="_Toc513533265" w:history="1">
+          <w:hyperlink w:anchor="_Toc513621314" w:history="1">
             <w:r>
               <w:rPr>
                 <w:rStyle w:val="Lienhypertexte"/>
@@ -1129,7 +1134,7 @@
                 <w:noProof/>
                 <w:webHidden/>
               </w:rPr>
-              <w:instrText xml:space="preserve"> PAGEREF _Toc513533265 \h </w:instrText>
+              <w:instrText xml:space="preserve"> PAGEREF _Toc513621314 \h </w:instrText>
             </w:r>
             <w:r>
               <w:rPr>
@@ -1178,7 +1183,7 @@
               <w14:ligatures w14:val="none"/>
             </w:rPr>
           </w:pPr>
-          <w:hyperlink w:anchor="_Toc513533266" w:history="1">
+          <w:hyperlink w:anchor="_Toc513621315" w:history="1">
             <w:r>
               <w:rPr>
                 <w:rStyle w:val="Lienhypertexte"/>
@@ -1226,7 +1231,7 @@
                 <w:noProof/>
                 <w:webHidden/>
               </w:rPr>
-              <w:instrText xml:space="preserve"> PAGEREF _Toc513533266 \h </w:instrText>
+              <w:instrText xml:space="preserve"> PAGEREF _Toc513621315 \h </w:instrText>
             </w:r>
             <w:r>
               <w:rPr>
@@ -1272,7 +1277,7 @@
               <w14:ligatures w14:val="none"/>
             </w:rPr>
           </w:pPr>
-          <w:hyperlink w:anchor="_Toc513533267" w:history="1">
+          <w:hyperlink w:anchor="_Toc513621316" w:history="1">
             <w:r>
               <w:rPr>
                 <w:rStyle w:val="Lienhypertexte"/>
@@ -1317,7 +1322,7 @@
                 <w:noProof/>
                 <w:webHidden/>
               </w:rPr>
-              <w:instrText xml:space="preserve"> PAGEREF _Toc513533267 \h </w:instrText>
+              <w:instrText xml:space="preserve"> PAGEREF _Toc513621316 \h </w:instrText>
             </w:r>
             <w:r>
               <w:rPr>
@@ -1363,7 +1368,7 @@
               <w14:ligatures w14:val="none"/>
             </w:rPr>
           </w:pPr>
-          <w:hyperlink w:anchor="_Toc513533268" w:history="1">
+          <w:hyperlink w:anchor="_Toc513621317" w:history="1">
             <w:r>
               <w:rPr>
                 <w:rStyle w:val="Lienhypertexte"/>
@@ -1408,7 +1413,7 @@
                 <w:noProof/>
                 <w:webHidden/>
               </w:rPr>
-              <w:instrText xml:space="preserve"> PAGEREF _Toc513533268 \h </w:instrText>
+              <w:instrText xml:space="preserve"> PAGEREF _Toc513621317 \h </w:instrText>
             </w:r>
             <w:r>
               <w:rPr>
@@ -1454,7 +1459,7 @@
               <w14:ligatures w14:val="none"/>
             </w:rPr>
           </w:pPr>
-          <w:hyperlink w:anchor="_Toc513533269" w:history="1">
+          <w:hyperlink w:anchor="_Toc513621318" w:history="1">
             <w:r>
               <w:rPr>
                 <w:rStyle w:val="Lienhypertexte"/>
@@ -1499,7 +1504,7 @@
                 <w:noProof/>
                 <w:webHidden/>
               </w:rPr>
-              <w:instrText xml:space="preserve"> PAGEREF _Toc513533269 \h </w:instrText>
+              <w:instrText xml:space="preserve"> PAGEREF _Toc513621318 \h </w:instrText>
             </w:r>
             <w:r>
               <w:rPr>
@@ -1545,7 +1550,7 @@
               <w14:ligatures w14:val="none"/>
             </w:rPr>
           </w:pPr>
-          <w:hyperlink w:anchor="_Toc513533270" w:history="1">
+          <w:hyperlink w:anchor="_Toc513621319" w:history="1">
             <w:r>
               <w:rPr>
                 <w:rStyle w:val="Lienhypertexte"/>
@@ -1590,7 +1595,7 @@
                 <w:noProof/>
                 <w:webHidden/>
               </w:rPr>
-              <w:instrText xml:space="preserve"> PAGEREF _Toc513533270 \h </w:instrText>
+              <w:instrText xml:space="preserve"> PAGEREF _Toc513621319 \h </w:instrText>
             </w:r>
             <w:r>
               <w:rPr>
@@ -1636,7 +1641,7 @@
               <w14:ligatures w14:val="none"/>
             </w:rPr>
           </w:pPr>
-          <w:hyperlink w:anchor="_Toc513533271" w:history="1">
+          <w:hyperlink w:anchor="_Toc513621320" w:history="1">
             <w:r>
               <w:rPr>
                 <w:rStyle w:val="Lienhypertexte"/>
@@ -1681,7 +1686,7 @@
                 <w:noProof/>
                 <w:webHidden/>
               </w:rPr>
-              <w:instrText xml:space="preserve"> PAGEREF _Toc513533271 \h </w:instrText>
+              <w:instrText xml:space="preserve"> PAGEREF _Toc513621320 \h </w:instrText>
             </w:r>
             <w:r>
               <w:rPr>
@@ -1727,7 +1732,7 @@
               <w14:ligatures w14:val="none"/>
             </w:rPr>
           </w:pPr>
-          <w:hyperlink w:anchor="_Toc513533272" w:history="1">
+          <w:hyperlink w:anchor="_Toc513621321" w:history="1">
             <w:r>
               <w:rPr>
                 <w:rStyle w:val="Lienhypertexte"/>
@@ -1772,7 +1777,7 @@
                 <w:noProof/>
                 <w:webHidden/>
               </w:rPr>
-              <w:instrText xml:space="preserve"> PAGEREF _Toc513533272 \h </w:instrText>
+              <w:instrText xml:space="preserve"> PAGEREF _Toc513621321 \h </w:instrText>
             </w:r>
             <w:r>
               <w:rPr>
@@ -1818,7 +1823,7 @@
               <w14:ligatures w14:val="none"/>
             </w:rPr>
           </w:pPr>
-          <w:hyperlink w:anchor="_Toc513533273" w:history="1">
+          <w:hyperlink w:anchor="_Toc513621322" w:history="1">
             <w:r>
               <w:rPr>
                 <w:rStyle w:val="Lienhypertexte"/>
@@ -1863,7 +1868,7 @@
                 <w:noProof/>
                 <w:webHidden/>
               </w:rPr>
-              <w:instrText xml:space="preserve"> PAGEREF _Toc513533273 \h </w:instrText>
+              <w:instrText xml:space="preserve"> PAGEREF _Toc513621322 \h </w:instrText>
             </w:r>
             <w:r>
               <w:rPr>
@@ -1883,7 +1888,7 @@
                 <w:noProof/>
                 <w:webHidden/>
               </w:rPr>
-              <w:t>3</w:t>
+              <w:t>4</w:t>
             </w:r>
             <w:r>
               <w:rPr>
@@ -1909,7 +1914,7 @@
               <w14:ligatures w14:val="none"/>
             </w:rPr>
           </w:pPr>
-          <w:hyperlink w:anchor="_Toc513533274" w:history="1">
+          <w:hyperlink w:anchor="_Toc513621323" w:history="1">
             <w:r>
               <w:rPr>
                 <w:rStyle w:val="Lienhypertexte"/>
@@ -1954,7 +1959,7 @@
                 <w:noProof/>
                 <w:webHidden/>
               </w:rPr>
-              <w:instrText xml:space="preserve"> PAGEREF _Toc513533274 \h </w:instrText>
+              <w:instrText xml:space="preserve"> PAGEREF _Toc513621323 \h </w:instrText>
             </w:r>
             <w:r>
               <w:rPr>
@@ -1974,7 +1979,7 @@
                 <w:noProof/>
                 <w:webHidden/>
               </w:rPr>
-              <w:t>3</w:t>
+              <w:t>4</w:t>
             </w:r>
             <w:r>
               <w:rPr>
@@ -2000,7 +2005,7 @@
               <w14:ligatures w14:val="none"/>
             </w:rPr>
           </w:pPr>
-          <w:hyperlink w:anchor="_Toc513533275" w:history="1">
+          <w:hyperlink w:anchor="_Toc513621324" w:history="1">
             <w:r>
               <w:rPr>
                 <w:rStyle w:val="Lienhypertexte"/>
@@ -2045,7 +2050,7 @@
                 <w:noProof/>
                 <w:webHidden/>
               </w:rPr>
-              <w:instrText xml:space="preserve"> PAGEREF _Toc513533275 \h </w:instrText>
+              <w:instrText xml:space="preserve"> PAGEREF _Toc513621324 \h </w:instrText>
             </w:r>
             <w:r>
               <w:rPr>
@@ -2065,7 +2070,7 @@
                 <w:noProof/>
                 <w:webHidden/>
               </w:rPr>
-              <w:t>3</w:t>
+              <w:t>4</w:t>
             </w:r>
             <w:r>
               <w:rPr>
@@ -2091,7 +2096,7 @@
               <w14:ligatures w14:val="none"/>
             </w:rPr>
           </w:pPr>
-          <w:hyperlink w:anchor="_Toc513533276" w:history="1">
+          <w:hyperlink w:anchor="_Toc513621325" w:history="1">
             <w:r>
               <w:rPr>
                 <w:rStyle w:val="Lienhypertexte"/>
@@ -2136,7 +2141,7 @@
                 <w:noProof/>
                 <w:webHidden/>
               </w:rPr>
-              <w:instrText xml:space="preserve"> PAGEREF _Toc513533276 \h </w:instrText>
+              <w:instrText xml:space="preserve"> PAGEREF _Toc513621325 \h </w:instrText>
             </w:r>
             <w:r>
               <w:rPr>
@@ -2156,7 +2161,7 @@
                 <w:noProof/>
                 <w:webHidden/>
               </w:rPr>
-              <w:t>3</w:t>
+              <w:t>5</w:t>
             </w:r>
             <w:r>
               <w:rPr>
@@ -2182,7 +2187,7 @@
               <w14:ligatures w14:val="none"/>
             </w:rPr>
           </w:pPr>
-          <w:hyperlink w:anchor="_Toc513533277" w:history="1">
+          <w:hyperlink w:anchor="_Toc513621326" w:history="1">
             <w:r>
               <w:rPr>
                 <w:rStyle w:val="Lienhypertexte"/>
@@ -2206,7 +2211,7 @@
                 <w:rStyle w:val="Lienhypertexte"/>
                 <w:noProof/>
               </w:rPr>
-              <w:t>Validations d’utilisateurs</w:t>
+              <w:t>Produits</w:t>
             </w:r>
             <w:r>
               <w:rPr>
@@ -2227,7 +2232,7 @@
                 <w:noProof/>
                 <w:webHidden/>
               </w:rPr>
-              <w:instrText xml:space="preserve"> PAGEREF _Toc513533277 \h </w:instrText>
+              <w:instrText xml:space="preserve"> PAGEREF _Toc513621326 \h </w:instrText>
             </w:r>
             <w:r>
               <w:rPr>
@@ -2247,7 +2252,7 @@
                 <w:noProof/>
                 <w:webHidden/>
               </w:rPr>
-              <w:t>3</w:t>
+              <w:t>6</w:t>
             </w:r>
             <w:r>
               <w:rPr>
@@ -2273,7 +2278,7 @@
               <w14:ligatures w14:val="none"/>
             </w:rPr>
           </w:pPr>
-          <w:hyperlink w:anchor="_Toc513533278" w:history="1">
+          <w:hyperlink w:anchor="_Toc513621327" w:history="1">
             <w:r>
               <w:rPr>
                 <w:rStyle w:val="Lienhypertexte"/>
@@ -2297,7 +2302,7 @@
                 <w:rStyle w:val="Lienhypertexte"/>
                 <w:noProof/>
               </w:rPr>
-              <w:t>Ajout de produits</w:t>
+              <w:t>Article</w:t>
             </w:r>
             <w:r>
               <w:rPr>
@@ -2318,7 +2323,7 @@
                 <w:noProof/>
                 <w:webHidden/>
               </w:rPr>
-              <w:instrText xml:space="preserve"> PAGEREF _Toc513533278 \h </w:instrText>
+              <w:instrText xml:space="preserve"> PAGEREF _Toc513621327 \h </w:instrText>
             </w:r>
             <w:r>
               <w:rPr>
@@ -2338,7 +2343,7 @@
                 <w:noProof/>
                 <w:webHidden/>
               </w:rPr>
-              <w:t>3</w:t>
+              <w:t>7</w:t>
             </w:r>
             <w:r>
               <w:rPr>
@@ -2364,7 +2369,7 @@
               <w14:ligatures w14:val="none"/>
             </w:rPr>
           </w:pPr>
-          <w:hyperlink w:anchor="_Toc513533279" w:history="1">
+          <w:hyperlink w:anchor="_Toc513621328" w:history="1">
             <w:r>
               <w:rPr>
                 <w:rStyle w:val="Lienhypertexte"/>
@@ -2388,7 +2393,7 @@
                 <w:rStyle w:val="Lienhypertexte"/>
                 <w:noProof/>
               </w:rPr>
-              <w:t>Produits</w:t>
+              <w:t>Administration</w:t>
             </w:r>
             <w:r>
               <w:rPr>
@@ -2409,7 +2414,7 @@
                 <w:noProof/>
                 <w:webHidden/>
               </w:rPr>
-              <w:instrText xml:space="preserve"> PAGEREF _Toc513533279 \h </w:instrText>
+              <w:instrText xml:space="preserve"> PAGEREF _Toc513621328 \h </w:instrText>
             </w:r>
             <w:r>
               <w:rPr>
@@ -2429,7 +2434,7 @@
                 <w:noProof/>
                 <w:webHidden/>
               </w:rPr>
-              <w:t>3</w:t>
+              <w:t>7</w:t>
             </w:r>
             <w:r>
               <w:rPr>
@@ -2455,7 +2460,7 @@
               <w14:ligatures w14:val="none"/>
             </w:rPr>
           </w:pPr>
-          <w:hyperlink w:anchor="_Toc513533280" w:history="1">
+          <w:hyperlink w:anchor="_Toc513621329" w:history="1">
             <w:r>
               <w:rPr>
                 <w:rStyle w:val="Lienhypertexte"/>
@@ -2479,7 +2484,7 @@
                 <w:rStyle w:val="Lienhypertexte"/>
                 <w:noProof/>
               </w:rPr>
-              <w:t>Article</w:t>
+              <w:t>Validations d’utilisateurs</w:t>
             </w:r>
             <w:r>
               <w:rPr>
@@ -2500,7 +2505,7 @@
                 <w:noProof/>
                 <w:webHidden/>
               </w:rPr>
-              <w:instrText xml:space="preserve"> PAGEREF _Toc513533280 \h </w:instrText>
+              <w:instrText xml:space="preserve"> PAGEREF _Toc513621329 \h </w:instrText>
             </w:r>
             <w:r>
               <w:rPr>
@@ -2520,7 +2525,280 @@
                 <w:noProof/>
                 <w:webHidden/>
               </w:rPr>
-              <w:t>3</w:t>
+              <w:t>8</w:t>
+            </w:r>
+            <w:r>
+              <w:rPr>
+                <w:noProof/>
+                <w:webHidden/>
+              </w:rPr>
+              <w:fldChar w:fldCharType="end"/>
+            </w:r>
+          </w:hyperlink>
+        </w:p>
+        <w:p>
+          <w:pPr>
+            <w:pStyle w:val="TM3"/>
+            <w:tabs>
+              <w:tab w:val="left" w:pos="1008"/>
+            </w:tabs>
+            <w:rPr>
+              <w:rFonts w:eastAsiaTheme="minorEastAsia" w:cstheme="minorBidi"/>
+              <w:noProof/>
+              <w:kern w:val="0"/>
+              <w:sz w:val="22"/>
+              <w:szCs w:val="22"/>
+              <w14:ligatures w14:val="none"/>
+            </w:rPr>
+          </w:pPr>
+          <w:hyperlink w:anchor="_Toc513621330" w:history="1">
+            <w:r>
+              <w:rPr>
+                <w:rStyle w:val="Lienhypertexte"/>
+                <w:noProof/>
+              </w:rPr>
+              <w:t>3.2.8</w:t>
+            </w:r>
+            <w:r>
+              <w:rPr>
+                <w:rFonts w:eastAsiaTheme="minorEastAsia" w:cstheme="minorBidi"/>
+                <w:noProof/>
+                <w:kern w:val="0"/>
+                <w:sz w:val="22"/>
+                <w:szCs w:val="22"/>
+                <w14:ligatures w14:val="none"/>
+              </w:rPr>
+              <w:tab/>
+            </w:r>
+            <w:r>
+              <w:rPr>
+                <w:rStyle w:val="Lienhypertexte"/>
+                <w:noProof/>
+              </w:rPr>
+              <w:t>Ajout de produits</w:t>
+            </w:r>
+            <w:r>
+              <w:rPr>
+                <w:noProof/>
+                <w:webHidden/>
+              </w:rPr>
+              <w:tab/>
+            </w:r>
+            <w:r>
+              <w:rPr>
+                <w:noProof/>
+                <w:webHidden/>
+              </w:rPr>
+              <w:fldChar w:fldCharType="begin"/>
+            </w:r>
+            <w:r>
+              <w:rPr>
+                <w:noProof/>
+                <w:webHidden/>
+              </w:rPr>
+              <w:instrText xml:space="preserve"> PAGEREF _Toc513621330 \h </w:instrText>
+            </w:r>
+            <w:r>
+              <w:rPr>
+                <w:noProof/>
+                <w:webHidden/>
+              </w:rPr>
+            </w:r>
+            <w:r>
+              <w:rPr>
+                <w:noProof/>
+                <w:webHidden/>
+              </w:rPr>
+              <w:fldChar w:fldCharType="separate"/>
+            </w:r>
+            <w:r>
+              <w:rPr>
+                <w:noProof/>
+                <w:webHidden/>
+              </w:rPr>
+              <w:t>8</w:t>
+            </w:r>
+            <w:r>
+              <w:rPr>
+                <w:noProof/>
+                <w:webHidden/>
+              </w:rPr>
+              <w:fldChar w:fldCharType="end"/>
+            </w:r>
+          </w:hyperlink>
+        </w:p>
+        <w:p>
+          <w:pPr>
+            <w:pStyle w:val="TM3"/>
+            <w:tabs>
+              <w:tab w:val="left" w:pos="1008"/>
+            </w:tabs>
+            <w:rPr>
+              <w:rFonts w:eastAsiaTheme="minorEastAsia" w:cstheme="minorBidi"/>
+              <w:noProof/>
+              <w:kern w:val="0"/>
+              <w:sz w:val="22"/>
+              <w:szCs w:val="22"/>
+              <w14:ligatures w14:val="none"/>
+            </w:rPr>
+          </w:pPr>
+          <w:hyperlink w:anchor="_Toc513621331" w:history="1">
+            <w:r>
+              <w:rPr>
+                <w:rStyle w:val="Lienhypertexte"/>
+                <w:noProof/>
+              </w:rPr>
+              <w:t>3.2.9</w:t>
+            </w:r>
+            <w:r>
+              <w:rPr>
+                <w:rFonts w:eastAsiaTheme="minorEastAsia" w:cstheme="minorBidi"/>
+                <w:noProof/>
+                <w:kern w:val="0"/>
+                <w:sz w:val="22"/>
+                <w:szCs w:val="22"/>
+                <w14:ligatures w14:val="none"/>
+              </w:rPr>
+              <w:tab/>
+            </w:r>
+            <w:r>
+              <w:rPr>
+                <w:rStyle w:val="Lienhypertexte"/>
+                <w:noProof/>
+              </w:rPr>
+              <w:t>Panier</w:t>
+            </w:r>
+            <w:r>
+              <w:rPr>
+                <w:noProof/>
+                <w:webHidden/>
+              </w:rPr>
+              <w:tab/>
+            </w:r>
+            <w:r>
+              <w:rPr>
+                <w:noProof/>
+                <w:webHidden/>
+              </w:rPr>
+              <w:fldChar w:fldCharType="begin"/>
+            </w:r>
+            <w:r>
+              <w:rPr>
+                <w:noProof/>
+                <w:webHidden/>
+              </w:rPr>
+              <w:instrText xml:space="preserve"> PAGEREF _Toc513621331 \h </w:instrText>
+            </w:r>
+            <w:r>
+              <w:rPr>
+                <w:noProof/>
+                <w:webHidden/>
+              </w:rPr>
+            </w:r>
+            <w:r>
+              <w:rPr>
+                <w:noProof/>
+                <w:webHidden/>
+              </w:rPr>
+              <w:fldChar w:fldCharType="separate"/>
+            </w:r>
+            <w:r>
+              <w:rPr>
+                <w:noProof/>
+                <w:webHidden/>
+              </w:rPr>
+              <w:t>9</w:t>
+            </w:r>
+            <w:r>
+              <w:rPr>
+                <w:noProof/>
+                <w:webHidden/>
+              </w:rPr>
+              <w:fldChar w:fldCharType="end"/>
+            </w:r>
+          </w:hyperlink>
+        </w:p>
+        <w:p>
+          <w:pPr>
+            <w:pStyle w:val="TM3"/>
+            <w:tabs>
+              <w:tab w:val="left" w:pos="1152"/>
+            </w:tabs>
+            <w:rPr>
+              <w:rFonts w:eastAsiaTheme="minorEastAsia" w:cstheme="minorBidi"/>
+              <w:noProof/>
+              <w:kern w:val="0"/>
+              <w:sz w:val="22"/>
+              <w:szCs w:val="22"/>
+              <w14:ligatures w14:val="none"/>
+            </w:rPr>
+          </w:pPr>
+          <w:hyperlink w:anchor="_Toc513621332" w:history="1">
+            <w:r>
+              <w:rPr>
+                <w:rStyle w:val="Lienhypertexte"/>
+                <w:noProof/>
+              </w:rPr>
+              <w:t>3.2.10</w:t>
+            </w:r>
+            <w:r>
+              <w:rPr>
+                <w:rFonts w:eastAsiaTheme="minorEastAsia" w:cstheme="minorBidi"/>
+                <w:noProof/>
+                <w:kern w:val="0"/>
+                <w:sz w:val="22"/>
+                <w:szCs w:val="22"/>
+                <w14:ligatures w14:val="none"/>
+              </w:rPr>
+              <w:tab/>
+            </w:r>
+            <w:r>
+              <w:rPr>
+                <w:rStyle w:val="Lienhypertexte"/>
+                <w:noProof/>
+              </w:rPr>
+              <w:t>Page de paiement</w:t>
+            </w:r>
+            <w:r>
+              <w:rPr>
+                <w:noProof/>
+                <w:webHidden/>
+              </w:rPr>
+              <w:tab/>
+            </w:r>
+            <w:r>
+              <w:rPr>
+                <w:noProof/>
+                <w:webHidden/>
+              </w:rPr>
+              <w:fldChar w:fldCharType="begin"/>
+            </w:r>
+            <w:r>
+              <w:rPr>
+                <w:noProof/>
+                <w:webHidden/>
+              </w:rPr>
+              <w:instrText xml:space="preserve"> PAGEREF _Toc513621332 \h </w:instrText>
+            </w:r>
+            <w:r>
+              <w:rPr>
+                <w:noProof/>
+                <w:webHidden/>
+              </w:rPr>
+            </w:r>
+            <w:r>
+              <w:rPr>
+                <w:noProof/>
+                <w:webHidden/>
+              </w:rPr>
+              <w:fldChar w:fldCharType="separate"/>
+            </w:r>
+            <w:r>
+              <w:rPr>
+                <w:noProof/>
+                <w:webHidden/>
+              </w:rPr>
+              <w:t>10</w:t>
             </w:r>
             <w:r>
               <w:rPr>
@@ -2549,7 +2827,7 @@
               <w14:ligatures w14:val="none"/>
             </w:rPr>
           </w:pPr>
-          <w:hyperlink w:anchor="_Toc513533281" w:history="1">
+          <w:hyperlink w:anchor="_Toc513621333" w:history="1">
             <w:r>
               <w:rPr>
                 <w:rStyle w:val="Lienhypertexte"/>
@@ -2597,7 +2875,7 @@
                 <w:noProof/>
                 <w:webHidden/>
               </w:rPr>
-              <w:instrText xml:space="preserve"> PAGEREF _Toc513533281 \h </w:instrText>
+              <w:instrText xml:space="preserve"> PAGEREF _Toc513621333 \h </w:instrText>
             </w:r>
             <w:r>
               <w:rPr>
@@ -2617,7 +2895,7 @@
                 <w:noProof/>
                 <w:webHidden/>
               </w:rPr>
-              <w:t>4</w:t>
+              <w:t>10</w:t>
             </w:r>
             <w:r>
               <w:rPr>
@@ -2643,7 +2921,7 @@
               <w14:ligatures w14:val="none"/>
             </w:rPr>
           </w:pPr>
-          <w:hyperlink w:anchor="_Toc513533282" w:history="1">
+          <w:hyperlink w:anchor="_Toc513621334" w:history="1">
             <w:r>
               <w:rPr>
                 <w:rStyle w:val="Lienhypertexte"/>
@@ -2688,7 +2966,7 @@
                 <w:noProof/>
                 <w:webHidden/>
               </w:rPr>
-              <w:instrText xml:space="preserve"> PAGEREF _Toc513533282 \h </w:instrText>
+              <w:instrText xml:space="preserve"> PAGEREF _Toc513621334 \h </w:instrText>
             </w:r>
             <w:r>
               <w:rPr>
@@ -2708,7 +2986,7 @@
                 <w:noProof/>
                 <w:webHidden/>
               </w:rPr>
-              <w:t>4</w:t>
+              <w:t>10</w:t>
             </w:r>
             <w:r>
               <w:rPr>
@@ -2737,7 +3015,7 @@
               <w14:ligatures w14:val="none"/>
             </w:rPr>
           </w:pPr>
-          <w:hyperlink w:anchor="_Toc513533283" w:history="1">
+          <w:hyperlink w:anchor="_Toc513621335" w:history="1">
             <w:r>
               <w:rPr>
                 <w:rStyle w:val="Lienhypertexte"/>
@@ -2785,7 +3063,7 @@
                 <w:noProof/>
                 <w:webHidden/>
               </w:rPr>
-              <w:instrText xml:space="preserve"> PAGEREF _Toc513533283 \h </w:instrText>
+              <w:instrText xml:space="preserve"> PAGEREF _Toc513621335 \h </w:instrText>
             </w:r>
             <w:r>
               <w:rPr>
@@ -2805,7 +3083,7 @@
                 <w:noProof/>
                 <w:webHidden/>
               </w:rPr>
-              <w:t>4</w:t>
+              <w:t>11</w:t>
             </w:r>
             <w:r>
               <w:rPr>
@@ -2834,7 +3112,7 @@
               <w14:ligatures w14:val="none"/>
             </w:rPr>
           </w:pPr>
-          <w:hyperlink w:anchor="_Toc513533284" w:history="1">
+          <w:hyperlink w:anchor="_Toc513621336" w:history="1">
             <w:r>
               <w:rPr>
                 <w:rStyle w:val="Lienhypertexte"/>
@@ -2882,7 +3160,7 @@
                 <w:noProof/>
                 <w:webHidden/>
               </w:rPr>
-              <w:instrText xml:space="preserve"> PAGEREF _Toc513533284 \h </w:instrText>
+              <w:instrText xml:space="preserve"> PAGEREF _Toc513621336 \h </w:instrText>
             </w:r>
             <w:r>
               <w:rPr>
@@ -2902,7 +3180,7 @@
                 <w:noProof/>
                 <w:webHidden/>
               </w:rPr>
-              <w:t>4</w:t>
+              <w:t>11</w:t>
             </w:r>
             <w:r>
               <w:rPr>
@@ -2937,11 +3215,11 @@
       <w:pPr>
         <w:pStyle w:val="Titre1"/>
       </w:pPr>
-      <w:bookmarkStart w:id="0" w:name="_Toc513533259"/>
+      <w:bookmarkStart w:id="1" w:name="_Toc513621308"/>
       <w:r>
         <w:t>Introduction</w:t>
       </w:r>
-      <w:bookmarkEnd w:id="0"/>
+      <w:bookmarkEnd w:id="1"/>
     </w:p>
     <w:p>
       <w:r>
@@ -2955,21 +3233,21 @@
       <w:pPr>
         <w:pStyle w:val="Titre1"/>
       </w:pPr>
-      <w:bookmarkStart w:id="1" w:name="_Toc513533260"/>
+      <w:bookmarkStart w:id="2" w:name="_Toc513621309"/>
       <w:r>
         <w:t>Rappel du cahier des charges</w:t>
       </w:r>
-      <w:bookmarkEnd w:id="1"/>
+      <w:bookmarkEnd w:id="2"/>
     </w:p>
     <w:p>
       <w:pPr>
         <w:pStyle w:val="Titre2"/>
       </w:pPr>
-      <w:bookmarkStart w:id="2" w:name="_Toc513533261"/>
+      <w:bookmarkStart w:id="3" w:name="_Toc513621310"/>
       <w:r>
         <w:t>But</w:t>
       </w:r>
-      <w:bookmarkEnd w:id="2"/>
+      <w:bookmarkEnd w:id="3"/>
     </w:p>
     <w:p>
       <w:r>
@@ -2980,11 +3258,11 @@
       <w:pPr>
         <w:pStyle w:val="Titre2"/>
       </w:pPr>
-      <w:bookmarkStart w:id="3" w:name="_Toc513533262"/>
+      <w:bookmarkStart w:id="4" w:name="_Toc513621311"/>
       <w:r>
         <w:t>Spécifications</w:t>
       </w:r>
-      <w:bookmarkEnd w:id="3"/>
+      <w:bookmarkEnd w:id="4"/>
     </w:p>
     <w:p>
       <w:pPr>
@@ -3110,11 +3388,11 @@
       <w:pPr>
         <w:pStyle w:val="Titre2"/>
       </w:pPr>
-      <w:bookmarkStart w:id="4" w:name="_Toc513533263"/>
+      <w:bookmarkStart w:id="5" w:name="_Toc513621312"/>
       <w:r>
         <w:t>Restrictions</w:t>
       </w:r>
-      <w:bookmarkEnd w:id="4"/>
+      <w:bookmarkEnd w:id="5"/>
     </w:p>
     <w:p>
       <w:pPr>
@@ -3132,11 +3410,11 @@
       <w:pPr>
         <w:pStyle w:val="Titre2"/>
       </w:pPr>
-      <w:bookmarkStart w:id="5" w:name="_Toc513533264"/>
+      <w:bookmarkStart w:id="6" w:name="_Toc513621313"/>
       <w:r>
         <w:t>Environnement</w:t>
       </w:r>
-      <w:bookmarkEnd w:id="5"/>
+      <w:bookmarkEnd w:id="6"/>
     </w:p>
     <w:p>
       <w:r>
@@ -3183,11 +3461,11 @@
       <w:pPr>
         <w:pStyle w:val="Titre2"/>
       </w:pPr>
-      <w:bookmarkStart w:id="6" w:name="_Toc513533265"/>
+      <w:bookmarkStart w:id="7" w:name="_Toc513621314"/>
       <w:r>
         <w:t>Livrables</w:t>
       </w:r>
-      <w:bookmarkEnd w:id="6"/>
+      <w:bookmarkEnd w:id="7"/>
     </w:p>
     <w:p>
       <w:r>
@@ -3312,31 +3590,31 @@
       <w:pPr>
         <w:pStyle w:val="Titre1"/>
       </w:pPr>
-      <w:bookmarkStart w:id="7" w:name="_Toc513533266"/>
+      <w:bookmarkStart w:id="8" w:name="_Toc513621315"/>
       <w:r>
         <w:t>Analyse fonctionnelle</w:t>
       </w:r>
-      <w:bookmarkEnd w:id="7"/>
+      <w:bookmarkEnd w:id="8"/>
     </w:p>
     <w:p>
       <w:pPr>
         <w:pStyle w:val="Titre2"/>
       </w:pPr>
-      <w:bookmarkStart w:id="8" w:name="_Toc513533267"/>
+      <w:bookmarkStart w:id="9" w:name="_Toc513621316"/>
       <w:r>
         <w:t>Fonctionnalités</w:t>
       </w:r>
-      <w:bookmarkEnd w:id="8"/>
+      <w:bookmarkEnd w:id="9"/>
     </w:p>
     <w:p>
       <w:pPr>
         <w:pStyle w:val="Titre3"/>
       </w:pPr>
-      <w:bookmarkStart w:id="9" w:name="_Toc513533268"/>
+      <w:bookmarkStart w:id="10" w:name="_Toc513621317"/>
       <w:r>
         <w:t>Inscription</w:t>
       </w:r>
-      <w:bookmarkEnd w:id="9"/>
+      <w:bookmarkEnd w:id="10"/>
     </w:p>
     <w:p>
       <w:r>
@@ -3347,11 +3625,11 @@
       <w:pPr>
         <w:pStyle w:val="Titre3"/>
       </w:pPr>
-      <w:bookmarkStart w:id="10" w:name="_Toc513533269"/>
+      <w:bookmarkStart w:id="11" w:name="_Toc513621318"/>
       <w:r>
         <w:t>Connexion</w:t>
       </w:r>
-      <w:bookmarkEnd w:id="10"/>
+      <w:bookmarkEnd w:id="11"/>
     </w:p>
     <w:p>
       <w:r>
@@ -3362,11 +3640,11 @@
       <w:pPr>
         <w:pStyle w:val="Titre3"/>
       </w:pPr>
-      <w:bookmarkStart w:id="11" w:name="_Toc513533270"/>
+      <w:bookmarkStart w:id="12" w:name="_Toc513621319"/>
       <w:r>
         <w:t>Validations utilisateurs</w:t>
       </w:r>
-      <w:bookmarkEnd w:id="11"/>
+      <w:bookmarkEnd w:id="12"/>
     </w:p>
     <w:p>
       <w:r>
@@ -3377,151 +3655,1296 @@
       <w:pPr>
         <w:pStyle w:val="Titre3"/>
       </w:pPr>
-      <w:bookmarkStart w:id="12" w:name="_Toc513533271"/>
+      <w:bookmarkStart w:id="13" w:name="_Toc513621320"/>
       <w:r>
         <w:t>Ajout de produits</w:t>
       </w:r>
-      <w:bookmarkEnd w:id="12"/>
-    </w:p>
-    <w:p>
-      <w:r>
-        <w:t>Cette fonctionnalité permet à l’administrateur d’ajouter des vêtements depuis le site web.</w:t>
+      <w:bookmarkEnd w:id="13"/>
+    </w:p>
+    <w:p>
+      <w:r>
+        <w:t xml:space="preserve">Cette fonctionnalité permet à l’administrateur d’ajouter des </w:t>
+      </w:r>
+      <w:r>
+        <w:t>articles</w:t>
+      </w:r>
+      <w:r>
+        <w:t xml:space="preserve"> depuis</w:t>
+      </w:r>
+      <w:r>
+        <w:t xml:space="preserve"> l’administration du </w:t>
+      </w:r>
+      <w:r>
+        <w:t>site web.</w:t>
       </w:r>
     </w:p>
     <w:p>
       <w:pPr>
         <w:pStyle w:val="Titre3"/>
       </w:pPr>
-      <w:bookmarkStart w:id="13" w:name="_Toc513533272"/>
+      <w:bookmarkStart w:id="14" w:name="_Toc513621321"/>
       <w:r>
         <w:t>Commande</w:t>
       </w:r>
-      <w:bookmarkEnd w:id="13"/>
+      <w:bookmarkEnd w:id="14"/>
     </w:p>
     <w:p>
       <w:r>
         <w:t>Cette fonctionnalité permet à l’utilisateur de passer la commande</w:t>
       </w:r>
       <w:r>
-        <w:t xml:space="preserve"> des vêtements qui se trouvent dans son panier.</w:t>
+        <w:t xml:space="preserve"> des </w:t>
+      </w:r>
+      <w:r>
+        <w:t>articles</w:t>
+      </w:r>
+      <w:r>
+        <w:t xml:space="preserve"> qui se trouvent dans son panier.</w:t>
+      </w:r>
+    </w:p>
+    <w:p>
+      <w:pPr>
+        <w:spacing w:after="200" w:line="276" w:lineRule="auto"/>
+      </w:pPr>
+      <w:r>
+        <w:br w:type="page"/>
       </w:r>
     </w:p>
     <w:p>
       <w:pPr>
         <w:pStyle w:val="Titre2"/>
       </w:pPr>
-      <w:bookmarkStart w:id="14" w:name="_Toc513533273"/>
+      <w:bookmarkStart w:id="15" w:name="_Toc513621322"/>
       <w:r>
         <w:t>Interfaces</w:t>
       </w:r>
-      <w:bookmarkEnd w:id="14"/>
+      <w:bookmarkEnd w:id="15"/>
     </w:p>
     <w:p>
       <w:pPr>
         <w:pStyle w:val="Titre3"/>
       </w:pPr>
-      <w:bookmarkStart w:id="15" w:name="_Toc513533274"/>
+      <w:bookmarkStart w:id="16" w:name="_Toc513621323"/>
       <w:r>
         <w:t>Accueil</w:t>
       </w:r>
-      <w:bookmarkEnd w:id="15"/>
+      <w:bookmarkEnd w:id="16"/>
+    </w:p>
+    <w:p>
+      <w:pPr>
+        <w:keepNext/>
+      </w:pPr>
+      <w:r>
+        <w:rPr>
+          <w:noProof/>
+        </w:rPr>
+        <w:drawing>
+          <wp:inline distT="0" distB="0" distL="0" distR="0" wp14:anchorId="4233EF36" wp14:editId="5D6CCB33">
+            <wp:extent cx="6227445" cy="3736340"/>
+            <wp:effectExtent l="0" t="0" r="1905" b="0"/>
+            <wp:docPr id="4" name="Image 4"/>
+            <wp:cNvGraphicFramePr>
+              <a:graphicFrameLocks xmlns:a="http://schemas.openxmlformats.org/drawingml/2006/main" noChangeAspect="1"/>
+            </wp:cNvGraphicFramePr>
+            <a:graphic xmlns:a="http://schemas.openxmlformats.org/drawingml/2006/main">
+              <a:graphicData uri="http://schemas.openxmlformats.org/drawingml/2006/picture">
+                <pic:pic xmlns:pic="http://schemas.openxmlformats.org/drawingml/2006/picture">
+                  <pic:nvPicPr>
+                    <pic:cNvPr id="4" name="Index.png"/>
+                    <pic:cNvPicPr/>
+                  </pic:nvPicPr>
+                  <pic:blipFill>
+                    <a:blip r:embed="rId12">
+                      <a:extLst>
+                        <a:ext uri="{28A0092B-C50C-407E-A947-70E740481C1C}">
+                          <a14:useLocalDpi xmlns:a14="http://schemas.microsoft.com/office/drawing/2010/main" val="0"/>
+                        </a:ext>
+                      </a:extLst>
+                    </a:blip>
+                    <a:stretch>
+                      <a:fillRect/>
+                    </a:stretch>
+                  </pic:blipFill>
+                  <pic:spPr>
+                    <a:xfrm>
+                      <a:off x="0" y="0"/>
+                      <a:ext cx="6227445" cy="3736340"/>
+                    </a:xfrm>
+                    <a:prstGeom prst="rect">
+                      <a:avLst/>
+                    </a:prstGeom>
+                  </pic:spPr>
+                </pic:pic>
+              </a:graphicData>
+            </a:graphic>
+          </wp:inline>
+        </w:drawing>
+      </w:r>
+    </w:p>
+    <w:p>
+      <w:pPr>
+        <w:pStyle w:val="Lgende"/>
+        <w:jc w:val="center"/>
+      </w:pPr>
+      <w:r>
+        <w:t xml:space="preserve">Figure </w:t>
+      </w:r>
+      <w:fldSimple w:instr=" SEQ Figure \* ARABIC ">
+        <w:r>
+          <w:rPr>
+            <w:noProof/>
+          </w:rPr>
+          <w:t>1</w:t>
+        </w:r>
+      </w:fldSimple>
+      <w:r>
+        <w:t xml:space="preserve"> - </w:t>
+      </w:r>
+      <w:r>
+        <w:t xml:space="preserve"> page d’accueil du site web</w:t>
+      </w:r>
+    </w:p>
+    <w:p>
+      <w:pPr>
+        <w:pStyle w:val="Paragraphedeliste"/>
+        <w:numPr>
+          <w:ilvl w:val="0"/>
+          <w:numId w:val="32"/>
+        </w:numPr>
+      </w:pPr>
+      <w:r>
+        <w:t>Un slider qui affiche les tous les produits.</w:t>
+      </w:r>
+    </w:p>
+    <w:p>
+      <w:pPr>
+        <w:pStyle w:val="Paragraphedeliste"/>
+        <w:numPr>
+          <w:ilvl w:val="0"/>
+          <w:numId w:val="32"/>
+        </w:numPr>
+      </w:pPr>
+      <w:r>
+        <w:t>On peut apercevoir les trois catégories d’articles différents.</w:t>
+      </w:r>
     </w:p>
     <w:p>
       <w:pPr>
         <w:pStyle w:val="Titre3"/>
       </w:pPr>
-      <w:bookmarkStart w:id="16" w:name="_Toc513533275"/>
+      <w:bookmarkStart w:id="17" w:name="_Toc513621324"/>
       <w:r>
         <w:t>Connexion</w:t>
       </w:r>
-      <w:bookmarkEnd w:id="16"/>
+      <w:bookmarkEnd w:id="17"/>
+    </w:p>
+    <w:p>
+      <w:pPr>
+        <w:keepNext/>
+      </w:pPr>
+      <w:r>
+        <w:rPr>
+          <w:noProof/>
+        </w:rPr>
+        <w:drawing>
+          <wp:inline distT="0" distB="0" distL="0" distR="0" wp14:anchorId="31BC428A" wp14:editId="1E5167E6">
+            <wp:extent cx="6271404" cy="3183983"/>
+            <wp:effectExtent l="0" t="0" r="0" b="0"/>
+            <wp:docPr id="6" name="Image 6"/>
+            <wp:cNvGraphicFramePr>
+              <a:graphicFrameLocks xmlns:a="http://schemas.openxmlformats.org/drawingml/2006/main" noChangeAspect="1"/>
+            </wp:cNvGraphicFramePr>
+            <a:graphic xmlns:a="http://schemas.openxmlformats.org/drawingml/2006/main">
+              <a:graphicData uri="http://schemas.openxmlformats.org/drawingml/2006/picture">
+                <pic:pic xmlns:pic="http://schemas.openxmlformats.org/drawingml/2006/picture">
+                  <pic:nvPicPr>
+                    <pic:cNvPr id="6" name="Login.png"/>
+                    <pic:cNvPicPr/>
+                  </pic:nvPicPr>
+                  <pic:blipFill>
+                    <a:blip r:embed="rId13">
+                      <a:extLst>
+                        <a:ext uri="{28A0092B-C50C-407E-A947-70E740481C1C}">
+                          <a14:useLocalDpi xmlns:a14="http://schemas.microsoft.com/office/drawing/2010/main" val="0"/>
+                        </a:ext>
+                      </a:extLst>
+                    </a:blip>
+                    <a:stretch>
+                      <a:fillRect/>
+                    </a:stretch>
+                  </pic:blipFill>
+                  <pic:spPr>
+                    <a:xfrm>
+                      <a:off x="0" y="0"/>
+                      <a:ext cx="6318408" cy="3207847"/>
+                    </a:xfrm>
+                    <a:prstGeom prst="rect">
+                      <a:avLst/>
+                    </a:prstGeom>
+                  </pic:spPr>
+                </pic:pic>
+              </a:graphicData>
+            </a:graphic>
+          </wp:inline>
+        </w:drawing>
+      </w:r>
+    </w:p>
+    <w:p>
+      <w:pPr>
+        <w:pStyle w:val="Lgende"/>
+        <w:jc w:val="center"/>
+      </w:pPr>
+      <w:r>
+        <w:t xml:space="preserve">Figure </w:t>
+      </w:r>
+      <w:fldSimple w:instr=" SEQ Figure \* ARABIC ">
+        <w:r>
+          <w:rPr>
+            <w:noProof/>
+          </w:rPr>
+          <w:t>2</w:t>
+        </w:r>
+      </w:fldSimple>
+      <w:r>
+        <w:t xml:space="preserve"> - </w:t>
+      </w:r>
+      <w:r>
+        <w:t>Page de connexion</w:t>
+      </w:r>
+    </w:p>
+    <w:p>
+      <w:pPr>
+        <w:pStyle w:val="Lgende"/>
+        <w:jc w:val="center"/>
+      </w:pPr>
+    </w:p>
+    <w:p>
+      <w:pPr>
+        <w:pStyle w:val="Paragraphedeliste"/>
+        <w:numPr>
+          <w:ilvl w:val="0"/>
+          <w:numId w:val="33"/>
+        </w:numPr>
+      </w:pPr>
+      <w:r>
+        <w:t>Champ pour l’email de connexion.</w:t>
+      </w:r>
+    </w:p>
+    <w:p>
+      <w:pPr>
+        <w:pStyle w:val="Paragraphedeliste"/>
+        <w:numPr>
+          <w:ilvl w:val="0"/>
+          <w:numId w:val="33"/>
+        </w:numPr>
+      </w:pPr>
+      <w:r>
+        <w:t>Champ pour le mot de passe lié au compte.</w:t>
+      </w:r>
+    </w:p>
+    <w:p>
+      <w:pPr>
+        <w:pStyle w:val="Paragraphedeliste"/>
+        <w:numPr>
+          <w:ilvl w:val="0"/>
+          <w:numId w:val="33"/>
+        </w:numPr>
+      </w:pPr>
+      <w:r>
+        <w:t>Bouton de connexion.</w:t>
+      </w:r>
+    </w:p>
+    <w:p>
+      <w:pPr>
+        <w:pStyle w:val="Paragraphedeliste"/>
+        <w:numPr>
+          <w:ilvl w:val="0"/>
+          <w:numId w:val="33"/>
+        </w:numPr>
+      </w:pPr>
+      <w:r>
+        <w:t>Lien qui redirige sur la page d’inscription.</w:t>
+      </w:r>
     </w:p>
     <w:p>
       <w:pPr>
         <w:pStyle w:val="Titre3"/>
       </w:pPr>
-      <w:bookmarkStart w:id="17" w:name="_Toc513533276"/>
+      <w:bookmarkStart w:id="18" w:name="_Toc513621325"/>
       <w:r>
         <w:t>Inscription</w:t>
       </w:r>
-      <w:bookmarkEnd w:id="17"/>
+      <w:bookmarkEnd w:id="18"/>
+    </w:p>
+    <w:p>
+      <w:pPr>
+        <w:keepNext/>
+      </w:pPr>
+      <w:r>
+        <w:rPr>
+          <w:noProof/>
+        </w:rPr>
+        <w:drawing>
+          <wp:inline distT="0" distB="0" distL="0" distR="0" wp14:anchorId="340BAC23" wp14:editId="3ED77C6D">
+            <wp:extent cx="6227445" cy="5157470"/>
+            <wp:effectExtent l="0" t="0" r="1905" b="5080"/>
+            <wp:docPr id="7" name="Image 7"/>
+            <wp:cNvGraphicFramePr>
+              <a:graphicFrameLocks xmlns:a="http://schemas.openxmlformats.org/drawingml/2006/main" noChangeAspect="1"/>
+            </wp:cNvGraphicFramePr>
+            <a:graphic xmlns:a="http://schemas.openxmlformats.org/drawingml/2006/main">
+              <a:graphicData uri="http://schemas.openxmlformats.org/drawingml/2006/picture">
+                <pic:pic xmlns:pic="http://schemas.openxmlformats.org/drawingml/2006/picture">
+                  <pic:nvPicPr>
+                    <pic:cNvPr id="7" name="Inscription.png"/>
+                    <pic:cNvPicPr/>
+                  </pic:nvPicPr>
+                  <pic:blipFill>
+                    <a:blip r:embed="rId14">
+                      <a:extLst>
+                        <a:ext uri="{28A0092B-C50C-407E-A947-70E740481C1C}">
+                          <a14:useLocalDpi xmlns:a14="http://schemas.microsoft.com/office/drawing/2010/main" val="0"/>
+                        </a:ext>
+                      </a:extLst>
+                    </a:blip>
+                    <a:stretch>
+                      <a:fillRect/>
+                    </a:stretch>
+                  </pic:blipFill>
+                  <pic:spPr>
+                    <a:xfrm>
+                      <a:off x="0" y="0"/>
+                      <a:ext cx="6227445" cy="5157470"/>
+                    </a:xfrm>
+                    <a:prstGeom prst="rect">
+                      <a:avLst/>
+                    </a:prstGeom>
+                  </pic:spPr>
+                </pic:pic>
+              </a:graphicData>
+            </a:graphic>
+          </wp:inline>
+        </w:drawing>
+      </w:r>
+    </w:p>
+    <w:p>
+      <w:pPr>
+        <w:pStyle w:val="Lgende"/>
+        <w:jc w:val="center"/>
+      </w:pPr>
+      <w:r>
+        <w:t xml:space="preserve">Figure </w:t>
+      </w:r>
+      <w:fldSimple w:instr=" SEQ Figure \* ARABIC ">
+        <w:r>
+          <w:rPr>
+            <w:noProof/>
+          </w:rPr>
+          <w:t>3</w:t>
+        </w:r>
+      </w:fldSimple>
+      <w:r>
+        <w:t xml:space="preserve"> - </w:t>
+      </w:r>
+      <w:r>
+        <w:t>Page d’inscription</w:t>
+      </w:r>
+    </w:p>
+    <w:p>
+      <w:pPr>
+        <w:pStyle w:val="Paragraphedeliste"/>
+        <w:numPr>
+          <w:ilvl w:val="0"/>
+          <w:numId w:val="34"/>
+        </w:numPr>
+      </w:pPr>
+      <w:r>
+        <w:t>Champs pour l’inscription.</w:t>
+      </w:r>
+    </w:p>
+    <w:p>
+      <w:pPr>
+        <w:pStyle w:val="Paragraphedeliste"/>
+        <w:numPr>
+          <w:ilvl w:val="0"/>
+          <w:numId w:val="34"/>
+        </w:numPr>
+      </w:pPr>
+      <w:r>
+        <w:t>Bouton d’inscription.</w:t>
+      </w:r>
+    </w:p>
+    <w:p>
+      <w:pPr>
+        <w:pStyle w:val="Paragraphedeliste"/>
+        <w:numPr>
+          <w:ilvl w:val="0"/>
+          <w:numId w:val="34"/>
+        </w:numPr>
+      </w:pPr>
+      <w:r>
+        <w:t>Lien qui redirige sur la page de connexion.</w:t>
+      </w:r>
+    </w:p>
+    <w:p>
+      <w:pPr>
+        <w:spacing w:after="200" w:line="276" w:lineRule="auto"/>
+      </w:pPr>
+      <w:r>
+        <w:br w:type="page"/>
+      </w:r>
     </w:p>
     <w:p>
       <w:pPr>
         <w:pStyle w:val="Titre3"/>
       </w:pPr>
-      <w:bookmarkStart w:id="18" w:name="_Toc513533277"/>
+      <w:bookmarkStart w:id="19" w:name="_Toc513621326"/>
+      <w:r>
+        <w:t>Produits</w:t>
+      </w:r>
+      <w:bookmarkEnd w:id="19"/>
+    </w:p>
+    <w:p>
+      <w:pPr>
+        <w:keepNext/>
+      </w:pPr>
+      <w:r>
+        <w:rPr>
+          <w:noProof/>
+        </w:rPr>
+        <w:drawing>
+          <wp:inline distT="0" distB="0" distL="0" distR="0" wp14:anchorId="6BCD46E6" wp14:editId="3D25D593">
+            <wp:extent cx="6227445" cy="4159885"/>
+            <wp:effectExtent l="0" t="0" r="1905" b="0"/>
+            <wp:docPr id="8" name="Image 8"/>
+            <wp:cNvGraphicFramePr>
+              <a:graphicFrameLocks xmlns:a="http://schemas.openxmlformats.org/drawingml/2006/main" noChangeAspect="1"/>
+            </wp:cNvGraphicFramePr>
+            <a:graphic xmlns:a="http://schemas.openxmlformats.org/drawingml/2006/main">
+              <a:graphicData uri="http://schemas.openxmlformats.org/drawingml/2006/picture">
+                <pic:pic xmlns:pic="http://schemas.openxmlformats.org/drawingml/2006/picture">
+                  <pic:nvPicPr>
+                    <pic:cNvPr id="8" name="Produits.png"/>
+                    <pic:cNvPicPr/>
+                  </pic:nvPicPr>
+                  <pic:blipFill>
+                    <a:blip r:embed="rId15">
+                      <a:extLst>
+                        <a:ext uri="{28A0092B-C50C-407E-A947-70E740481C1C}">
+                          <a14:useLocalDpi xmlns:a14="http://schemas.microsoft.com/office/drawing/2010/main" val="0"/>
+                        </a:ext>
+                      </a:extLst>
+                    </a:blip>
+                    <a:stretch>
+                      <a:fillRect/>
+                    </a:stretch>
+                  </pic:blipFill>
+                  <pic:spPr>
+                    <a:xfrm>
+                      <a:off x="0" y="0"/>
+                      <a:ext cx="6227445" cy="4159885"/>
+                    </a:xfrm>
+                    <a:prstGeom prst="rect">
+                      <a:avLst/>
+                    </a:prstGeom>
+                  </pic:spPr>
+                </pic:pic>
+              </a:graphicData>
+            </a:graphic>
+          </wp:inline>
+        </w:drawing>
+      </w:r>
+    </w:p>
+    <w:p>
+      <w:pPr>
+        <w:pStyle w:val="Lgende"/>
+        <w:jc w:val="center"/>
+      </w:pPr>
+      <w:r>
+        <w:t xml:space="preserve">Figure </w:t>
+      </w:r>
+      <w:fldSimple w:instr=" SEQ Figure \* ARABIC ">
+        <w:r>
+          <w:rPr>
+            <w:noProof/>
+          </w:rPr>
+          <w:t>4</w:t>
+        </w:r>
+      </w:fldSimple>
+      <w:r>
+        <w:t xml:space="preserve"> - </w:t>
+      </w:r>
+      <w:r>
+        <w:t>PAGE DES PRODUITS</w:t>
+      </w:r>
+    </w:p>
+    <w:p>
+      <w:pPr>
+        <w:pStyle w:val="Paragraphedeliste"/>
+        <w:numPr>
+          <w:ilvl w:val="0"/>
+          <w:numId w:val="35"/>
+        </w:numPr>
+      </w:pPr>
+      <w:r>
+        <w:t>Lien permettant de trier les articles par prix ou par catégorie.</w:t>
+      </w:r>
+    </w:p>
+    <w:p>
+      <w:pPr>
+        <w:pStyle w:val="Paragraphedeliste"/>
+        <w:numPr>
+          <w:ilvl w:val="0"/>
+          <w:numId w:val="35"/>
+        </w:numPr>
+      </w:pPr>
+      <w:r>
+        <w:t>Les articles</w:t>
+      </w:r>
+      <w:r>
+        <w:t xml:space="preserve"> affichés triés par prix ou par catégorie</w:t>
+      </w:r>
+      <w:r>
+        <w:t>.</w:t>
+      </w:r>
+    </w:p>
+    <w:p>
+      <w:pPr>
+        <w:spacing w:after="200" w:line="276" w:lineRule="auto"/>
+      </w:pPr>
+      <w:r>
+        <w:br w:type="page"/>
+      </w:r>
+    </w:p>
+    <w:p>
+      <w:pPr>
+        <w:pStyle w:val="Titre3"/>
+      </w:pPr>
+      <w:bookmarkStart w:id="20" w:name="_Toc513621327"/>
+      <w:r>
+        <w:t>Article</w:t>
+      </w:r>
+      <w:bookmarkEnd w:id="20"/>
+    </w:p>
+    <w:p>
+      <w:pPr>
+        <w:keepNext/>
+        <w:jc w:val="center"/>
+      </w:pPr>
+      <w:r>
+        <w:rPr>
+          <w:noProof/>
+        </w:rPr>
+        <w:drawing>
+          <wp:inline distT="0" distB="0" distL="0" distR="0" wp14:anchorId="6F7F3128" wp14:editId="7D8DB3AE">
+            <wp:extent cx="4183811" cy="3118825"/>
+            <wp:effectExtent l="0" t="0" r="7620" b="5715"/>
+            <wp:docPr id="9" name="Image 9"/>
+            <wp:cNvGraphicFramePr>
+              <a:graphicFrameLocks xmlns:a="http://schemas.openxmlformats.org/drawingml/2006/main" noChangeAspect="1"/>
+            </wp:cNvGraphicFramePr>
+            <a:graphic xmlns:a="http://schemas.openxmlformats.org/drawingml/2006/main">
+              <a:graphicData uri="http://schemas.openxmlformats.org/drawingml/2006/picture">
+                <pic:pic xmlns:pic="http://schemas.openxmlformats.org/drawingml/2006/picture">
+                  <pic:nvPicPr>
+                    <pic:cNvPr id="9" name="Article.png"/>
+                    <pic:cNvPicPr/>
+                  </pic:nvPicPr>
+                  <pic:blipFill>
+                    <a:blip r:embed="rId16">
+                      <a:extLst>
+                        <a:ext uri="{28A0092B-C50C-407E-A947-70E740481C1C}">
+                          <a14:useLocalDpi xmlns:a14="http://schemas.microsoft.com/office/drawing/2010/main" val="0"/>
+                        </a:ext>
+                      </a:extLst>
+                    </a:blip>
+                    <a:stretch>
+                      <a:fillRect/>
+                    </a:stretch>
+                  </pic:blipFill>
+                  <pic:spPr>
+                    <a:xfrm>
+                      <a:off x="0" y="0"/>
+                      <a:ext cx="4198735" cy="3129950"/>
+                    </a:xfrm>
+                    <a:prstGeom prst="rect">
+                      <a:avLst/>
+                    </a:prstGeom>
+                  </pic:spPr>
+                </pic:pic>
+              </a:graphicData>
+            </a:graphic>
+          </wp:inline>
+        </w:drawing>
+      </w:r>
+    </w:p>
+    <w:p>
+      <w:pPr>
+        <w:pStyle w:val="Lgende"/>
+        <w:jc w:val="center"/>
+      </w:pPr>
+      <w:r>
+        <w:t xml:space="preserve">Figure </w:t>
+      </w:r>
+      <w:fldSimple w:instr=" SEQ Figure \* ARABIC ">
+        <w:r>
+          <w:rPr>
+            <w:noProof/>
+          </w:rPr>
+          <w:t>5</w:t>
+        </w:r>
+      </w:fldSimple>
+      <w:r>
+        <w:t xml:space="preserve"> - </w:t>
+      </w:r>
+      <w:r>
+        <w:t>Page de l’article</w:t>
+      </w:r>
+    </w:p>
+    <w:p>
+      <w:r>
+        <w:t>Quand on clique sur un article qui se trouve sur la page produit, la page article affiche les informations de l’article.</w:t>
+      </w:r>
+    </w:p>
+    <w:p>
+      <w:pPr>
+        <w:pStyle w:val="Paragraphedeliste"/>
+        <w:numPr>
+          <w:ilvl w:val="0"/>
+          <w:numId w:val="36"/>
+        </w:numPr>
+      </w:pPr>
+      <w:r>
+        <w:t>Informations de l’article.</w:t>
+      </w:r>
+    </w:p>
+    <w:p>
+      <w:pPr>
+        <w:pStyle w:val="Paragraphedeliste"/>
+        <w:numPr>
+          <w:ilvl w:val="0"/>
+          <w:numId w:val="36"/>
+        </w:numPr>
+      </w:pPr>
+      <w:r>
+        <w:t>Choix de la taille de l’article.</w:t>
+      </w:r>
+    </w:p>
+    <w:p>
+      <w:pPr>
+        <w:pStyle w:val="Paragraphedeliste"/>
+        <w:numPr>
+          <w:ilvl w:val="0"/>
+          <w:numId w:val="36"/>
+        </w:numPr>
+      </w:pPr>
+      <w:r>
+        <w:t>Bouton qui permet d’ajouter l’article dans le panier.</w:t>
+      </w:r>
+    </w:p>
+    <w:p>
+      <w:r>
+        <w:t>Si l’utilisateur n’est pas connecté, il ne peut pas ajouter d’articles dans son panier. Un message apparaît pour lui informer qu’il peut se connecter.</w:t>
+      </w:r>
+    </w:p>
+    <w:p>
+      <w:pPr>
+        <w:pStyle w:val="Titre3"/>
+      </w:pPr>
+      <w:bookmarkStart w:id="21" w:name="_Toc513621328"/>
+      <w:r>
+        <w:t>Administration</w:t>
+      </w:r>
+      <w:bookmarkEnd w:id="21"/>
+    </w:p>
+    <w:p>
+      <w:pPr>
+        <w:keepNext/>
+      </w:pPr>
+      <w:r>
+        <w:rPr>
+          <w:noProof/>
+        </w:rPr>
+        <w:drawing>
+          <wp:inline distT="0" distB="0" distL="0" distR="0" wp14:anchorId="403306A2" wp14:editId="00924867">
+            <wp:extent cx="6227445" cy="2922270"/>
+            <wp:effectExtent l="0" t="0" r="1905" b="0"/>
+            <wp:docPr id="10" name="Image 10"/>
+            <wp:cNvGraphicFramePr>
+              <a:graphicFrameLocks xmlns:a="http://schemas.openxmlformats.org/drawingml/2006/main" noChangeAspect="1"/>
+            </wp:cNvGraphicFramePr>
+            <a:graphic xmlns:a="http://schemas.openxmlformats.org/drawingml/2006/main">
+              <a:graphicData uri="http://schemas.openxmlformats.org/drawingml/2006/picture">
+                <pic:pic xmlns:pic="http://schemas.openxmlformats.org/drawingml/2006/picture">
+                  <pic:nvPicPr>
+                    <pic:cNvPr id="10" name="Administrateur - Accueil.png"/>
+                    <pic:cNvPicPr/>
+                  </pic:nvPicPr>
+                  <pic:blipFill>
+                    <a:blip r:embed="rId17">
+                      <a:extLst>
+                        <a:ext uri="{28A0092B-C50C-407E-A947-70E740481C1C}">
+                          <a14:useLocalDpi xmlns:a14="http://schemas.microsoft.com/office/drawing/2010/main" val="0"/>
+                        </a:ext>
+                      </a:extLst>
+                    </a:blip>
+                    <a:stretch>
+                      <a:fillRect/>
+                    </a:stretch>
+                  </pic:blipFill>
+                  <pic:spPr>
+                    <a:xfrm>
+                      <a:off x="0" y="0"/>
+                      <a:ext cx="6227445" cy="2922270"/>
+                    </a:xfrm>
+                    <a:prstGeom prst="rect">
+                      <a:avLst/>
+                    </a:prstGeom>
+                  </pic:spPr>
+                </pic:pic>
+              </a:graphicData>
+            </a:graphic>
+          </wp:inline>
+        </w:drawing>
+      </w:r>
+    </w:p>
+    <w:p>
+      <w:pPr>
+        <w:pStyle w:val="Lgende"/>
+        <w:jc w:val="center"/>
+      </w:pPr>
+      <w:r>
+        <w:t xml:space="preserve">Figure </w:t>
+      </w:r>
+      <w:fldSimple w:instr=" SEQ Figure \* ARABIC ">
+        <w:r>
+          <w:rPr>
+            <w:noProof/>
+          </w:rPr>
+          <w:t>6</w:t>
+        </w:r>
+      </w:fldSimple>
+      <w:r>
+        <w:t xml:space="preserve"> - page d'administration</w:t>
+      </w:r>
+    </w:p>
+    <w:p/>
+    <w:p>
+      <w:pPr>
+        <w:pStyle w:val="Titre3"/>
+      </w:pPr>
+      <w:bookmarkStart w:id="22" w:name="_Toc513621329"/>
       <w:r>
         <w:t>Validations d’utilisateurs</w:t>
       </w:r>
-      <w:bookmarkEnd w:id="18"/>
+      <w:bookmarkEnd w:id="22"/>
+    </w:p>
+    <w:p>
+      <w:pPr>
+        <w:keepNext/>
+      </w:pPr>
+      <w:r>
+        <w:rPr>
+          <w:noProof/>
+        </w:rPr>
+        <w:drawing>
+          <wp:inline distT="0" distB="0" distL="0" distR="0" wp14:anchorId="06F038D7" wp14:editId="48C14408">
+            <wp:extent cx="6227445" cy="3720465"/>
+            <wp:effectExtent l="0" t="0" r="1905" b="0"/>
+            <wp:docPr id="11" name="Image 11"/>
+            <wp:cNvGraphicFramePr>
+              <a:graphicFrameLocks xmlns:a="http://schemas.openxmlformats.org/drawingml/2006/main" noChangeAspect="1"/>
+            </wp:cNvGraphicFramePr>
+            <a:graphic xmlns:a="http://schemas.openxmlformats.org/drawingml/2006/main">
+              <a:graphicData uri="http://schemas.openxmlformats.org/drawingml/2006/picture">
+                <pic:pic xmlns:pic="http://schemas.openxmlformats.org/drawingml/2006/picture">
+                  <pic:nvPicPr>
+                    <pic:cNvPr id="11" name="Administrateur - Validation des utilisateurs.png"/>
+                    <pic:cNvPicPr/>
+                  </pic:nvPicPr>
+                  <pic:blipFill>
+                    <a:blip r:embed="rId18">
+                      <a:extLst>
+                        <a:ext uri="{28A0092B-C50C-407E-A947-70E740481C1C}">
+                          <a14:useLocalDpi xmlns:a14="http://schemas.microsoft.com/office/drawing/2010/main" val="0"/>
+                        </a:ext>
+                      </a:extLst>
+                    </a:blip>
+                    <a:stretch>
+                      <a:fillRect/>
+                    </a:stretch>
+                  </pic:blipFill>
+                  <pic:spPr>
+                    <a:xfrm>
+                      <a:off x="0" y="0"/>
+                      <a:ext cx="6227445" cy="3720465"/>
+                    </a:xfrm>
+                    <a:prstGeom prst="rect">
+                      <a:avLst/>
+                    </a:prstGeom>
+                  </pic:spPr>
+                </pic:pic>
+              </a:graphicData>
+            </a:graphic>
+          </wp:inline>
+        </w:drawing>
+      </w:r>
+    </w:p>
+    <w:p>
+      <w:pPr>
+        <w:pStyle w:val="Lgende"/>
+        <w:jc w:val="center"/>
+      </w:pPr>
+      <w:r>
+        <w:t xml:space="preserve">Figure </w:t>
+      </w:r>
+      <w:fldSimple w:instr=" SEQ Figure \* ARABIC ">
+        <w:r>
+          <w:rPr>
+            <w:noProof/>
+          </w:rPr>
+          <w:t>7</w:t>
+        </w:r>
+      </w:fldSimple>
+      <w:r>
+        <w:t xml:space="preserve"> - page de validation des utilisateurs</w:t>
+      </w:r>
+    </w:p>
+    <w:p>
+      <w:pPr>
+        <w:pStyle w:val="Paragraphedeliste"/>
+        <w:numPr>
+          <w:ilvl w:val="0"/>
+          <w:numId w:val="37"/>
+        </w:numPr>
+      </w:pPr>
+      <w:r>
+        <w:t>Affichage des utilisateurs pas encore validé et leurs informations.</w:t>
+      </w:r>
+    </w:p>
+    <w:p>
+      <w:pPr>
+        <w:pStyle w:val="Paragraphedeliste"/>
+        <w:numPr>
+          <w:ilvl w:val="0"/>
+          <w:numId w:val="37"/>
+        </w:numPr>
+      </w:pPr>
+      <w:r>
+        <w:t>Bouton qui permet de valider les utilisateurs.</w:t>
+      </w:r>
     </w:p>
     <w:p>
       <w:pPr>
         <w:pStyle w:val="Titre3"/>
       </w:pPr>
-      <w:bookmarkStart w:id="19" w:name="_Toc513533278"/>
+      <w:bookmarkStart w:id="23" w:name="_Toc513621330"/>
       <w:r>
         <w:t>Ajout de produits</w:t>
       </w:r>
-      <w:bookmarkEnd w:id="19"/>
+      <w:bookmarkEnd w:id="23"/>
+    </w:p>
+    <w:p>
+      <w:pPr>
+        <w:keepNext/>
+      </w:pPr>
+      <w:r>
+        <w:rPr>
+          <w:noProof/>
+        </w:rPr>
+        <w:drawing>
+          <wp:inline distT="0" distB="0" distL="0" distR="0" wp14:anchorId="395BC787" wp14:editId="11025552">
+            <wp:extent cx="6226281" cy="3631721"/>
+            <wp:effectExtent l="0" t="0" r="3175" b="6985"/>
+            <wp:docPr id="12" name="Image 12"/>
+            <wp:cNvGraphicFramePr>
+              <a:graphicFrameLocks xmlns:a="http://schemas.openxmlformats.org/drawingml/2006/main" noChangeAspect="1"/>
+            </wp:cNvGraphicFramePr>
+            <a:graphic xmlns:a="http://schemas.openxmlformats.org/drawingml/2006/main">
+              <a:graphicData uri="http://schemas.openxmlformats.org/drawingml/2006/picture">
+                <pic:pic xmlns:pic="http://schemas.openxmlformats.org/drawingml/2006/picture">
+                  <pic:nvPicPr>
+                    <pic:cNvPr id="12" name="New Mockup 3.png"/>
+                    <pic:cNvPicPr/>
+                  </pic:nvPicPr>
+                  <pic:blipFill>
+                    <a:blip r:embed="rId19">
+                      <a:extLst>
+                        <a:ext uri="{28A0092B-C50C-407E-A947-70E740481C1C}">
+                          <a14:useLocalDpi xmlns:a14="http://schemas.microsoft.com/office/drawing/2010/main" val="0"/>
+                        </a:ext>
+                      </a:extLst>
+                    </a:blip>
+                    <a:stretch>
+                      <a:fillRect/>
+                    </a:stretch>
+                  </pic:blipFill>
+                  <pic:spPr>
+                    <a:xfrm>
+                      <a:off x="0" y="0"/>
+                      <a:ext cx="6254066" cy="3647928"/>
+                    </a:xfrm>
+                    <a:prstGeom prst="rect">
+                      <a:avLst/>
+                    </a:prstGeom>
+                  </pic:spPr>
+                </pic:pic>
+              </a:graphicData>
+            </a:graphic>
+          </wp:inline>
+        </w:drawing>
+      </w:r>
+    </w:p>
+    <w:p>
+      <w:pPr>
+        <w:pStyle w:val="Lgende"/>
+        <w:jc w:val="center"/>
+      </w:pPr>
+      <w:r>
+        <w:t xml:space="preserve">Figure </w:t>
+      </w:r>
+      <w:fldSimple w:instr=" SEQ Figure \* ARABIC ">
+        <w:r>
+          <w:rPr>
+            <w:noProof/>
+          </w:rPr>
+          <w:t>8</w:t>
+        </w:r>
+      </w:fldSimple>
+      <w:r>
+        <w:t xml:space="preserve"> - PAGE D'AJOUT D'ARTICLE</w:t>
+      </w:r>
+    </w:p>
+    <w:p>
+      <w:pPr>
+        <w:pStyle w:val="Paragraphedeliste"/>
+        <w:numPr>
+          <w:ilvl w:val="0"/>
+          <w:numId w:val="38"/>
+        </w:numPr>
+      </w:pPr>
+      <w:r>
+        <w:t>Informations du produit.</w:t>
+      </w:r>
+    </w:p>
+    <w:p>
+      <w:pPr>
+        <w:pStyle w:val="Paragraphedeliste"/>
+        <w:numPr>
+          <w:ilvl w:val="0"/>
+          <w:numId w:val="38"/>
+        </w:numPr>
+      </w:pPr>
+      <w:r>
+        <w:t>Bouton pour ajouter l’article.</w:t>
+      </w:r>
+    </w:p>
+    <w:p>
+      <w:pPr>
+        <w:pStyle w:val="Paragraphedeliste"/>
+        <w:numPr>
+          <w:ilvl w:val="0"/>
+          <w:numId w:val="38"/>
+        </w:numPr>
+      </w:pPr>
+      <w:r>
+        <w:t>Lien qui redirige sur la page d’administration.</w:t>
+      </w:r>
     </w:p>
     <w:p>
       <w:pPr>
         <w:pStyle w:val="Titre3"/>
       </w:pPr>
-      <w:bookmarkStart w:id="20" w:name="_Toc513533279"/>
-      <w:r>
-        <w:t>Produits</w:t>
-      </w:r>
-      <w:bookmarkEnd w:id="20"/>
+      <w:bookmarkStart w:id="24" w:name="_Toc513621331"/>
+      <w:r>
+        <w:t>Panier</w:t>
+      </w:r>
+      <w:bookmarkEnd w:id="24"/>
+    </w:p>
+    <w:p>
+      <w:pPr>
+        <w:keepNext/>
+      </w:pPr>
+      <w:r>
+        <w:rPr>
+          <w:noProof/>
+        </w:rPr>
+        <w:drawing>
+          <wp:inline distT="0" distB="0" distL="0" distR="0" wp14:anchorId="218FE503" wp14:editId="28515CBD">
+            <wp:extent cx="6227445" cy="4127500"/>
+            <wp:effectExtent l="0" t="0" r="1905" b="6350"/>
+            <wp:docPr id="13" name="Image 13"/>
+            <wp:cNvGraphicFramePr>
+              <a:graphicFrameLocks xmlns:a="http://schemas.openxmlformats.org/drawingml/2006/main" noChangeAspect="1"/>
+            </wp:cNvGraphicFramePr>
+            <a:graphic xmlns:a="http://schemas.openxmlformats.org/drawingml/2006/main">
+              <a:graphicData uri="http://schemas.openxmlformats.org/drawingml/2006/picture">
+                <pic:pic xmlns:pic="http://schemas.openxmlformats.org/drawingml/2006/picture">
+                  <pic:nvPicPr>
+                    <pic:cNvPr id="13" name="Panier.png"/>
+                    <pic:cNvPicPr/>
+                  </pic:nvPicPr>
+                  <pic:blipFill>
+                    <a:blip r:embed="rId20">
+                      <a:extLst>
+                        <a:ext uri="{28A0092B-C50C-407E-A947-70E740481C1C}">
+                          <a14:useLocalDpi xmlns:a14="http://schemas.microsoft.com/office/drawing/2010/main" val="0"/>
+                        </a:ext>
+                      </a:extLst>
+                    </a:blip>
+                    <a:stretch>
+                      <a:fillRect/>
+                    </a:stretch>
+                  </pic:blipFill>
+                  <pic:spPr>
+                    <a:xfrm>
+                      <a:off x="0" y="0"/>
+                      <a:ext cx="6227445" cy="4127500"/>
+                    </a:xfrm>
+                    <a:prstGeom prst="rect">
+                      <a:avLst/>
+                    </a:prstGeom>
+                  </pic:spPr>
+                </pic:pic>
+              </a:graphicData>
+            </a:graphic>
+          </wp:inline>
+        </w:drawing>
+      </w:r>
+    </w:p>
+    <w:p>
+      <w:pPr>
+        <w:pStyle w:val="Lgende"/>
+        <w:jc w:val="center"/>
+      </w:pPr>
+      <w:r>
+        <w:t xml:space="preserve">Figure </w:t>
+      </w:r>
+      <w:fldSimple w:instr=" SEQ Figure \* ARABIC ">
+        <w:r>
+          <w:rPr>
+            <w:noProof/>
+          </w:rPr>
+          <w:t>9</w:t>
+        </w:r>
+      </w:fldSimple>
+      <w:r>
+        <w:t xml:space="preserve"> – Page du Panier</w:t>
+      </w:r>
+    </w:p>
+    <w:p>
+      <w:pPr>
+        <w:pStyle w:val="Paragraphedeliste"/>
+        <w:numPr>
+          <w:ilvl w:val="0"/>
+          <w:numId w:val="39"/>
+        </w:numPr>
+      </w:pPr>
+      <w:r>
+        <w:t>Informations des articles qui se trouvent dans le panier.</w:t>
+      </w:r>
+    </w:p>
+    <w:p>
+      <w:pPr>
+        <w:pStyle w:val="Paragraphedeliste"/>
+        <w:numPr>
+          <w:ilvl w:val="0"/>
+          <w:numId w:val="39"/>
+        </w:numPr>
+      </w:pPr>
+      <w:r>
+        <w:t>La quantité désirée.</w:t>
+      </w:r>
+    </w:p>
+    <w:p>
+      <w:pPr>
+        <w:pStyle w:val="Paragraphedeliste"/>
+        <w:numPr>
+          <w:ilvl w:val="0"/>
+          <w:numId w:val="39"/>
+        </w:numPr>
+      </w:pPr>
+      <w:r>
+        <w:t>Bouton pour supprimer l’article du panier.</w:t>
+      </w:r>
+    </w:p>
+    <w:p>
+      <w:pPr>
+        <w:pStyle w:val="Paragraphedeliste"/>
+        <w:numPr>
+          <w:ilvl w:val="0"/>
+          <w:numId w:val="39"/>
+        </w:numPr>
+      </w:pPr>
+      <w:r>
+        <w:t>Information sur le nombre d’article dans le panier.</w:t>
+      </w:r>
+    </w:p>
+    <w:p>
+      <w:pPr>
+        <w:pStyle w:val="Paragraphedeliste"/>
+        <w:numPr>
+          <w:ilvl w:val="0"/>
+          <w:numId w:val="39"/>
+        </w:numPr>
+      </w:pPr>
+      <w:r>
+        <w:t>Prix total de la commande.</w:t>
+      </w:r>
+    </w:p>
+    <w:p>
+      <w:pPr>
+        <w:pStyle w:val="Paragraphedeliste"/>
+        <w:numPr>
+          <w:ilvl w:val="0"/>
+          <w:numId w:val="39"/>
+        </w:numPr>
+      </w:pPr>
+      <w:r>
+        <w:t>Lien qui redirige sur la page de paiement.</w:t>
+      </w:r>
+    </w:p>
+    <w:p>
+      <w:pPr>
+        <w:spacing w:after="200" w:line="276" w:lineRule="auto"/>
+      </w:pPr>
+      <w:r>
+        <w:br w:type="page"/>
+      </w:r>
     </w:p>
     <w:p>
       <w:pPr>
         <w:pStyle w:val="Titre3"/>
       </w:pPr>
-      <w:bookmarkStart w:id="21" w:name="_Toc513533280"/>
-      <w:r>
-        <w:t>Article</w:t>
-      </w:r>
-      <w:bookmarkEnd w:id="21"/>
-    </w:p>
-    <w:p>
-      <w:pPr>
+      <w:bookmarkStart w:id="25" w:name="_Toc513621332"/>
+      <w:r>
+        <w:t>Page de paiement</w:t>
+      </w:r>
+      <w:bookmarkEnd w:id="25"/>
+    </w:p>
+    <w:p>
+      <w:pPr>
+        <w:keepNext/>
         <w:spacing w:after="200" w:line="276" w:lineRule="auto"/>
+      </w:pPr>
+      <w:r>
         <w:rPr>
           <w:b/>
+          <w:noProof/>
           <w:color w:val="000000" w:themeColor="text1"/>
           <w:spacing w:val="10"/>
           <w:szCs w:val="24"/>
         </w:rPr>
-      </w:pPr>
-      <w:r>
-        <w:br w:type="page"/>
+        <w:drawing>
+          <wp:inline distT="0" distB="0" distL="0" distR="0" wp14:anchorId="545F7E6C" wp14:editId="6E81E52D">
+            <wp:extent cx="6227418" cy="3053751"/>
+            <wp:effectExtent l="0" t="0" r="2540" b="0"/>
+            <wp:docPr id="14" name="Image 14"/>
+            <wp:cNvGraphicFramePr>
+              <a:graphicFrameLocks xmlns:a="http://schemas.openxmlformats.org/drawingml/2006/main" noChangeAspect="1"/>
+            </wp:cNvGraphicFramePr>
+            <a:graphic xmlns:a="http://schemas.openxmlformats.org/drawingml/2006/main">
+              <a:graphicData uri="http://schemas.openxmlformats.org/drawingml/2006/picture">
+                <pic:pic xmlns:pic="http://schemas.openxmlformats.org/drawingml/2006/picture">
+                  <pic:nvPicPr>
+                    <pic:cNvPr id="14" name="Confirmation de commande.png"/>
+                    <pic:cNvPicPr/>
+                  </pic:nvPicPr>
+                  <pic:blipFill>
+                    <a:blip r:embed="rId21">
+                      <a:extLst>
+                        <a:ext uri="{28A0092B-C50C-407E-A947-70E740481C1C}">
+                          <a14:useLocalDpi xmlns:a14="http://schemas.microsoft.com/office/drawing/2010/main" val="0"/>
+                        </a:ext>
+                      </a:extLst>
+                    </a:blip>
+                    <a:stretch>
+                      <a:fillRect/>
+                    </a:stretch>
+                  </pic:blipFill>
+                  <pic:spPr>
+                    <a:xfrm>
+                      <a:off x="0" y="0"/>
+                      <a:ext cx="6233156" cy="3056565"/>
+                    </a:xfrm>
+                    <a:prstGeom prst="rect">
+                      <a:avLst/>
+                    </a:prstGeom>
+                  </pic:spPr>
+                </pic:pic>
+              </a:graphicData>
+            </a:graphic>
+          </wp:inline>
+        </w:drawing>
+      </w:r>
+    </w:p>
+    <w:p>
+      <w:pPr>
+        <w:pStyle w:val="Lgende"/>
+        <w:jc w:val="center"/>
+      </w:pPr>
+      <w:r>
+        <w:t xml:space="preserve">Figure </w:t>
+      </w:r>
+      <w:fldSimple w:instr=" SEQ Figure \* ARABIC ">
+        <w:r>
+          <w:rPr>
+            <w:noProof/>
+          </w:rPr>
+          <w:t>10</w:t>
+        </w:r>
+      </w:fldSimple>
+      <w:r>
+        <w:t xml:space="preserve"> - Page de paiement</w:t>
+      </w:r>
+    </w:p>
+    <w:p>
+      <w:pPr>
+        <w:pStyle w:val="Paragraphedeliste"/>
+        <w:numPr>
+          <w:ilvl w:val="0"/>
+          <w:numId w:val="40"/>
+        </w:numPr>
+      </w:pPr>
+      <w:r>
+        <w:t>Information du solde du porte-monnaie et le prix total de la commande.</w:t>
+      </w:r>
+    </w:p>
+    <w:p>
+      <w:pPr>
+        <w:pStyle w:val="Paragraphedeliste"/>
+        <w:numPr>
+          <w:ilvl w:val="0"/>
+          <w:numId w:val="40"/>
+        </w:numPr>
+      </w:pPr>
+      <w:r>
+        <w:t>Bouton pour valider le paiement.</w:t>
       </w:r>
     </w:p>
     <w:p>
       <w:pPr>
         <w:pStyle w:val="Titre1"/>
       </w:pPr>
-      <w:bookmarkStart w:id="22" w:name="_Toc513533281"/>
+      <w:bookmarkStart w:id="26" w:name="_Toc513621333"/>
       <w:r>
         <w:t>Analyse organique</w:t>
       </w:r>
-      <w:bookmarkEnd w:id="22"/>
+      <w:bookmarkEnd w:id="26"/>
     </w:p>
     <w:p>
       <w:pPr>
         <w:pStyle w:val="Titre2"/>
       </w:pPr>
-      <w:bookmarkStart w:id="23" w:name="_Toc513533282"/>
+      <w:bookmarkStart w:id="27" w:name="_Toc513621334"/>
       <w:r>
         <w:t>Diagramme de la base de données (MCD)</w:t>
       </w:r>
-      <w:bookmarkEnd w:id="23"/>
-    </w:p>
-    <w:p>
-      <w:pPr>
+      <w:bookmarkEnd w:id="27"/>
+    </w:p>
+    <w:p>
+      <w:pPr>
+        <w:keepNext/>
         <w:jc w:val="center"/>
       </w:pPr>
       <w:r>
@@ -3529,9 +4952,9 @@
           <w:noProof/>
         </w:rPr>
         <w:drawing>
-          <wp:inline distT="0" distB="0" distL="0" distR="0" wp14:anchorId="2B34012A" wp14:editId="5C517687">
-            <wp:extent cx="6227445" cy="4650105"/>
-            <wp:effectExtent l="0" t="0" r="1905" b="0"/>
+          <wp:inline distT="0" distB="0" distL="0" distR="0" wp14:anchorId="0841D76D" wp14:editId="60F22F9C">
+            <wp:extent cx="6227445" cy="2964815"/>
+            <wp:effectExtent l="0" t="0" r="1905" b="6985"/>
             <wp:docPr id="1" name="Image 1"/>
             <wp:cNvGraphicFramePr>
               <a:graphicFrameLocks xmlns:a="http://schemas.openxmlformats.org/drawingml/2006/main" noChangeAspect="1"/>
@@ -3544,7 +4967,7 @@
                     <pic:cNvPicPr/>
                   </pic:nvPicPr>
                   <pic:blipFill>
-                    <a:blip r:embed="rId12"/>
+                    <a:blip r:embed="rId22"/>
                     <a:stretch>
                       <a:fillRect/>
                     </a:stretch>
@@ -3552,7 +4975,7 @@
                   <pic:spPr>
                     <a:xfrm>
                       <a:off x="0" y="0"/>
-                      <a:ext cx="6227445" cy="4650105"/>
+                      <a:ext cx="6227445" cy="2964815"/>
                     </a:xfrm>
                     <a:prstGeom prst="rect">
                       <a:avLst/>
@@ -3567,15 +4990,48 @@
     </w:p>
     <w:p>
       <w:pPr>
+        <w:pStyle w:val="Lgende"/>
+        <w:jc w:val="center"/>
+      </w:pPr>
+      <w:r>
+        <w:t xml:space="preserve">Figure </w:t>
+      </w:r>
+      <w:fldSimple w:instr=" SEQ Figure \* ARABIC ">
+        <w:r>
+          <w:rPr>
+            <w:noProof/>
+          </w:rPr>
+          <w:t>11</w:t>
+        </w:r>
+      </w:fldSimple>
+      <w:r>
+        <w:t xml:space="preserve"> - Modele conceptuel de la base de donnees</w:t>
+      </w:r>
+    </w:p>
+    <w:p>
+      <w:pPr>
+        <w:spacing w:after="200" w:line="276" w:lineRule="auto"/>
+        <w:rPr>
+          <w:b/>
+          <w:bCs/>
+          <w:caps/>
+          <w:sz w:val="16"/>
+          <w:szCs w:val="16"/>
+        </w:rPr>
+      </w:pPr>
+      <w:r>
+        <w:br w:type="page"/>
+      </w:r>
+    </w:p>
+    <w:p>
+      <w:pPr>
         <w:pStyle w:val="Titre1"/>
       </w:pPr>
-      <w:bookmarkStart w:id="24" w:name="_Toc513533283"/>
+      <w:bookmarkStart w:id="28" w:name="_Toc513621335"/>
       <w:r>
         <w:t>Tests</w:t>
       </w:r>
-      <w:bookmarkStart w:id="25" w:name="_GoBack"/>
-      <w:bookmarkEnd w:id="24"/>
-      <w:bookmarkEnd w:id="25"/>
+      <w:bookmarkEnd w:id="28"/>
     </w:p>
     <w:tbl>
       <w:tblPr>
@@ -5239,17 +6695,17 @@
       <w:pPr>
         <w:pStyle w:val="Titre1"/>
       </w:pPr>
-      <w:bookmarkStart w:id="26" w:name="_Toc513533284"/>
+      <w:bookmarkStart w:id="29" w:name="_Toc513621336"/>
       <w:r>
         <w:t>Conclusion</w:t>
       </w:r>
-      <w:bookmarkEnd w:id="26"/>
+      <w:bookmarkEnd w:id="29"/>
     </w:p>
     <w:sectPr>
-      <w:headerReference w:type="even" r:id="rId13"/>
-      <w:headerReference w:type="default" r:id="rId14"/>
-      <w:footerReference w:type="even" r:id="rId15"/>
-      <w:footerReference w:type="default" r:id="rId16"/>
+      <w:headerReference w:type="even" r:id="rId23"/>
+      <w:headerReference w:type="default" r:id="rId24"/>
+      <w:footerReference w:type="even" r:id="rId25"/>
+      <w:footerReference w:type="default" r:id="rId26"/>
       <w:pgSz w:w="11907" w:h="16839"/>
       <w:pgMar w:top="1148" w:right="1050" w:bottom="1148" w:left="1050" w:header="709" w:footer="709" w:gutter="0"/>
       <w:pgNumType w:start="0"/>
@@ -5315,7 +6771,7 @@
         <w:szCs w:val="24"/>
         <w:lang w:val="fr-FR"/>
       </w:rPr>
-      <w:t>4</w:t>
+      <w:t>10</w:t>
     </w:r>
     <w:r>
       <w:rPr>
@@ -5356,7 +6812,7 @@
       <w:rPr>
         <w:noProof/>
       </w:rPr>
-      <w:t>3</w:t>
+      <w:t>11</w:t>
     </w:r>
     <w:r>
       <w:fldChar w:fldCharType="end"/>
@@ -5364,14 +6820,27 @@
     <w:r>
       <w:t xml:space="preserve"> sur </w:t>
     </w:r>
-    <w:fldSimple w:instr=" NUMPAGES  \* Arabic  \* MERGEFORMAT ">
-      <w:r>
-        <w:rPr>
-          <w:noProof/>
-        </w:rPr>
-        <w:t>4</w:t>
-      </w:r>
-    </w:fldSimple>
+    <w:r>
+      <w:fldChar w:fldCharType="begin"/>
+    </w:r>
+    <w:r>
+      <w:instrText xml:space="preserve"> NUMPAGES  \* Arabic  \* MERGEFORMAT </w:instrText>
+    </w:r>
+    <w:r>
+      <w:fldChar w:fldCharType="separate"/>
+    </w:r>
+    <w:r>
+      <w:rPr>
+        <w:noProof/>
+      </w:rPr>
+      <w:t>11</w:t>
+    </w:r>
+    <w:r>
+      <w:rPr>
+        <w:noProof/>
+      </w:rPr>
+      <w:fldChar w:fldCharType="end"/>
+    </w:r>
     <w:r>
       <w:ptab w:relativeTo="margin" w:alignment="right" w:leader="none"/>
     </w:r>
@@ -5417,7 +6886,6 @@
       <w:sdtPr>
         <w:alias w:val="Titre"/>
         <w:id w:val="540890930"/>
-        <w:placeholder/>
         <w:dataBinding w:prefixMappings="xmlns:ns0='http://schemas.openxmlformats.org/package/2006/metadata/core-properties' xmlns:ns1='http://purl.org/dc/elements/1.1/'" w:xpath="/ns0:coreProperties[1]/ns1:title[1]" w:storeItemID="{6C3C8BC8-F283-45AE-878A-BAB7291924A1}"/>
         <w:text/>
       </w:sdtPr>
@@ -5665,6 +7133,97 @@
     </w:lvl>
   </w:abstractNum>
   <w:abstractNum w:abstractNumId="6" w15:restartNumberingAfterBreak="0">
+    <w:nsid w:val="1A3E72F7"/>
+    <w:multiLevelType w:val="hybridMultilevel"/>
+    <w:tmpl w:val="6C7C4B4C"/>
+    <w:lvl w:ilvl="0" w:tplc="AB2659EE">
+      <w:start w:val="1"/>
+      <w:numFmt w:val="decimal"/>
+      <w:lvlText w:val="%1."/>
+      <w:lvlJc w:val="left"/>
+      <w:pPr>
+        <w:ind w:left="720" w:hanging="360"/>
+      </w:pPr>
+      <w:rPr>
+        <w:rFonts w:hint="default"/>
+        <w:b/>
+        <w:i w:val="0"/>
+      </w:rPr>
+    </w:lvl>
+    <w:lvl w:ilvl="1" w:tplc="100C0019" w:tentative="1">
+      <w:start w:val="1"/>
+      <w:numFmt w:val="lowerLetter"/>
+      <w:lvlText w:val="%2."/>
+      <w:lvlJc w:val="left"/>
+      <w:pPr>
+        <w:ind w:left="1440" w:hanging="360"/>
+      </w:pPr>
+    </w:lvl>
+    <w:lvl w:ilvl="2" w:tplc="100C001B" w:tentative="1">
+      <w:start w:val="1"/>
+      <w:numFmt w:val="lowerRoman"/>
+      <w:lvlText w:val="%3."/>
+      <w:lvlJc w:val="right"/>
+      <w:pPr>
+        <w:ind w:left="2160" w:hanging="180"/>
+      </w:pPr>
+    </w:lvl>
+    <w:lvl w:ilvl="3" w:tplc="100C000F" w:tentative="1">
+      <w:start w:val="1"/>
+      <w:numFmt w:val="decimal"/>
+      <w:lvlText w:val="%4."/>
+      <w:lvlJc w:val="left"/>
+      <w:pPr>
+        <w:ind w:left="2880" w:hanging="360"/>
+      </w:pPr>
+    </w:lvl>
+    <w:lvl w:ilvl="4" w:tplc="100C0019" w:tentative="1">
+      <w:start w:val="1"/>
+      <w:numFmt w:val="lowerLetter"/>
+      <w:lvlText w:val="%5."/>
+      <w:lvlJc w:val="left"/>
+      <w:pPr>
+        <w:ind w:left="3600" w:hanging="360"/>
+      </w:pPr>
+    </w:lvl>
+    <w:lvl w:ilvl="5" w:tplc="100C001B" w:tentative="1">
+      <w:start w:val="1"/>
+      <w:numFmt w:val="lowerRoman"/>
+      <w:lvlText w:val="%6."/>
+      <w:lvlJc w:val="right"/>
+      <w:pPr>
+        <w:ind w:left="4320" w:hanging="180"/>
+      </w:pPr>
+    </w:lvl>
+    <w:lvl w:ilvl="6" w:tplc="100C000F" w:tentative="1">
+      <w:start w:val="1"/>
+      <w:numFmt w:val="decimal"/>
+      <w:lvlText w:val="%7."/>
+      <w:lvlJc w:val="left"/>
+      <w:pPr>
+        <w:ind w:left="5040" w:hanging="360"/>
+      </w:pPr>
+    </w:lvl>
+    <w:lvl w:ilvl="7" w:tplc="100C0019" w:tentative="1">
+      <w:start w:val="1"/>
+      <w:numFmt w:val="lowerLetter"/>
+      <w:lvlText w:val="%8."/>
+      <w:lvlJc w:val="left"/>
+      <w:pPr>
+        <w:ind w:left="5760" w:hanging="360"/>
+      </w:pPr>
+    </w:lvl>
+    <w:lvl w:ilvl="8" w:tplc="100C001B" w:tentative="1">
+      <w:start w:val="1"/>
+      <w:numFmt w:val="lowerRoman"/>
+      <w:lvlText w:val="%9."/>
+      <w:lvlJc w:val="right"/>
+      <w:pPr>
+        <w:ind w:left="6480" w:hanging="180"/>
+      </w:pPr>
+    </w:lvl>
+  </w:abstractNum>
+  <w:abstractNum w:abstractNumId="7" w15:restartNumberingAfterBreak="0">
     <w:nsid w:val="2AB17A9B"/>
     <w:multiLevelType w:val="multilevel"/>
     <w:tmpl w:val="0409001D"/>
@@ -5756,7 +7315,98 @@
       </w:pPr>
     </w:lvl>
   </w:abstractNum>
-  <w:abstractNum w:abstractNumId="7" w15:restartNumberingAfterBreak="0">
+  <w:abstractNum w:abstractNumId="8" w15:restartNumberingAfterBreak="0">
+    <w:nsid w:val="2B0068F2"/>
+    <w:multiLevelType w:val="hybridMultilevel"/>
+    <w:tmpl w:val="93AA4E1E"/>
+    <w:lvl w:ilvl="0" w:tplc="AB2659EE">
+      <w:start w:val="1"/>
+      <w:numFmt w:val="decimal"/>
+      <w:lvlText w:val="%1."/>
+      <w:lvlJc w:val="left"/>
+      <w:pPr>
+        <w:ind w:left="720" w:hanging="360"/>
+      </w:pPr>
+      <w:rPr>
+        <w:rFonts w:hint="default"/>
+        <w:b/>
+        <w:i w:val="0"/>
+      </w:rPr>
+    </w:lvl>
+    <w:lvl w:ilvl="1" w:tplc="100C0019" w:tentative="1">
+      <w:start w:val="1"/>
+      <w:numFmt w:val="lowerLetter"/>
+      <w:lvlText w:val="%2."/>
+      <w:lvlJc w:val="left"/>
+      <w:pPr>
+        <w:ind w:left="1440" w:hanging="360"/>
+      </w:pPr>
+    </w:lvl>
+    <w:lvl w:ilvl="2" w:tplc="100C001B" w:tentative="1">
+      <w:start w:val="1"/>
+      <w:numFmt w:val="lowerRoman"/>
+      <w:lvlText w:val="%3."/>
+      <w:lvlJc w:val="right"/>
+      <w:pPr>
+        <w:ind w:left="2160" w:hanging="180"/>
+      </w:pPr>
+    </w:lvl>
+    <w:lvl w:ilvl="3" w:tplc="100C000F" w:tentative="1">
+      <w:start w:val="1"/>
+      <w:numFmt w:val="decimal"/>
+      <w:lvlText w:val="%4."/>
+      <w:lvlJc w:val="left"/>
+      <w:pPr>
+        <w:ind w:left="2880" w:hanging="360"/>
+      </w:pPr>
+    </w:lvl>
+    <w:lvl w:ilvl="4" w:tplc="100C0019" w:tentative="1">
+      <w:start w:val="1"/>
+      <w:numFmt w:val="lowerLetter"/>
+      <w:lvlText w:val="%5."/>
+      <w:lvlJc w:val="left"/>
+      <w:pPr>
+        <w:ind w:left="3600" w:hanging="360"/>
+      </w:pPr>
+    </w:lvl>
+    <w:lvl w:ilvl="5" w:tplc="100C001B" w:tentative="1">
+      <w:start w:val="1"/>
+      <w:numFmt w:val="lowerRoman"/>
+      <w:lvlText w:val="%6."/>
+      <w:lvlJc w:val="right"/>
+      <w:pPr>
+        <w:ind w:left="4320" w:hanging="180"/>
+      </w:pPr>
+    </w:lvl>
+    <w:lvl w:ilvl="6" w:tplc="100C000F" w:tentative="1">
+      <w:start w:val="1"/>
+      <w:numFmt w:val="decimal"/>
+      <w:lvlText w:val="%7."/>
+      <w:lvlJc w:val="left"/>
+      <w:pPr>
+        <w:ind w:left="5040" w:hanging="360"/>
+      </w:pPr>
+    </w:lvl>
+    <w:lvl w:ilvl="7" w:tplc="100C0019" w:tentative="1">
+      <w:start w:val="1"/>
+      <w:numFmt w:val="lowerLetter"/>
+      <w:lvlText w:val="%8."/>
+      <w:lvlJc w:val="left"/>
+      <w:pPr>
+        <w:ind w:left="5760" w:hanging="360"/>
+      </w:pPr>
+    </w:lvl>
+    <w:lvl w:ilvl="8" w:tplc="100C001B" w:tentative="1">
+      <w:start w:val="1"/>
+      <w:numFmt w:val="lowerRoman"/>
+      <w:lvlText w:val="%9."/>
+      <w:lvlJc w:val="right"/>
+      <w:pPr>
+        <w:ind w:left="6480" w:hanging="180"/>
+      </w:pPr>
+    </w:lvl>
+  </w:abstractNum>
+  <w:abstractNum w:abstractNumId="9" w15:restartNumberingAfterBreak="0">
     <w:nsid w:val="2C880799"/>
     <w:multiLevelType w:val="hybridMultilevel"/>
     <w:tmpl w:val="B7F49C8A"/>
@@ -5870,7 +7520,189 @@
       </w:rPr>
     </w:lvl>
   </w:abstractNum>
-  <w:abstractNum w:abstractNumId="8" w15:restartNumberingAfterBreak="0">
+  <w:abstractNum w:abstractNumId="10" w15:restartNumberingAfterBreak="0">
+    <w:nsid w:val="2CE6343B"/>
+    <w:multiLevelType w:val="hybridMultilevel"/>
+    <w:tmpl w:val="EACE9830"/>
+    <w:lvl w:ilvl="0" w:tplc="AB2659EE">
+      <w:start w:val="1"/>
+      <w:numFmt w:val="decimal"/>
+      <w:lvlText w:val="%1."/>
+      <w:lvlJc w:val="left"/>
+      <w:pPr>
+        <w:ind w:left="720" w:hanging="360"/>
+      </w:pPr>
+      <w:rPr>
+        <w:rFonts w:hint="default"/>
+        <w:b/>
+        <w:i w:val="0"/>
+      </w:rPr>
+    </w:lvl>
+    <w:lvl w:ilvl="1" w:tplc="100C0019" w:tentative="1">
+      <w:start w:val="1"/>
+      <w:numFmt w:val="lowerLetter"/>
+      <w:lvlText w:val="%2."/>
+      <w:lvlJc w:val="left"/>
+      <w:pPr>
+        <w:ind w:left="1440" w:hanging="360"/>
+      </w:pPr>
+    </w:lvl>
+    <w:lvl w:ilvl="2" w:tplc="100C001B" w:tentative="1">
+      <w:start w:val="1"/>
+      <w:numFmt w:val="lowerRoman"/>
+      <w:lvlText w:val="%3."/>
+      <w:lvlJc w:val="right"/>
+      <w:pPr>
+        <w:ind w:left="2160" w:hanging="180"/>
+      </w:pPr>
+    </w:lvl>
+    <w:lvl w:ilvl="3" w:tplc="100C000F" w:tentative="1">
+      <w:start w:val="1"/>
+      <w:numFmt w:val="decimal"/>
+      <w:lvlText w:val="%4."/>
+      <w:lvlJc w:val="left"/>
+      <w:pPr>
+        <w:ind w:left="2880" w:hanging="360"/>
+      </w:pPr>
+    </w:lvl>
+    <w:lvl w:ilvl="4" w:tplc="100C0019" w:tentative="1">
+      <w:start w:val="1"/>
+      <w:numFmt w:val="lowerLetter"/>
+      <w:lvlText w:val="%5."/>
+      <w:lvlJc w:val="left"/>
+      <w:pPr>
+        <w:ind w:left="3600" w:hanging="360"/>
+      </w:pPr>
+    </w:lvl>
+    <w:lvl w:ilvl="5" w:tplc="100C001B" w:tentative="1">
+      <w:start w:val="1"/>
+      <w:numFmt w:val="lowerRoman"/>
+      <w:lvlText w:val="%6."/>
+      <w:lvlJc w:val="right"/>
+      <w:pPr>
+        <w:ind w:left="4320" w:hanging="180"/>
+      </w:pPr>
+    </w:lvl>
+    <w:lvl w:ilvl="6" w:tplc="100C000F" w:tentative="1">
+      <w:start w:val="1"/>
+      <w:numFmt w:val="decimal"/>
+      <w:lvlText w:val="%7."/>
+      <w:lvlJc w:val="left"/>
+      <w:pPr>
+        <w:ind w:left="5040" w:hanging="360"/>
+      </w:pPr>
+    </w:lvl>
+    <w:lvl w:ilvl="7" w:tplc="100C0019" w:tentative="1">
+      <w:start w:val="1"/>
+      <w:numFmt w:val="lowerLetter"/>
+      <w:lvlText w:val="%8."/>
+      <w:lvlJc w:val="left"/>
+      <w:pPr>
+        <w:ind w:left="5760" w:hanging="360"/>
+      </w:pPr>
+    </w:lvl>
+    <w:lvl w:ilvl="8" w:tplc="100C001B" w:tentative="1">
+      <w:start w:val="1"/>
+      <w:numFmt w:val="lowerRoman"/>
+      <w:lvlText w:val="%9."/>
+      <w:lvlJc w:val="right"/>
+      <w:pPr>
+        <w:ind w:left="6480" w:hanging="180"/>
+      </w:pPr>
+    </w:lvl>
+  </w:abstractNum>
+  <w:abstractNum w:abstractNumId="11" w15:restartNumberingAfterBreak="0">
+    <w:nsid w:val="3116519C"/>
+    <w:multiLevelType w:val="hybridMultilevel"/>
+    <w:tmpl w:val="46D015C8"/>
+    <w:lvl w:ilvl="0" w:tplc="AB2659EE">
+      <w:start w:val="1"/>
+      <w:numFmt w:val="decimal"/>
+      <w:lvlText w:val="%1."/>
+      <w:lvlJc w:val="left"/>
+      <w:pPr>
+        <w:ind w:left="720" w:hanging="360"/>
+      </w:pPr>
+      <w:rPr>
+        <w:rFonts w:hint="default"/>
+        <w:b/>
+        <w:i w:val="0"/>
+      </w:rPr>
+    </w:lvl>
+    <w:lvl w:ilvl="1" w:tplc="100C0019" w:tentative="1">
+      <w:start w:val="1"/>
+      <w:numFmt w:val="lowerLetter"/>
+      <w:lvlText w:val="%2."/>
+      <w:lvlJc w:val="left"/>
+      <w:pPr>
+        <w:ind w:left="1440" w:hanging="360"/>
+      </w:pPr>
+    </w:lvl>
+    <w:lvl w:ilvl="2" w:tplc="100C001B" w:tentative="1">
+      <w:start w:val="1"/>
+      <w:numFmt w:val="lowerRoman"/>
+      <w:lvlText w:val="%3."/>
+      <w:lvlJc w:val="right"/>
+      <w:pPr>
+        <w:ind w:left="2160" w:hanging="180"/>
+      </w:pPr>
+    </w:lvl>
+    <w:lvl w:ilvl="3" w:tplc="100C000F" w:tentative="1">
+      <w:start w:val="1"/>
+      <w:numFmt w:val="decimal"/>
+      <w:lvlText w:val="%4."/>
+      <w:lvlJc w:val="left"/>
+      <w:pPr>
+        <w:ind w:left="2880" w:hanging="360"/>
+      </w:pPr>
+    </w:lvl>
+    <w:lvl w:ilvl="4" w:tplc="100C0019" w:tentative="1">
+      <w:start w:val="1"/>
+      <w:numFmt w:val="lowerLetter"/>
+      <w:lvlText w:val="%5."/>
+      <w:lvlJc w:val="left"/>
+      <w:pPr>
+        <w:ind w:left="3600" w:hanging="360"/>
+      </w:pPr>
+    </w:lvl>
+    <w:lvl w:ilvl="5" w:tplc="100C001B" w:tentative="1">
+      <w:start w:val="1"/>
+      <w:numFmt w:val="lowerRoman"/>
+      <w:lvlText w:val="%6."/>
+      <w:lvlJc w:val="right"/>
+      <w:pPr>
+        <w:ind w:left="4320" w:hanging="180"/>
+      </w:pPr>
+    </w:lvl>
+    <w:lvl w:ilvl="6" w:tplc="100C000F" w:tentative="1">
+      <w:start w:val="1"/>
+      <w:numFmt w:val="decimal"/>
+      <w:lvlText w:val="%7."/>
+      <w:lvlJc w:val="left"/>
+      <w:pPr>
+        <w:ind w:left="5040" w:hanging="360"/>
+      </w:pPr>
+    </w:lvl>
+    <w:lvl w:ilvl="7" w:tplc="100C0019" w:tentative="1">
+      <w:start w:val="1"/>
+      <w:numFmt w:val="lowerLetter"/>
+      <w:lvlText w:val="%8."/>
+      <w:lvlJc w:val="left"/>
+      <w:pPr>
+        <w:ind w:left="5760" w:hanging="360"/>
+      </w:pPr>
+    </w:lvl>
+    <w:lvl w:ilvl="8" w:tplc="100C001B" w:tentative="1">
+      <w:start w:val="1"/>
+      <w:numFmt w:val="lowerRoman"/>
+      <w:lvlText w:val="%9."/>
+      <w:lvlJc w:val="right"/>
+      <w:pPr>
+        <w:ind w:left="6480" w:hanging="180"/>
+      </w:pPr>
+    </w:lvl>
+  </w:abstractNum>
+  <w:abstractNum w:abstractNumId="12" w15:restartNumberingAfterBreak="0">
     <w:nsid w:val="32146236"/>
     <w:multiLevelType w:val="hybridMultilevel"/>
     <w:tmpl w:val="E5FA3BA2"/>
@@ -5983,7 +7815,98 @@
       </w:rPr>
     </w:lvl>
   </w:abstractNum>
-  <w:abstractNum w:abstractNumId="9" w15:restartNumberingAfterBreak="0">
+  <w:abstractNum w:abstractNumId="13" w15:restartNumberingAfterBreak="0">
+    <w:nsid w:val="37283606"/>
+    <w:multiLevelType w:val="hybridMultilevel"/>
+    <w:tmpl w:val="6F28B470"/>
+    <w:lvl w:ilvl="0" w:tplc="AB2659EE">
+      <w:start w:val="1"/>
+      <w:numFmt w:val="decimal"/>
+      <w:lvlText w:val="%1."/>
+      <w:lvlJc w:val="left"/>
+      <w:pPr>
+        <w:ind w:left="720" w:hanging="360"/>
+      </w:pPr>
+      <w:rPr>
+        <w:rFonts w:hint="default"/>
+        <w:b/>
+        <w:i w:val="0"/>
+      </w:rPr>
+    </w:lvl>
+    <w:lvl w:ilvl="1" w:tplc="100C0019" w:tentative="1">
+      <w:start w:val="1"/>
+      <w:numFmt w:val="lowerLetter"/>
+      <w:lvlText w:val="%2."/>
+      <w:lvlJc w:val="left"/>
+      <w:pPr>
+        <w:ind w:left="1440" w:hanging="360"/>
+      </w:pPr>
+    </w:lvl>
+    <w:lvl w:ilvl="2" w:tplc="100C001B" w:tentative="1">
+      <w:start w:val="1"/>
+      <w:numFmt w:val="lowerRoman"/>
+      <w:lvlText w:val="%3."/>
+      <w:lvlJc w:val="right"/>
+      <w:pPr>
+        <w:ind w:left="2160" w:hanging="180"/>
+      </w:pPr>
+    </w:lvl>
+    <w:lvl w:ilvl="3" w:tplc="100C000F" w:tentative="1">
+      <w:start w:val="1"/>
+      <w:numFmt w:val="decimal"/>
+      <w:lvlText w:val="%4."/>
+      <w:lvlJc w:val="left"/>
+      <w:pPr>
+        <w:ind w:left="2880" w:hanging="360"/>
+      </w:pPr>
+    </w:lvl>
+    <w:lvl w:ilvl="4" w:tplc="100C0019" w:tentative="1">
+      <w:start w:val="1"/>
+      <w:numFmt w:val="lowerLetter"/>
+      <w:lvlText w:val="%5."/>
+      <w:lvlJc w:val="left"/>
+      <w:pPr>
+        <w:ind w:left="3600" w:hanging="360"/>
+      </w:pPr>
+    </w:lvl>
+    <w:lvl w:ilvl="5" w:tplc="100C001B" w:tentative="1">
+      <w:start w:val="1"/>
+      <w:numFmt w:val="lowerRoman"/>
+      <w:lvlText w:val="%6."/>
+      <w:lvlJc w:val="right"/>
+      <w:pPr>
+        <w:ind w:left="4320" w:hanging="180"/>
+      </w:pPr>
+    </w:lvl>
+    <w:lvl w:ilvl="6" w:tplc="100C000F" w:tentative="1">
+      <w:start w:val="1"/>
+      <w:numFmt w:val="decimal"/>
+      <w:lvlText w:val="%7."/>
+      <w:lvlJc w:val="left"/>
+      <w:pPr>
+        <w:ind w:left="5040" w:hanging="360"/>
+      </w:pPr>
+    </w:lvl>
+    <w:lvl w:ilvl="7" w:tplc="100C0019" w:tentative="1">
+      <w:start w:val="1"/>
+      <w:numFmt w:val="lowerLetter"/>
+      <w:lvlText w:val="%8."/>
+      <w:lvlJc w:val="left"/>
+      <w:pPr>
+        <w:ind w:left="5760" w:hanging="360"/>
+      </w:pPr>
+    </w:lvl>
+    <w:lvl w:ilvl="8" w:tplc="100C001B" w:tentative="1">
+      <w:start w:val="1"/>
+      <w:numFmt w:val="lowerRoman"/>
+      <w:lvlText w:val="%9."/>
+      <w:lvlJc w:val="right"/>
+      <w:pPr>
+        <w:ind w:left="6480" w:hanging="180"/>
+      </w:pPr>
+    </w:lvl>
+  </w:abstractNum>
+  <w:abstractNum w:abstractNumId="14" w15:restartNumberingAfterBreak="0">
     <w:nsid w:val="3A714476"/>
     <w:multiLevelType w:val="hybridMultilevel"/>
     <w:tmpl w:val="4B7C2DA0"/>
@@ -6096,7 +8019,7 @@
       </w:rPr>
     </w:lvl>
   </w:abstractNum>
-  <w:abstractNum w:abstractNumId="10" w15:restartNumberingAfterBreak="0">
+  <w:abstractNum w:abstractNumId="15" w15:restartNumberingAfterBreak="0">
     <w:nsid w:val="46EE62D2"/>
     <w:multiLevelType w:val="hybridMultilevel"/>
     <w:tmpl w:val="993056DC"/>
@@ -6209,7 +8132,7 @@
       </w:rPr>
     </w:lvl>
   </w:abstractNum>
-  <w:abstractNum w:abstractNumId="11" w15:restartNumberingAfterBreak="0">
+  <w:abstractNum w:abstractNumId="16" w15:restartNumberingAfterBreak="0">
     <w:nsid w:val="4D6602AC"/>
     <w:multiLevelType w:val="hybridMultilevel"/>
     <w:tmpl w:val="4844EB2A"/>
@@ -6322,7 +8245,7 @@
       </w:rPr>
     </w:lvl>
   </w:abstractNum>
-  <w:abstractNum w:abstractNumId="12" w15:restartNumberingAfterBreak="0">
+  <w:abstractNum w:abstractNumId="17" w15:restartNumberingAfterBreak="0">
     <w:nsid w:val="4EAE28BA"/>
     <w:multiLevelType w:val="hybridMultilevel"/>
     <w:tmpl w:val="5A1683B8"/>
@@ -6435,7 +8358,7 @@
       </w:rPr>
     </w:lvl>
   </w:abstractNum>
-  <w:abstractNum w:abstractNumId="13" w15:restartNumberingAfterBreak="0">
+  <w:abstractNum w:abstractNumId="18" w15:restartNumberingAfterBreak="0">
     <w:nsid w:val="6D953005"/>
     <w:multiLevelType w:val="multilevel"/>
     <w:tmpl w:val="100C0025"/>
@@ -6530,7 +8453,371 @@
       </w:pPr>
     </w:lvl>
   </w:abstractNum>
-  <w:abstractNum w:abstractNumId="14" w15:restartNumberingAfterBreak="0">
+  <w:abstractNum w:abstractNumId="19" w15:restartNumberingAfterBreak="0">
+    <w:nsid w:val="6DC45A04"/>
+    <w:multiLevelType w:val="hybridMultilevel"/>
+    <w:tmpl w:val="0A9C77D8"/>
+    <w:lvl w:ilvl="0" w:tplc="AB2659EE">
+      <w:start w:val="1"/>
+      <w:numFmt w:val="decimal"/>
+      <w:lvlText w:val="%1."/>
+      <w:lvlJc w:val="left"/>
+      <w:pPr>
+        <w:ind w:left="720" w:hanging="360"/>
+      </w:pPr>
+      <w:rPr>
+        <w:rFonts w:hint="default"/>
+        <w:b/>
+        <w:i w:val="0"/>
+      </w:rPr>
+    </w:lvl>
+    <w:lvl w:ilvl="1" w:tplc="100C0019" w:tentative="1">
+      <w:start w:val="1"/>
+      <w:numFmt w:val="lowerLetter"/>
+      <w:lvlText w:val="%2."/>
+      <w:lvlJc w:val="left"/>
+      <w:pPr>
+        <w:ind w:left="1440" w:hanging="360"/>
+      </w:pPr>
+    </w:lvl>
+    <w:lvl w:ilvl="2" w:tplc="100C001B" w:tentative="1">
+      <w:start w:val="1"/>
+      <w:numFmt w:val="lowerRoman"/>
+      <w:lvlText w:val="%3."/>
+      <w:lvlJc w:val="right"/>
+      <w:pPr>
+        <w:ind w:left="2160" w:hanging="180"/>
+      </w:pPr>
+    </w:lvl>
+    <w:lvl w:ilvl="3" w:tplc="100C000F" w:tentative="1">
+      <w:start w:val="1"/>
+      <w:numFmt w:val="decimal"/>
+      <w:lvlText w:val="%4."/>
+      <w:lvlJc w:val="left"/>
+      <w:pPr>
+        <w:ind w:left="2880" w:hanging="360"/>
+      </w:pPr>
+    </w:lvl>
+    <w:lvl w:ilvl="4" w:tplc="100C0019" w:tentative="1">
+      <w:start w:val="1"/>
+      <w:numFmt w:val="lowerLetter"/>
+      <w:lvlText w:val="%5."/>
+      <w:lvlJc w:val="left"/>
+      <w:pPr>
+        <w:ind w:left="3600" w:hanging="360"/>
+      </w:pPr>
+    </w:lvl>
+    <w:lvl w:ilvl="5" w:tplc="100C001B" w:tentative="1">
+      <w:start w:val="1"/>
+      <w:numFmt w:val="lowerRoman"/>
+      <w:lvlText w:val="%6."/>
+      <w:lvlJc w:val="right"/>
+      <w:pPr>
+        <w:ind w:left="4320" w:hanging="180"/>
+      </w:pPr>
+    </w:lvl>
+    <w:lvl w:ilvl="6" w:tplc="100C000F" w:tentative="1">
+      <w:start w:val="1"/>
+      <w:numFmt w:val="decimal"/>
+      <w:lvlText w:val="%7."/>
+      <w:lvlJc w:val="left"/>
+      <w:pPr>
+        <w:ind w:left="5040" w:hanging="360"/>
+      </w:pPr>
+    </w:lvl>
+    <w:lvl w:ilvl="7" w:tplc="100C0019" w:tentative="1">
+      <w:start w:val="1"/>
+      <w:numFmt w:val="lowerLetter"/>
+      <w:lvlText w:val="%8."/>
+      <w:lvlJc w:val="left"/>
+      <w:pPr>
+        <w:ind w:left="5760" w:hanging="360"/>
+      </w:pPr>
+    </w:lvl>
+    <w:lvl w:ilvl="8" w:tplc="100C001B" w:tentative="1">
+      <w:start w:val="1"/>
+      <w:numFmt w:val="lowerRoman"/>
+      <w:lvlText w:val="%9."/>
+      <w:lvlJc w:val="right"/>
+      <w:pPr>
+        <w:ind w:left="6480" w:hanging="180"/>
+      </w:pPr>
+    </w:lvl>
+  </w:abstractNum>
+  <w:abstractNum w:abstractNumId="20" w15:restartNumberingAfterBreak="0">
+    <w:nsid w:val="7302653E"/>
+    <w:multiLevelType w:val="hybridMultilevel"/>
+    <w:tmpl w:val="946C6B80"/>
+    <w:lvl w:ilvl="0" w:tplc="AB2659EE">
+      <w:start w:val="1"/>
+      <w:numFmt w:val="decimal"/>
+      <w:lvlText w:val="%1."/>
+      <w:lvlJc w:val="left"/>
+      <w:pPr>
+        <w:ind w:left="720" w:hanging="360"/>
+      </w:pPr>
+      <w:rPr>
+        <w:rFonts w:hint="default"/>
+        <w:b/>
+        <w:i w:val="0"/>
+      </w:rPr>
+    </w:lvl>
+    <w:lvl w:ilvl="1" w:tplc="100C0019" w:tentative="1">
+      <w:start w:val="1"/>
+      <w:numFmt w:val="lowerLetter"/>
+      <w:lvlText w:val="%2."/>
+      <w:lvlJc w:val="left"/>
+      <w:pPr>
+        <w:ind w:left="1440" w:hanging="360"/>
+      </w:pPr>
+    </w:lvl>
+    <w:lvl w:ilvl="2" w:tplc="100C001B" w:tentative="1">
+      <w:start w:val="1"/>
+      <w:numFmt w:val="lowerRoman"/>
+      <w:lvlText w:val="%3."/>
+      <w:lvlJc w:val="right"/>
+      <w:pPr>
+        <w:ind w:left="2160" w:hanging="180"/>
+      </w:pPr>
+    </w:lvl>
+    <w:lvl w:ilvl="3" w:tplc="100C000F" w:tentative="1">
+      <w:start w:val="1"/>
+      <w:numFmt w:val="decimal"/>
+      <w:lvlText w:val="%4."/>
+      <w:lvlJc w:val="left"/>
+      <w:pPr>
+        <w:ind w:left="2880" w:hanging="360"/>
+      </w:pPr>
+    </w:lvl>
+    <w:lvl w:ilvl="4" w:tplc="100C0019" w:tentative="1">
+      <w:start w:val="1"/>
+      <w:numFmt w:val="lowerLetter"/>
+      <w:lvlText w:val="%5."/>
+      <w:lvlJc w:val="left"/>
+      <w:pPr>
+        <w:ind w:left="3600" w:hanging="360"/>
+      </w:pPr>
+    </w:lvl>
+    <w:lvl w:ilvl="5" w:tplc="100C001B" w:tentative="1">
+      <w:start w:val="1"/>
+      <w:numFmt w:val="lowerRoman"/>
+      <w:lvlText w:val="%6."/>
+      <w:lvlJc w:val="right"/>
+      <w:pPr>
+        <w:ind w:left="4320" w:hanging="180"/>
+      </w:pPr>
+    </w:lvl>
+    <w:lvl w:ilvl="6" w:tplc="100C000F" w:tentative="1">
+      <w:start w:val="1"/>
+      <w:numFmt w:val="decimal"/>
+      <w:lvlText w:val="%7."/>
+      <w:lvlJc w:val="left"/>
+      <w:pPr>
+        <w:ind w:left="5040" w:hanging="360"/>
+      </w:pPr>
+    </w:lvl>
+    <w:lvl w:ilvl="7" w:tplc="100C0019" w:tentative="1">
+      <w:start w:val="1"/>
+      <w:numFmt w:val="lowerLetter"/>
+      <w:lvlText w:val="%8."/>
+      <w:lvlJc w:val="left"/>
+      <w:pPr>
+        <w:ind w:left="5760" w:hanging="360"/>
+      </w:pPr>
+    </w:lvl>
+    <w:lvl w:ilvl="8" w:tplc="100C001B" w:tentative="1">
+      <w:start w:val="1"/>
+      <w:numFmt w:val="lowerRoman"/>
+      <w:lvlText w:val="%9."/>
+      <w:lvlJc w:val="right"/>
+      <w:pPr>
+        <w:ind w:left="6480" w:hanging="180"/>
+      </w:pPr>
+    </w:lvl>
+  </w:abstractNum>
+  <w:abstractNum w:abstractNumId="21" w15:restartNumberingAfterBreak="0">
+    <w:nsid w:val="76420C9C"/>
+    <w:multiLevelType w:val="hybridMultilevel"/>
+    <w:tmpl w:val="03007436"/>
+    <w:lvl w:ilvl="0" w:tplc="AB2659EE">
+      <w:start w:val="1"/>
+      <w:numFmt w:val="decimal"/>
+      <w:lvlText w:val="%1."/>
+      <w:lvlJc w:val="left"/>
+      <w:pPr>
+        <w:ind w:left="720" w:hanging="360"/>
+      </w:pPr>
+      <w:rPr>
+        <w:rFonts w:hint="default"/>
+        <w:b/>
+        <w:i w:val="0"/>
+      </w:rPr>
+    </w:lvl>
+    <w:lvl w:ilvl="1" w:tplc="100C0019" w:tentative="1">
+      <w:start w:val="1"/>
+      <w:numFmt w:val="lowerLetter"/>
+      <w:lvlText w:val="%2."/>
+      <w:lvlJc w:val="left"/>
+      <w:pPr>
+        <w:ind w:left="1440" w:hanging="360"/>
+      </w:pPr>
+    </w:lvl>
+    <w:lvl w:ilvl="2" w:tplc="100C001B" w:tentative="1">
+      <w:start w:val="1"/>
+      <w:numFmt w:val="lowerRoman"/>
+      <w:lvlText w:val="%3."/>
+      <w:lvlJc w:val="right"/>
+      <w:pPr>
+        <w:ind w:left="2160" w:hanging="180"/>
+      </w:pPr>
+    </w:lvl>
+    <w:lvl w:ilvl="3" w:tplc="100C000F" w:tentative="1">
+      <w:start w:val="1"/>
+      <w:numFmt w:val="decimal"/>
+      <w:lvlText w:val="%4."/>
+      <w:lvlJc w:val="left"/>
+      <w:pPr>
+        <w:ind w:left="2880" w:hanging="360"/>
+      </w:pPr>
+    </w:lvl>
+    <w:lvl w:ilvl="4" w:tplc="100C0019" w:tentative="1">
+      <w:start w:val="1"/>
+      <w:numFmt w:val="lowerLetter"/>
+      <w:lvlText w:val="%5."/>
+      <w:lvlJc w:val="left"/>
+      <w:pPr>
+        <w:ind w:left="3600" w:hanging="360"/>
+      </w:pPr>
+    </w:lvl>
+    <w:lvl w:ilvl="5" w:tplc="100C001B" w:tentative="1">
+      <w:start w:val="1"/>
+      <w:numFmt w:val="lowerRoman"/>
+      <w:lvlText w:val="%6."/>
+      <w:lvlJc w:val="right"/>
+      <w:pPr>
+        <w:ind w:left="4320" w:hanging="180"/>
+      </w:pPr>
+    </w:lvl>
+    <w:lvl w:ilvl="6" w:tplc="100C000F" w:tentative="1">
+      <w:start w:val="1"/>
+      <w:numFmt w:val="decimal"/>
+      <w:lvlText w:val="%7."/>
+      <w:lvlJc w:val="left"/>
+      <w:pPr>
+        <w:ind w:left="5040" w:hanging="360"/>
+      </w:pPr>
+    </w:lvl>
+    <w:lvl w:ilvl="7" w:tplc="100C0019" w:tentative="1">
+      <w:start w:val="1"/>
+      <w:numFmt w:val="lowerLetter"/>
+      <w:lvlText w:val="%8."/>
+      <w:lvlJc w:val="left"/>
+      <w:pPr>
+        <w:ind w:left="5760" w:hanging="360"/>
+      </w:pPr>
+    </w:lvl>
+    <w:lvl w:ilvl="8" w:tplc="100C001B" w:tentative="1">
+      <w:start w:val="1"/>
+      <w:numFmt w:val="lowerRoman"/>
+      <w:lvlText w:val="%9."/>
+      <w:lvlJc w:val="right"/>
+      <w:pPr>
+        <w:ind w:left="6480" w:hanging="180"/>
+      </w:pPr>
+    </w:lvl>
+  </w:abstractNum>
+  <w:abstractNum w:abstractNumId="22" w15:restartNumberingAfterBreak="0">
+    <w:nsid w:val="787F75F7"/>
+    <w:multiLevelType w:val="hybridMultilevel"/>
+    <w:tmpl w:val="CE680950"/>
+    <w:lvl w:ilvl="0" w:tplc="AB2659EE">
+      <w:start w:val="1"/>
+      <w:numFmt w:val="decimal"/>
+      <w:lvlText w:val="%1."/>
+      <w:lvlJc w:val="left"/>
+      <w:pPr>
+        <w:ind w:left="720" w:hanging="360"/>
+      </w:pPr>
+      <w:rPr>
+        <w:rFonts w:hint="default"/>
+        <w:b/>
+        <w:i w:val="0"/>
+      </w:rPr>
+    </w:lvl>
+    <w:lvl w:ilvl="1" w:tplc="100C0019" w:tentative="1">
+      <w:start w:val="1"/>
+      <w:numFmt w:val="lowerLetter"/>
+      <w:lvlText w:val="%2."/>
+      <w:lvlJc w:val="left"/>
+      <w:pPr>
+        <w:ind w:left="1440" w:hanging="360"/>
+      </w:pPr>
+    </w:lvl>
+    <w:lvl w:ilvl="2" w:tplc="100C001B" w:tentative="1">
+      <w:start w:val="1"/>
+      <w:numFmt w:val="lowerRoman"/>
+      <w:lvlText w:val="%3."/>
+      <w:lvlJc w:val="right"/>
+      <w:pPr>
+        <w:ind w:left="2160" w:hanging="180"/>
+      </w:pPr>
+    </w:lvl>
+    <w:lvl w:ilvl="3" w:tplc="100C000F" w:tentative="1">
+      <w:start w:val="1"/>
+      <w:numFmt w:val="decimal"/>
+      <w:lvlText w:val="%4."/>
+      <w:lvlJc w:val="left"/>
+      <w:pPr>
+        <w:ind w:left="2880" w:hanging="360"/>
+      </w:pPr>
+    </w:lvl>
+    <w:lvl w:ilvl="4" w:tplc="100C0019" w:tentative="1">
+      <w:start w:val="1"/>
+      <w:numFmt w:val="lowerLetter"/>
+      <w:lvlText w:val="%5."/>
+      <w:lvlJc w:val="left"/>
+      <w:pPr>
+        <w:ind w:left="3600" w:hanging="360"/>
+      </w:pPr>
+    </w:lvl>
+    <w:lvl w:ilvl="5" w:tplc="100C001B" w:tentative="1">
+      <w:start w:val="1"/>
+      <w:numFmt w:val="lowerRoman"/>
+      <w:lvlText w:val="%6."/>
+      <w:lvlJc w:val="right"/>
+      <w:pPr>
+        <w:ind w:left="4320" w:hanging="180"/>
+      </w:pPr>
+    </w:lvl>
+    <w:lvl w:ilvl="6" w:tplc="100C000F" w:tentative="1">
+      <w:start w:val="1"/>
+      <w:numFmt w:val="decimal"/>
+      <w:lvlText w:val="%7."/>
+      <w:lvlJc w:val="left"/>
+      <w:pPr>
+        <w:ind w:left="5040" w:hanging="360"/>
+      </w:pPr>
+    </w:lvl>
+    <w:lvl w:ilvl="7" w:tplc="100C0019" w:tentative="1">
+      <w:start w:val="1"/>
+      <w:numFmt w:val="lowerLetter"/>
+      <w:lvlText w:val="%8."/>
+      <w:lvlJc w:val="left"/>
+      <w:pPr>
+        <w:ind w:left="5760" w:hanging="360"/>
+      </w:pPr>
+    </w:lvl>
+    <w:lvl w:ilvl="8" w:tplc="100C001B" w:tentative="1">
+      <w:start w:val="1"/>
+      <w:numFmt w:val="lowerRoman"/>
+      <w:lvlText w:val="%9."/>
+      <w:lvlJc w:val="right"/>
+      <w:pPr>
+        <w:ind w:left="6480" w:hanging="180"/>
+      </w:pPr>
+    </w:lvl>
+  </w:abstractNum>
+  <w:abstractNum w:abstractNumId="23" w15:restartNumberingAfterBreak="0">
     <w:nsid w:val="7BD566A9"/>
     <w:multiLevelType w:val="hybridMultilevel"/>
     <w:tmpl w:val="8220A99A"/>
@@ -6647,7 +8934,7 @@
     <w:abstractNumId w:val="4"/>
   </w:num>
   <w:num w:numId="2">
-    <w:abstractNumId w:val="7"/>
+    <w:abstractNumId w:val="9"/>
   </w:num>
   <w:num w:numId="3">
     <w:abstractNumId w:val="3"/>
@@ -6674,10 +8961,10 @@
     <w:abstractNumId w:val="0"/>
   </w:num>
   <w:num w:numId="11">
-    <w:abstractNumId w:val="6"/>
+    <w:abstractNumId w:val="7"/>
   </w:num>
   <w:num w:numId="12">
-    <w:abstractNumId w:val="7"/>
+    <w:abstractNumId w:val="9"/>
   </w:num>
   <w:num w:numId="13">
     <w:abstractNumId w:val="3"/>
@@ -6692,10 +8979,10 @@
     <w:abstractNumId w:val="0"/>
   </w:num>
   <w:num w:numId="17">
-    <w:abstractNumId w:val="6"/>
+    <w:abstractNumId w:val="7"/>
   </w:num>
   <w:num w:numId="18">
-    <w:abstractNumId w:val="7"/>
+    <w:abstractNumId w:val="9"/>
   </w:num>
   <w:num w:numId="19">
     <w:abstractNumId w:val="3"/>
@@ -6710,31 +8997,58 @@
     <w:abstractNumId w:val="0"/>
   </w:num>
   <w:num w:numId="23">
-    <w:abstractNumId w:val="6"/>
+    <w:abstractNumId w:val="7"/>
   </w:num>
   <w:num w:numId="24">
-    <w:abstractNumId w:val="13"/>
+    <w:abstractNumId w:val="18"/>
   </w:num>
   <w:num w:numId="25">
     <w:abstractNumId w:val="5"/>
   </w:num>
   <w:num w:numId="26">
+    <w:abstractNumId w:val="15"/>
+  </w:num>
+  <w:num w:numId="27">
+    <w:abstractNumId w:val="14"/>
+  </w:num>
+  <w:num w:numId="28">
+    <w:abstractNumId w:val="23"/>
+  </w:num>
+  <w:num w:numId="29">
+    <w:abstractNumId w:val="16"/>
+  </w:num>
+  <w:num w:numId="30">
+    <w:abstractNumId w:val="12"/>
+  </w:num>
+  <w:num w:numId="31">
+    <w:abstractNumId w:val="17"/>
+  </w:num>
+  <w:num w:numId="32">
+    <w:abstractNumId w:val="6"/>
+  </w:num>
+  <w:num w:numId="33">
+    <w:abstractNumId w:val="22"/>
+  </w:num>
+  <w:num w:numId="34">
+    <w:abstractNumId w:val="11"/>
+  </w:num>
+  <w:num w:numId="35">
+    <w:abstractNumId w:val="21"/>
+  </w:num>
+  <w:num w:numId="36">
+    <w:abstractNumId w:val="20"/>
+  </w:num>
+  <w:num w:numId="37">
+    <w:abstractNumId w:val="8"/>
+  </w:num>
+  <w:num w:numId="38">
+    <w:abstractNumId w:val="13"/>
+  </w:num>
+  <w:num w:numId="39">
     <w:abstractNumId w:val="10"/>
   </w:num>
-  <w:num w:numId="27">
-    <w:abstractNumId w:val="9"/>
-  </w:num>
-  <w:num w:numId="28">
-    <w:abstractNumId w:val="14"/>
-  </w:num>
-  <w:num w:numId="29">
-    <w:abstractNumId w:val="11"/>
-  </w:num>
-  <w:num w:numId="30">
-    <w:abstractNumId w:val="8"/>
-  </w:num>
-  <w:num w:numId="31">
-    <w:abstractNumId w:val="12"/>
+  <w:num w:numId="40">
+    <w:abstractNumId w:val="19"/>
   </w:num>
 </w:numbering>
 </file>
@@ -7354,6 +9668,7 @@
   <w:style w:type="character" w:default="1" w:styleId="Policepardfaut">
     <w:name w:val="Default Paragraph Font"/>
     <w:uiPriority w:val="1"/>
+    <w:semiHidden/>
     <w:unhideWhenUsed/>
   </w:style>
   <w:style w:type="table" w:default="1" w:styleId="TableauNormal">
@@ -8534,7 +10849,7 @@
     <w:charset w:val="00"/>
     <w:family w:val="roman"/>
     <w:pitch w:val="variable"/>
-    <w:sig w:usb0="E0002EFF" w:usb1="C0007843" w:usb2="00000009" w:usb3="00000000" w:csb0="000001FF" w:csb1="00000000"/>
+    <w:sig w:usb0="E0002AFF" w:usb1="C0007843" w:usb2="00000009" w:usb3="00000000" w:csb0="000001FF" w:csb1="00000000"/>
   </w:font>
   <w:font w:name="Wingdings 2">
     <w:panose1 w:val="05020102010507070707"/>
@@ -8591,14 +10906,14 @@
     <w:charset w:val="00"/>
     <w:family w:val="swiss"/>
     <w:pitch w:val="variable"/>
-    <w:sig w:usb0="E10002FF" w:usb1="4000ACFF" w:usb2="00000009" w:usb3="00000000" w:csb0="0000019F" w:csb1="00000000"/>
+    <w:sig w:usb0="E00002FF" w:usb1="4000ACFF" w:usb2="00000001" w:usb3="00000000" w:csb0="0000019F" w:csb1="00000000"/>
   </w:font>
   <w:font w:name="Calibri Light">
     <w:panose1 w:val="020F0302020204030204"/>
     <w:charset w:val="00"/>
     <w:family w:val="swiss"/>
     <w:pitch w:val="variable"/>
-    <w:sig w:usb0="A00002EF" w:usb1="4000207B" w:usb2="00000000" w:usb3="00000000" w:csb0="0000019F" w:csb1="00000000"/>
+    <w:sig w:usb0="A00002EF" w:usb1="4000207B" w:usb2="00000000" w:usb3="00000000" w:csb0="0000009F" w:csb1="00000000"/>
   </w:font>
 </w:fonts>
 </file>
@@ -8620,6 +10935,8 @@
   <w:rsids>
     <w:rsidRoot w:val="007373D0"/>
     <w:rsid w:val="002A4253"/>
+    <w:rsid w:val="0062251A"/>
+    <w:rsid w:val="006E2ADD"/>
     <w:rsid w:val="007373D0"/>
   </w:rsids>
   <m:mathPr>
@@ -9487,13 +11804,14 @@
 </file>
 
 <file path=customXml/item1.xml><?xml version="1.0" encoding="utf-8"?>
-<outs:outSpaceData xmlns:outs="http://schemas.microsoft.com/office/2009/outspace/metadata">
-  <outs:relatedDates/>
-  <outs:relatedDocuments/>
-  <outs:relatedPeople/>
-  <propertyMetadataList xmlns="http://schemas.microsoft.com/office/2009/outspace/metadata"/>
-  <outs:corruptMetadataWasLost/>
-</outs:outSpaceData>
+<CoverPageProperties xmlns="http://schemas.microsoft.com/office/2006/coverPageProps">
+  <PublishDate>2018-05-08T00:00:00</PublishDate>
+  <Abstract/>
+  <CompanyAddress/>
+  <CompanyPhone/>
+  <CompanyFax/>
+  <CompanyEmail/>
+</CoverPageProperties>
 </file>
 
 <file path=customXml/item2.xml><?xml version="1.0" encoding="utf-8"?>
@@ -9506,14 +11824,13 @@
 </file>
 
 <file path=customXml/item3.xml><?xml version="1.0" encoding="utf-8"?>
-<CoverPageProperties xmlns="http://schemas.microsoft.com/office/2006/coverPageProps">
-  <PublishDate>2018-05-08T00:00:00</PublishDate>
-  <Abstract/>
-  <CompanyAddress/>
-  <CompanyPhone/>
-  <CompanyFax/>
-  <CompanyEmail/>
-</CoverPageProperties>
+<outs:outSpaceData xmlns:outs="http://schemas.microsoft.com/office/2009/outspace/metadata">
+  <outs:relatedDates/>
+  <outs:relatedDocuments/>
+  <outs:relatedPeople/>
+  <propertyMetadataList xmlns="http://schemas.microsoft.com/office/2009/outspace/metadata"/>
+  <outs:corruptMetadataWasLost/>
+</outs:outSpaceData>
 </file>
 
 <file path=customXml/item4.xml><?xml version="1.0" encoding="utf-8"?>
@@ -9521,9 +11838,9 @@
 </file>
 
 <file path=customXml/itemProps1.xml><?xml version="1.0" encoding="utf-8"?>
-<ds:datastoreItem xmlns:ds="http://schemas.openxmlformats.org/officeDocument/2006/customXml" ds:itemID="{00D242DE-FD3E-4AF6-B22B-0478C246FE4F}">
+<ds:datastoreItem xmlns:ds="http://schemas.openxmlformats.org/officeDocument/2006/customXml" ds:itemID="{55AF091B-3C7A-41E3-B477-F2FDAA23CFDA}">
   <ds:schemaRefs>
-    <ds:schemaRef ds:uri="http://schemas.microsoft.com/office/2009/outspace/metadata"/>
+    <ds:schemaRef ds:uri="http://schemas.microsoft.com/office/2006/coverPageProps"/>
   </ds:schemaRefs>
 </ds:datastoreItem>
 </file>
@@ -9537,15 +11854,15 @@
 </file>
 
 <file path=customXml/itemProps3.xml><?xml version="1.0" encoding="utf-8"?>
-<ds:datastoreItem xmlns:ds="http://schemas.openxmlformats.org/officeDocument/2006/customXml" ds:itemID="{55AF091B-3C7A-41E3-B477-F2FDAA23CFDA}">
+<ds:datastoreItem xmlns:ds="http://schemas.openxmlformats.org/officeDocument/2006/customXml" ds:itemID="{00D242DE-FD3E-4AF6-B22B-0478C246FE4F}">
   <ds:schemaRefs>
-    <ds:schemaRef ds:uri="http://schemas.microsoft.com/office/2006/coverPageProps"/>
+    <ds:schemaRef ds:uri="http://schemas.microsoft.com/office/2009/outspace/metadata"/>
   </ds:schemaRefs>
 </ds:datastoreItem>
 </file>
 
 <file path=customXml/itemProps4.xml><?xml version="1.0" encoding="utf-8"?>
-<ds:datastoreItem xmlns:ds="http://schemas.openxmlformats.org/officeDocument/2006/customXml" ds:itemID="{2DD6A3CB-3A03-4312-B299-2BCA03DE7B1D}">
+<ds:datastoreItem xmlns:ds="http://schemas.openxmlformats.org/officeDocument/2006/customXml" ds:itemID="{68BDBB06-ABCF-408E-832C-CC11451DC103}">
   <ds:schemaRefs>
     <ds:schemaRef ds:uri="http://schemas.openxmlformats.org/officeDocument/2006/bibliography"/>
   </ds:schemaRefs>

--- a/doc/Sportweab.docx
+++ b/doc/Sportweab.docx
@@ -10,7 +10,6 @@
           <w:docPartUnique/>
         </w:docPartObj>
       </w:sdtPr>
-      <w:sdtEndPr/>
       <w:sdtContent>
         <w:tbl>
           <w:tblPr>
@@ -99,7 +98,6 @@
                     <w:dataBinding w:prefixMappings="xmlns:ns0='http://schemas.openxmlformats.org/package/2006/metadata/core-properties' xmlns:ns1='http://purl.org/dc/elements/1.1/'" w:xpath="/ns0:coreProperties[1]/ns1:title[1]" w:storeItemID="{6C3C8BC8-F283-45AE-878A-BAB7291924A1}"/>
                     <w:text/>
                   </w:sdtPr>
-                  <w:sdtEndPr/>
                   <w:sdtContent>
                     <w:r>
                       <w:rPr>
@@ -247,7 +245,6 @@
                       <w:calendar w:val="gregorian"/>
                     </w:date>
                   </w:sdtPr>
-                  <w:sdtEndPr/>
                   <w:sdtContent>
                     <w:r>
                       <w:rPr>
@@ -300,7 +297,6 @@
                     <w:dataBinding w:prefixMappings="xmlns:ns0='http://schemas.openxmlformats.org/package/2006/metadata/core-properties' xmlns:ns1='http://purl.org/dc/elements/1.1/'" w:xpath="/ns0:coreProperties[1]/ns1:subject[1]" w:storeItemID="{6C3C8BC8-F283-45AE-878A-BAB7291924A1}"/>
                     <w:text/>
                   </w:sdtPr>
-                  <w:sdtEndPr/>
                   <w:sdtContent>
                     <w:r>
                       <w:rPr>
@@ -421,7 +417,6 @@
           <w:dataBinding w:prefixMappings="xmlns:ns0='http://schemas.openxmlformats.org/package/2006/metadata/core-properties' xmlns:ns1='http://purl.org/dc/elements/1.1/'" w:xpath="/ns0:coreProperties[1]/ns1:title[1]" w:storeItemID="{6C3C8BC8-F283-45AE-878A-BAB7291924A1}"/>
           <w:text/>
         </w:sdtPr>
-        <w:sdtEndPr/>
         <w:sdtContent>
           <w:r>
             <w:t>Sportweab</w:t>
@@ -453,7 +448,6 @@
         <w:dataBinding w:prefixMappings="xmlns:ns0='http://schemas.openxmlformats.org/package/2006/metadata/core-properties' xmlns:ns1='http://purl.org/dc/elements/1.1/'" w:xpath="/ns0:coreProperties[1]/ns1:subject[1]" w:storeItemID="{6C3C8BC8-F283-45AE-878A-BAB7291924A1}"/>
         <w:text/>
       </w:sdtPr>
-      <w:sdtEndPr/>
       <w:sdtContent>
         <w:p>
           <w:pPr>
@@ -499,12 +493,7 @@
             <w:ind w:left="432" w:hanging="432"/>
           </w:pPr>
           <w:r>
-            <w:t>Tab</w:t>
-          </w:r>
-          <w:bookmarkStart w:id="0" w:name="_GoBack"/>
-          <w:bookmarkEnd w:id="0"/>
-          <w:r>
-            <w:t>le des matières</w:t>
+            <w:t>Table des matières</w:t>
           </w:r>
         </w:p>
         <w:p>
@@ -534,7 +523,7 @@
           <w:r>
             <w:fldChar w:fldCharType="separate"/>
           </w:r>
-          <w:hyperlink w:anchor="_Toc513621308" w:history="1">
+          <w:hyperlink w:anchor="_Toc513787756" w:history="1">
             <w:r>
               <w:rPr>
                 <w:rStyle w:val="Lienhypertexte"/>
@@ -582,7 +571,7 @@
                 <w:noProof/>
                 <w:webHidden/>
               </w:rPr>
-              <w:instrText xml:space="preserve"> PAGEREF _Toc513621308 \h </w:instrText>
+              <w:instrText xml:space="preserve"> PAGEREF _Toc513787756 \h </w:instrText>
             </w:r>
             <w:r>
               <w:rPr>
@@ -631,7 +620,7 @@
               <w14:ligatures w14:val="none"/>
             </w:rPr>
           </w:pPr>
-          <w:hyperlink w:anchor="_Toc513621309" w:history="1">
+          <w:hyperlink w:anchor="_Toc513787757" w:history="1">
             <w:r>
               <w:rPr>
                 <w:rStyle w:val="Lienhypertexte"/>
@@ -679,7 +668,7 @@
                 <w:noProof/>
                 <w:webHidden/>
               </w:rPr>
-              <w:instrText xml:space="preserve"> PAGEREF _Toc513621309 \h </w:instrText>
+              <w:instrText xml:space="preserve"> PAGEREF _Toc513787757 \h </w:instrText>
             </w:r>
             <w:r>
               <w:rPr>
@@ -725,7 +714,7 @@
               <w14:ligatures w14:val="none"/>
             </w:rPr>
           </w:pPr>
-          <w:hyperlink w:anchor="_Toc513621310" w:history="1">
+          <w:hyperlink w:anchor="_Toc513787758" w:history="1">
             <w:r>
               <w:rPr>
                 <w:rStyle w:val="Lienhypertexte"/>
@@ -770,7 +759,7 @@
                 <w:noProof/>
                 <w:webHidden/>
               </w:rPr>
-              <w:instrText xml:space="preserve"> PAGEREF _Toc513621310 \h </w:instrText>
+              <w:instrText xml:space="preserve"> PAGEREF _Toc513787758 \h </w:instrText>
             </w:r>
             <w:r>
               <w:rPr>
@@ -816,7 +805,7 @@
               <w14:ligatures w14:val="none"/>
             </w:rPr>
           </w:pPr>
-          <w:hyperlink w:anchor="_Toc513621311" w:history="1">
+          <w:hyperlink w:anchor="_Toc513787759" w:history="1">
             <w:r>
               <w:rPr>
                 <w:rStyle w:val="Lienhypertexte"/>
@@ -861,7 +850,7 @@
                 <w:noProof/>
                 <w:webHidden/>
               </w:rPr>
-              <w:instrText xml:space="preserve"> PAGEREF _Toc513621311 \h </w:instrText>
+              <w:instrText xml:space="preserve"> PAGEREF _Toc513787759 \h </w:instrText>
             </w:r>
             <w:r>
               <w:rPr>
@@ -907,7 +896,7 @@
               <w14:ligatures w14:val="none"/>
             </w:rPr>
           </w:pPr>
-          <w:hyperlink w:anchor="_Toc513621312" w:history="1">
+          <w:hyperlink w:anchor="_Toc513787760" w:history="1">
             <w:r>
               <w:rPr>
                 <w:rStyle w:val="Lienhypertexte"/>
@@ -952,7 +941,7 @@
                 <w:noProof/>
                 <w:webHidden/>
               </w:rPr>
-              <w:instrText xml:space="preserve"> PAGEREF _Toc513621312 \h </w:instrText>
+              <w:instrText xml:space="preserve"> PAGEREF _Toc513787760 \h </w:instrText>
             </w:r>
             <w:r>
               <w:rPr>
@@ -998,7 +987,7 @@
               <w14:ligatures w14:val="none"/>
             </w:rPr>
           </w:pPr>
-          <w:hyperlink w:anchor="_Toc513621313" w:history="1">
+          <w:hyperlink w:anchor="_Toc513787761" w:history="1">
             <w:r>
               <w:rPr>
                 <w:rStyle w:val="Lienhypertexte"/>
@@ -1043,7 +1032,7 @@
                 <w:noProof/>
                 <w:webHidden/>
               </w:rPr>
-              <w:instrText xml:space="preserve"> PAGEREF _Toc513621313 \h </w:instrText>
+              <w:instrText xml:space="preserve"> PAGEREF _Toc513787761 \h </w:instrText>
             </w:r>
             <w:r>
               <w:rPr>
@@ -1089,7 +1078,7 @@
               <w14:ligatures w14:val="none"/>
             </w:rPr>
           </w:pPr>
-          <w:hyperlink w:anchor="_Toc513621314" w:history="1">
+          <w:hyperlink w:anchor="_Toc513787762" w:history="1">
             <w:r>
               <w:rPr>
                 <w:rStyle w:val="Lienhypertexte"/>
@@ -1134,7 +1123,7 @@
                 <w:noProof/>
                 <w:webHidden/>
               </w:rPr>
-              <w:instrText xml:space="preserve"> PAGEREF _Toc513621314 \h </w:instrText>
+              <w:instrText xml:space="preserve"> PAGEREF _Toc513787762 \h </w:instrText>
             </w:r>
             <w:r>
               <w:rPr>
@@ -1183,7 +1172,7 @@
               <w14:ligatures w14:val="none"/>
             </w:rPr>
           </w:pPr>
-          <w:hyperlink w:anchor="_Toc513621315" w:history="1">
+          <w:hyperlink w:anchor="_Toc513787763" w:history="1">
             <w:r>
               <w:rPr>
                 <w:rStyle w:val="Lienhypertexte"/>
@@ -1231,7 +1220,7 @@
                 <w:noProof/>
                 <w:webHidden/>
               </w:rPr>
-              <w:instrText xml:space="preserve"> PAGEREF _Toc513621315 \h </w:instrText>
+              <w:instrText xml:space="preserve"> PAGEREF _Toc513787763 \h </w:instrText>
             </w:r>
             <w:r>
               <w:rPr>
@@ -1277,7 +1266,7 @@
               <w14:ligatures w14:val="none"/>
             </w:rPr>
           </w:pPr>
-          <w:hyperlink w:anchor="_Toc513621316" w:history="1">
+          <w:hyperlink w:anchor="_Toc513787764" w:history="1">
             <w:r>
               <w:rPr>
                 <w:rStyle w:val="Lienhypertexte"/>
@@ -1322,7 +1311,7 @@
                 <w:noProof/>
                 <w:webHidden/>
               </w:rPr>
-              <w:instrText xml:space="preserve"> PAGEREF _Toc513621316 \h </w:instrText>
+              <w:instrText xml:space="preserve"> PAGEREF _Toc513787764 \h </w:instrText>
             </w:r>
             <w:r>
               <w:rPr>
@@ -1368,7 +1357,7 @@
               <w14:ligatures w14:val="none"/>
             </w:rPr>
           </w:pPr>
-          <w:hyperlink w:anchor="_Toc513621317" w:history="1">
+          <w:hyperlink w:anchor="_Toc513787765" w:history="1">
             <w:r>
               <w:rPr>
                 <w:rStyle w:val="Lienhypertexte"/>
@@ -1413,7 +1402,7 @@
                 <w:noProof/>
                 <w:webHidden/>
               </w:rPr>
-              <w:instrText xml:space="preserve"> PAGEREF _Toc513621317 \h </w:instrText>
+              <w:instrText xml:space="preserve"> PAGEREF _Toc513787765 \h </w:instrText>
             </w:r>
             <w:r>
               <w:rPr>
@@ -1459,7 +1448,7 @@
               <w14:ligatures w14:val="none"/>
             </w:rPr>
           </w:pPr>
-          <w:hyperlink w:anchor="_Toc513621318" w:history="1">
+          <w:hyperlink w:anchor="_Toc513787766" w:history="1">
             <w:r>
               <w:rPr>
                 <w:rStyle w:val="Lienhypertexte"/>
@@ -1504,7 +1493,7 @@
                 <w:noProof/>
                 <w:webHidden/>
               </w:rPr>
-              <w:instrText xml:space="preserve"> PAGEREF _Toc513621318 \h </w:instrText>
+              <w:instrText xml:space="preserve"> PAGEREF _Toc513787766 \h </w:instrText>
             </w:r>
             <w:r>
               <w:rPr>
@@ -1550,7 +1539,7 @@
               <w14:ligatures w14:val="none"/>
             </w:rPr>
           </w:pPr>
-          <w:hyperlink w:anchor="_Toc513621319" w:history="1">
+          <w:hyperlink w:anchor="_Toc513787767" w:history="1">
             <w:r>
               <w:rPr>
                 <w:rStyle w:val="Lienhypertexte"/>
@@ -1595,7 +1584,7 @@
                 <w:noProof/>
                 <w:webHidden/>
               </w:rPr>
-              <w:instrText xml:space="preserve"> PAGEREF _Toc513621319 \h </w:instrText>
+              <w:instrText xml:space="preserve"> PAGEREF _Toc513787767 \h </w:instrText>
             </w:r>
             <w:r>
               <w:rPr>
@@ -1641,7 +1630,7 @@
               <w14:ligatures w14:val="none"/>
             </w:rPr>
           </w:pPr>
-          <w:hyperlink w:anchor="_Toc513621320" w:history="1">
+          <w:hyperlink w:anchor="_Toc513787768" w:history="1">
             <w:r>
               <w:rPr>
                 <w:rStyle w:val="Lienhypertexte"/>
@@ -1686,7 +1675,7 @@
                 <w:noProof/>
                 <w:webHidden/>
               </w:rPr>
-              <w:instrText xml:space="preserve"> PAGEREF _Toc513621320 \h </w:instrText>
+              <w:instrText xml:space="preserve"> PAGEREF _Toc513787768 \h </w:instrText>
             </w:r>
             <w:r>
               <w:rPr>
@@ -1732,7 +1721,7 @@
               <w14:ligatures w14:val="none"/>
             </w:rPr>
           </w:pPr>
-          <w:hyperlink w:anchor="_Toc513621321" w:history="1">
+          <w:hyperlink w:anchor="_Toc513787769" w:history="1">
             <w:r>
               <w:rPr>
                 <w:rStyle w:val="Lienhypertexte"/>
@@ -1777,7 +1766,7 @@
                 <w:noProof/>
                 <w:webHidden/>
               </w:rPr>
-              <w:instrText xml:space="preserve"> PAGEREF _Toc513621321 \h </w:instrText>
+              <w:instrText xml:space="preserve"> PAGEREF _Toc513787769 \h </w:instrText>
             </w:r>
             <w:r>
               <w:rPr>
@@ -1823,7 +1812,7 @@
               <w14:ligatures w14:val="none"/>
             </w:rPr>
           </w:pPr>
-          <w:hyperlink w:anchor="_Toc513621322" w:history="1">
+          <w:hyperlink w:anchor="_Toc513787770" w:history="1">
             <w:r>
               <w:rPr>
                 <w:rStyle w:val="Lienhypertexte"/>
@@ -1868,7 +1857,7 @@
                 <w:noProof/>
                 <w:webHidden/>
               </w:rPr>
-              <w:instrText xml:space="preserve"> PAGEREF _Toc513621322 \h </w:instrText>
+              <w:instrText xml:space="preserve"> PAGEREF _Toc513787770 \h </w:instrText>
             </w:r>
             <w:r>
               <w:rPr>
@@ -1914,7 +1903,7 @@
               <w14:ligatures w14:val="none"/>
             </w:rPr>
           </w:pPr>
-          <w:hyperlink w:anchor="_Toc513621323" w:history="1">
+          <w:hyperlink w:anchor="_Toc513787771" w:history="1">
             <w:r>
               <w:rPr>
                 <w:rStyle w:val="Lienhypertexte"/>
@@ -1959,7 +1948,7 @@
                 <w:noProof/>
                 <w:webHidden/>
               </w:rPr>
-              <w:instrText xml:space="preserve"> PAGEREF _Toc513621323 \h </w:instrText>
+              <w:instrText xml:space="preserve"> PAGEREF _Toc513787771 \h </w:instrText>
             </w:r>
             <w:r>
               <w:rPr>
@@ -2005,7 +1994,7 @@
               <w14:ligatures w14:val="none"/>
             </w:rPr>
           </w:pPr>
-          <w:hyperlink w:anchor="_Toc513621324" w:history="1">
+          <w:hyperlink w:anchor="_Toc513787772" w:history="1">
             <w:r>
               <w:rPr>
                 <w:rStyle w:val="Lienhypertexte"/>
@@ -2050,7 +2039,7 @@
                 <w:noProof/>
                 <w:webHidden/>
               </w:rPr>
-              <w:instrText xml:space="preserve"> PAGEREF _Toc513621324 \h </w:instrText>
+              <w:instrText xml:space="preserve"> PAGEREF _Toc513787772 \h </w:instrText>
             </w:r>
             <w:r>
               <w:rPr>
@@ -2096,7 +2085,7 @@
               <w14:ligatures w14:val="none"/>
             </w:rPr>
           </w:pPr>
-          <w:hyperlink w:anchor="_Toc513621325" w:history="1">
+          <w:hyperlink w:anchor="_Toc513787773" w:history="1">
             <w:r>
               <w:rPr>
                 <w:rStyle w:val="Lienhypertexte"/>
@@ -2141,7 +2130,7 @@
                 <w:noProof/>
                 <w:webHidden/>
               </w:rPr>
-              <w:instrText xml:space="preserve"> PAGEREF _Toc513621325 \h </w:instrText>
+              <w:instrText xml:space="preserve"> PAGEREF _Toc513787773 \h </w:instrText>
             </w:r>
             <w:r>
               <w:rPr>
@@ -2187,7 +2176,7 @@
               <w14:ligatures w14:val="none"/>
             </w:rPr>
           </w:pPr>
-          <w:hyperlink w:anchor="_Toc513621326" w:history="1">
+          <w:hyperlink w:anchor="_Toc513787774" w:history="1">
             <w:r>
               <w:rPr>
                 <w:rStyle w:val="Lienhypertexte"/>
@@ -2232,7 +2221,7 @@
                 <w:noProof/>
                 <w:webHidden/>
               </w:rPr>
-              <w:instrText xml:space="preserve"> PAGEREF _Toc513621326 \h </w:instrText>
+              <w:instrText xml:space="preserve"> PAGEREF _Toc513787774 \h </w:instrText>
             </w:r>
             <w:r>
               <w:rPr>
@@ -2278,7 +2267,7 @@
               <w14:ligatures w14:val="none"/>
             </w:rPr>
           </w:pPr>
-          <w:hyperlink w:anchor="_Toc513621327" w:history="1">
+          <w:hyperlink w:anchor="_Toc513787775" w:history="1">
             <w:r>
               <w:rPr>
                 <w:rStyle w:val="Lienhypertexte"/>
@@ -2323,7 +2312,7 @@
                 <w:noProof/>
                 <w:webHidden/>
               </w:rPr>
-              <w:instrText xml:space="preserve"> PAGEREF _Toc513621327 \h </w:instrText>
+              <w:instrText xml:space="preserve"> PAGEREF _Toc513787775 \h </w:instrText>
             </w:r>
             <w:r>
               <w:rPr>
@@ -2369,7 +2358,7 @@
               <w14:ligatures w14:val="none"/>
             </w:rPr>
           </w:pPr>
-          <w:hyperlink w:anchor="_Toc513621328" w:history="1">
+          <w:hyperlink w:anchor="_Toc513787776" w:history="1">
             <w:r>
               <w:rPr>
                 <w:rStyle w:val="Lienhypertexte"/>
@@ -2414,7 +2403,7 @@
                 <w:noProof/>
                 <w:webHidden/>
               </w:rPr>
-              <w:instrText xml:space="preserve"> PAGEREF _Toc513621328 \h </w:instrText>
+              <w:instrText xml:space="preserve"> PAGEREF _Toc513787776 \h </w:instrText>
             </w:r>
             <w:r>
               <w:rPr>
@@ -2460,7 +2449,7 @@
               <w14:ligatures w14:val="none"/>
             </w:rPr>
           </w:pPr>
-          <w:hyperlink w:anchor="_Toc513621329" w:history="1">
+          <w:hyperlink w:anchor="_Toc513787777" w:history="1">
             <w:r>
               <w:rPr>
                 <w:rStyle w:val="Lienhypertexte"/>
@@ -2505,7 +2494,7 @@
                 <w:noProof/>
                 <w:webHidden/>
               </w:rPr>
-              <w:instrText xml:space="preserve"> PAGEREF _Toc513621329 \h </w:instrText>
+              <w:instrText xml:space="preserve"> PAGEREF _Toc513787777 \h </w:instrText>
             </w:r>
             <w:r>
               <w:rPr>
@@ -2551,7 +2540,7 @@
               <w14:ligatures w14:val="none"/>
             </w:rPr>
           </w:pPr>
-          <w:hyperlink w:anchor="_Toc513621330" w:history="1">
+          <w:hyperlink w:anchor="_Toc513787778" w:history="1">
             <w:r>
               <w:rPr>
                 <w:rStyle w:val="Lienhypertexte"/>
@@ -2596,7 +2585,7 @@
                 <w:noProof/>
                 <w:webHidden/>
               </w:rPr>
-              <w:instrText xml:space="preserve"> PAGEREF _Toc513621330 \h </w:instrText>
+              <w:instrText xml:space="preserve"> PAGEREF _Toc513787778 \h </w:instrText>
             </w:r>
             <w:r>
               <w:rPr>
@@ -2642,7 +2631,7 @@
               <w14:ligatures w14:val="none"/>
             </w:rPr>
           </w:pPr>
-          <w:hyperlink w:anchor="_Toc513621331" w:history="1">
+          <w:hyperlink w:anchor="_Toc513787779" w:history="1">
             <w:r>
               <w:rPr>
                 <w:rStyle w:val="Lienhypertexte"/>
@@ -2687,7 +2676,7 @@
                 <w:noProof/>
                 <w:webHidden/>
               </w:rPr>
-              <w:instrText xml:space="preserve"> PAGEREF _Toc513621331 \h </w:instrText>
+              <w:instrText xml:space="preserve"> PAGEREF _Toc513787779 \h </w:instrText>
             </w:r>
             <w:r>
               <w:rPr>
@@ -2733,7 +2722,7 @@
               <w14:ligatures w14:val="none"/>
             </w:rPr>
           </w:pPr>
-          <w:hyperlink w:anchor="_Toc513621332" w:history="1">
+          <w:hyperlink w:anchor="_Toc513787780" w:history="1">
             <w:r>
               <w:rPr>
                 <w:rStyle w:val="Lienhypertexte"/>
@@ -2778,7 +2767,7 @@
                 <w:noProof/>
                 <w:webHidden/>
               </w:rPr>
-              <w:instrText xml:space="preserve"> PAGEREF _Toc513621332 \h </w:instrText>
+              <w:instrText xml:space="preserve"> PAGEREF _Toc513787780 \h </w:instrText>
             </w:r>
             <w:r>
               <w:rPr>
@@ -2827,7 +2816,7 @@
               <w14:ligatures w14:val="none"/>
             </w:rPr>
           </w:pPr>
-          <w:hyperlink w:anchor="_Toc513621333" w:history="1">
+          <w:hyperlink w:anchor="_Toc513787781" w:history="1">
             <w:r>
               <w:rPr>
                 <w:rStyle w:val="Lienhypertexte"/>
@@ -2875,7 +2864,7 @@
                 <w:noProof/>
                 <w:webHidden/>
               </w:rPr>
-              <w:instrText xml:space="preserve"> PAGEREF _Toc513621333 \h </w:instrText>
+              <w:instrText xml:space="preserve"> PAGEREF _Toc513787781 \h </w:instrText>
             </w:r>
             <w:r>
               <w:rPr>
@@ -2921,7 +2910,7 @@
               <w14:ligatures w14:val="none"/>
             </w:rPr>
           </w:pPr>
-          <w:hyperlink w:anchor="_Toc513621334" w:history="1">
+          <w:hyperlink w:anchor="_Toc513787782" w:history="1">
             <w:r>
               <w:rPr>
                 <w:rStyle w:val="Lienhypertexte"/>
@@ -2966,7 +2955,7 @@
                 <w:noProof/>
                 <w:webHidden/>
               </w:rPr>
-              <w:instrText xml:space="preserve"> PAGEREF _Toc513621334 \h </w:instrText>
+              <w:instrText xml:space="preserve"> PAGEREF _Toc513787782 \h </w:instrText>
             </w:r>
             <w:r>
               <w:rPr>
@@ -3015,7 +3004,7 @@
               <w14:ligatures w14:val="none"/>
             </w:rPr>
           </w:pPr>
-          <w:hyperlink w:anchor="_Toc513621335" w:history="1">
+          <w:hyperlink w:anchor="_Toc513787783" w:history="1">
             <w:r>
               <w:rPr>
                 <w:rStyle w:val="Lienhypertexte"/>
@@ -3063,7 +3052,7 @@
                 <w:noProof/>
                 <w:webHidden/>
               </w:rPr>
-              <w:instrText xml:space="preserve"> PAGEREF _Toc513621335 \h </w:instrText>
+              <w:instrText xml:space="preserve"> PAGEREF _Toc513787783 \h </w:instrText>
             </w:r>
             <w:r>
               <w:rPr>
@@ -3112,7 +3101,7 @@
               <w14:ligatures w14:val="none"/>
             </w:rPr>
           </w:pPr>
-          <w:hyperlink w:anchor="_Toc513621336" w:history="1">
+          <w:hyperlink w:anchor="_Toc513787784" w:history="1">
             <w:r>
               <w:rPr>
                 <w:rStyle w:val="Lienhypertexte"/>
@@ -3160,7 +3149,7 @@
                 <w:noProof/>
                 <w:webHidden/>
               </w:rPr>
-              <w:instrText xml:space="preserve"> PAGEREF _Toc513621336 \h </w:instrText>
+              <w:instrText xml:space="preserve"> PAGEREF _Toc513787784 \h </w:instrText>
             </w:r>
             <w:r>
               <w:rPr>
@@ -3215,54 +3204,54 @@
       <w:pPr>
         <w:pStyle w:val="Titre1"/>
       </w:pPr>
-      <w:bookmarkStart w:id="1" w:name="_Toc513621308"/>
+      <w:bookmarkStart w:id="0" w:name="_Toc513787756"/>
       <w:r>
         <w:t>Introduction</w:t>
       </w:r>
+      <w:bookmarkEnd w:id="0"/>
+    </w:p>
+    <w:p>
+      <w:r>
+        <w:t xml:space="preserve">Ce projet </w:t>
+      </w:r>
+      <w:r>
+        <w:t>permet à des clients authentifiés d’acheter des vêtements sportwears.</w:t>
+      </w:r>
+    </w:p>
+    <w:p>
+      <w:pPr>
+        <w:pStyle w:val="Titre1"/>
+      </w:pPr>
+      <w:bookmarkStart w:id="1" w:name="_Toc513787757"/>
+      <w:r>
+        <w:t>Rappel du cahier des charges</w:t>
+      </w:r>
       <w:bookmarkEnd w:id="1"/>
     </w:p>
     <w:p>
-      <w:r>
-        <w:t xml:space="preserve">Ce projet </w:t>
-      </w:r>
-      <w:r>
-        <w:t>permet à des clients authentifiés d’acheter des vêtements sportwears.</w:t>
-      </w:r>
-    </w:p>
-    <w:p>
-      <w:pPr>
-        <w:pStyle w:val="Titre1"/>
-      </w:pPr>
-      <w:bookmarkStart w:id="2" w:name="_Toc513621309"/>
-      <w:r>
-        <w:t>Rappel du cahier des charges</w:t>
+      <w:pPr>
+        <w:pStyle w:val="Titre2"/>
+      </w:pPr>
+      <w:bookmarkStart w:id="2" w:name="_Toc513787758"/>
+      <w:r>
+        <w:t>But</w:t>
       </w:r>
       <w:bookmarkEnd w:id="2"/>
     </w:p>
     <w:p>
+      <w:r>
+        <w:t>Le but du projet est de pouvoir vendre des vêtements sportwears depuis le site web.</w:t>
+      </w:r>
+    </w:p>
+    <w:p>
       <w:pPr>
         <w:pStyle w:val="Titre2"/>
       </w:pPr>
-      <w:bookmarkStart w:id="3" w:name="_Toc513621310"/>
-      <w:r>
-        <w:t>But</w:t>
+      <w:bookmarkStart w:id="3" w:name="_Toc513787759"/>
+      <w:r>
+        <w:t>Spécifications</w:t>
       </w:r>
       <w:bookmarkEnd w:id="3"/>
-    </w:p>
-    <w:p>
-      <w:r>
-        <w:t>Le but du projet est de pouvoir vendre des vêtements sportwears depuis le site web.</w:t>
-      </w:r>
-    </w:p>
-    <w:p>
-      <w:pPr>
-        <w:pStyle w:val="Titre2"/>
-      </w:pPr>
-      <w:bookmarkStart w:id="4" w:name="_Toc513621311"/>
-      <w:r>
-        <w:t>Spécifications</w:t>
-      </w:r>
-      <w:bookmarkEnd w:id="4"/>
     </w:p>
     <w:p>
       <w:pPr>
@@ -3388,11 +3377,11 @@
       <w:pPr>
         <w:pStyle w:val="Titre2"/>
       </w:pPr>
-      <w:bookmarkStart w:id="5" w:name="_Toc513621312"/>
+      <w:bookmarkStart w:id="4" w:name="_Toc513787760"/>
       <w:r>
         <w:t>Restrictions</w:t>
       </w:r>
-      <w:bookmarkEnd w:id="5"/>
+      <w:bookmarkEnd w:id="4"/>
     </w:p>
     <w:p>
       <w:pPr>
@@ -3410,11 +3399,11 @@
       <w:pPr>
         <w:pStyle w:val="Titre2"/>
       </w:pPr>
-      <w:bookmarkStart w:id="6" w:name="_Toc513621313"/>
+      <w:bookmarkStart w:id="5" w:name="_Toc513787761"/>
       <w:r>
         <w:t>Environnement</w:t>
       </w:r>
-      <w:bookmarkEnd w:id="6"/>
+      <w:bookmarkEnd w:id="5"/>
     </w:p>
     <w:p>
       <w:r>
@@ -3461,11 +3450,11 @@
       <w:pPr>
         <w:pStyle w:val="Titre2"/>
       </w:pPr>
-      <w:bookmarkStart w:id="7" w:name="_Toc513621314"/>
+      <w:bookmarkStart w:id="6" w:name="_Toc513787762"/>
       <w:r>
         <w:t>Livrables</w:t>
       </w:r>
-      <w:bookmarkEnd w:id="7"/>
+      <w:bookmarkEnd w:id="6"/>
     </w:p>
     <w:p>
       <w:r>
@@ -3590,145 +3579,145 @@
       <w:pPr>
         <w:pStyle w:val="Titre1"/>
       </w:pPr>
-      <w:bookmarkStart w:id="8" w:name="_Toc513621315"/>
+      <w:bookmarkStart w:id="7" w:name="_Toc513787763"/>
       <w:r>
         <w:t>Analyse fonctionnelle</w:t>
       </w:r>
+      <w:bookmarkEnd w:id="7"/>
+    </w:p>
+    <w:p>
+      <w:pPr>
+        <w:pStyle w:val="Titre2"/>
+      </w:pPr>
+      <w:bookmarkStart w:id="8" w:name="_Toc513787764"/>
+      <w:r>
+        <w:t>Fonctionnalités</w:t>
+      </w:r>
       <w:bookmarkEnd w:id="8"/>
     </w:p>
     <w:p>
       <w:pPr>
+        <w:pStyle w:val="Titre3"/>
+      </w:pPr>
+      <w:bookmarkStart w:id="9" w:name="_Toc513787765"/>
+      <w:r>
+        <w:t>Inscription</w:t>
+      </w:r>
+      <w:bookmarkEnd w:id="9"/>
+    </w:p>
+    <w:p>
+      <w:r>
+        <w:t>Cette fonctionnalité permet à un client de créer un compte par la suite qui sera validé par l’administrateur pour pouvoir acheter des vêtements.</w:t>
+      </w:r>
+    </w:p>
+    <w:p>
+      <w:pPr>
+        <w:pStyle w:val="Titre3"/>
+      </w:pPr>
+      <w:bookmarkStart w:id="10" w:name="_Toc513787766"/>
+      <w:r>
+        <w:t>Connexion</w:t>
+      </w:r>
+      <w:bookmarkEnd w:id="10"/>
+    </w:p>
+    <w:p>
+      <w:r>
+        <w:t>Cette fonctionnalité permet à un utilisateur de se connecter sur le site pour pouvoir ensuite ajouter des articles dans son panier.</w:t>
+      </w:r>
+    </w:p>
+    <w:p>
+      <w:pPr>
+        <w:pStyle w:val="Titre3"/>
+      </w:pPr>
+      <w:bookmarkStart w:id="11" w:name="_Toc513787767"/>
+      <w:r>
+        <w:t>Validations utilisateurs</w:t>
+      </w:r>
+      <w:bookmarkEnd w:id="11"/>
+    </w:p>
+    <w:p>
+      <w:r>
+        <w:t>Cette fonctionnalité permet à l’administrateur de valider des utilisateurs qui se sont inscrits précédemment.</w:t>
+      </w:r>
+    </w:p>
+    <w:p>
+      <w:pPr>
+        <w:pStyle w:val="Titre3"/>
+      </w:pPr>
+      <w:bookmarkStart w:id="12" w:name="_Toc513787768"/>
+      <w:r>
+        <w:t>Ajout de produits</w:t>
+      </w:r>
+      <w:bookmarkEnd w:id="12"/>
+    </w:p>
+    <w:p>
+      <w:r>
+        <w:t xml:space="preserve">Cette fonctionnalité permet à l’administrateur d’ajouter des </w:t>
+      </w:r>
+      <w:r>
+        <w:t>articles</w:t>
+      </w:r>
+      <w:r>
+        <w:t xml:space="preserve"> depuis</w:t>
+      </w:r>
+      <w:r>
+        <w:t xml:space="preserve"> l’administration du </w:t>
+      </w:r>
+      <w:r>
+        <w:t>site web.</w:t>
+      </w:r>
+    </w:p>
+    <w:p>
+      <w:pPr>
+        <w:pStyle w:val="Titre3"/>
+      </w:pPr>
+      <w:bookmarkStart w:id="13" w:name="_Toc513787769"/>
+      <w:r>
+        <w:t>Commande</w:t>
+      </w:r>
+      <w:bookmarkEnd w:id="13"/>
+    </w:p>
+    <w:p>
+      <w:r>
+        <w:t>Cette fonctionnalité permet à l’utilisateur de passer la commande</w:t>
+      </w:r>
+      <w:r>
+        <w:t xml:space="preserve"> des </w:t>
+      </w:r>
+      <w:r>
+        <w:t>articles</w:t>
+      </w:r>
+      <w:r>
+        <w:t xml:space="preserve"> qui se trouvent dans son panier.</w:t>
+      </w:r>
+    </w:p>
+    <w:p>
+      <w:pPr>
+        <w:spacing w:after="200" w:line="276" w:lineRule="auto"/>
+      </w:pPr>
+      <w:r>
+        <w:br w:type="page"/>
+      </w:r>
+    </w:p>
+    <w:p>
+      <w:pPr>
         <w:pStyle w:val="Titre2"/>
       </w:pPr>
-      <w:bookmarkStart w:id="9" w:name="_Toc513621316"/>
-      <w:r>
-        <w:t>Fonctionnalités</w:t>
-      </w:r>
-      <w:bookmarkEnd w:id="9"/>
+      <w:bookmarkStart w:id="14" w:name="_Toc513787770"/>
+      <w:r>
+        <w:t>Interfaces</w:t>
+      </w:r>
+      <w:bookmarkEnd w:id="14"/>
     </w:p>
     <w:p>
       <w:pPr>
         <w:pStyle w:val="Titre3"/>
       </w:pPr>
-      <w:bookmarkStart w:id="10" w:name="_Toc513621317"/>
-      <w:r>
-        <w:t>Inscription</w:t>
-      </w:r>
-      <w:bookmarkEnd w:id="10"/>
-    </w:p>
-    <w:p>
-      <w:r>
-        <w:t>Cette fonctionnalité permet à un client de créer un compte par la suite qui sera validé par l’administrateur pour pouvoir acheter des vêtements.</w:t>
-      </w:r>
-    </w:p>
-    <w:p>
-      <w:pPr>
-        <w:pStyle w:val="Titre3"/>
-      </w:pPr>
-      <w:bookmarkStart w:id="11" w:name="_Toc513621318"/>
-      <w:r>
-        <w:t>Connexion</w:t>
-      </w:r>
-      <w:bookmarkEnd w:id="11"/>
-    </w:p>
-    <w:p>
-      <w:r>
-        <w:t>Cette fonctionnalité permet à un utilisateur de se connecter sur le site pour pouvoir ensuite ajouter des articles dans son panier.</w:t>
-      </w:r>
-    </w:p>
-    <w:p>
-      <w:pPr>
-        <w:pStyle w:val="Titre3"/>
-      </w:pPr>
-      <w:bookmarkStart w:id="12" w:name="_Toc513621319"/>
-      <w:r>
-        <w:t>Validations utilisateurs</w:t>
-      </w:r>
-      <w:bookmarkEnd w:id="12"/>
-    </w:p>
-    <w:p>
-      <w:r>
-        <w:t>Cette fonctionnalité permet à l’administrateur de valider des utilisateurs qui se sont inscrits précédemment.</w:t>
-      </w:r>
-    </w:p>
-    <w:p>
-      <w:pPr>
-        <w:pStyle w:val="Titre3"/>
-      </w:pPr>
-      <w:bookmarkStart w:id="13" w:name="_Toc513621320"/>
-      <w:r>
-        <w:t>Ajout de produits</w:t>
-      </w:r>
-      <w:bookmarkEnd w:id="13"/>
-    </w:p>
-    <w:p>
-      <w:r>
-        <w:t xml:space="preserve">Cette fonctionnalité permet à l’administrateur d’ajouter des </w:t>
-      </w:r>
-      <w:r>
-        <w:t>articles</w:t>
-      </w:r>
-      <w:r>
-        <w:t xml:space="preserve"> depuis</w:t>
-      </w:r>
-      <w:r>
-        <w:t xml:space="preserve"> l’administration du </w:t>
-      </w:r>
-      <w:r>
-        <w:t>site web.</w:t>
-      </w:r>
-    </w:p>
-    <w:p>
-      <w:pPr>
-        <w:pStyle w:val="Titre3"/>
-      </w:pPr>
-      <w:bookmarkStart w:id="14" w:name="_Toc513621321"/>
-      <w:r>
-        <w:t>Commande</w:t>
-      </w:r>
-      <w:bookmarkEnd w:id="14"/>
-    </w:p>
-    <w:p>
-      <w:r>
-        <w:t>Cette fonctionnalité permet à l’utilisateur de passer la commande</w:t>
-      </w:r>
-      <w:r>
-        <w:t xml:space="preserve"> des </w:t>
-      </w:r>
-      <w:r>
-        <w:t>articles</w:t>
-      </w:r>
-      <w:r>
-        <w:t xml:space="preserve"> qui se trouvent dans son panier.</w:t>
-      </w:r>
-    </w:p>
-    <w:p>
-      <w:pPr>
-        <w:spacing w:after="200" w:line="276" w:lineRule="auto"/>
-      </w:pPr>
-      <w:r>
-        <w:br w:type="page"/>
-      </w:r>
-    </w:p>
-    <w:p>
-      <w:pPr>
-        <w:pStyle w:val="Titre2"/>
-      </w:pPr>
-      <w:bookmarkStart w:id="15" w:name="_Toc513621322"/>
-      <w:r>
-        <w:t>Interfaces</w:t>
+      <w:bookmarkStart w:id="15" w:name="_Toc513787771"/>
+      <w:r>
+        <w:t>Accueil</w:t>
       </w:r>
       <w:bookmarkEnd w:id="15"/>
-    </w:p>
-    <w:p>
-      <w:pPr>
-        <w:pStyle w:val="Titre3"/>
-      </w:pPr>
-      <w:bookmarkStart w:id="16" w:name="_Toc513621323"/>
-      <w:r>
-        <w:t>Accueil</w:t>
-      </w:r>
-      <w:bookmarkEnd w:id="16"/>
     </w:p>
     <w:p>
       <w:pPr>
@@ -3739,7 +3728,7 @@
           <w:noProof/>
         </w:rPr>
         <w:drawing>
-          <wp:inline distT="0" distB="0" distL="0" distR="0" wp14:anchorId="4233EF36" wp14:editId="5D6CCB33">
+          <wp:inline distT="0" distB="0" distL="0" distR="0" wp14:anchorId="19415208" wp14:editId="79F4BA1F">
             <wp:extent cx="6227445" cy="3736340"/>
             <wp:effectExtent l="0" t="0" r="1905" b="0"/>
             <wp:docPr id="4" name="Image 4"/>
@@ -3832,11 +3821,11 @@
       <w:pPr>
         <w:pStyle w:val="Titre3"/>
       </w:pPr>
-      <w:bookmarkStart w:id="17" w:name="_Toc513621324"/>
+      <w:bookmarkStart w:id="16" w:name="_Toc513787772"/>
       <w:r>
         <w:t>Connexion</w:t>
       </w:r>
-      <w:bookmarkEnd w:id="17"/>
+      <w:bookmarkEnd w:id="16"/>
     </w:p>
     <w:p>
       <w:pPr>
@@ -3847,7 +3836,7 @@
           <w:noProof/>
         </w:rPr>
         <w:drawing>
-          <wp:inline distT="0" distB="0" distL="0" distR="0" wp14:anchorId="31BC428A" wp14:editId="1E5167E6">
+          <wp:inline distT="0" distB="0" distL="0" distR="0" wp14:anchorId="3C952076" wp14:editId="400B299B">
             <wp:extent cx="6271404" cy="3183983"/>
             <wp:effectExtent l="0" t="0" r="0" b="0"/>
             <wp:docPr id="6" name="Image 6"/>
@@ -3970,11 +3959,11 @@
       <w:pPr>
         <w:pStyle w:val="Titre3"/>
       </w:pPr>
-      <w:bookmarkStart w:id="18" w:name="_Toc513621325"/>
+      <w:bookmarkStart w:id="17" w:name="_Toc513787773"/>
       <w:r>
         <w:t>Inscription</w:t>
       </w:r>
-      <w:bookmarkEnd w:id="18"/>
+      <w:bookmarkEnd w:id="17"/>
     </w:p>
     <w:p>
       <w:pPr>
@@ -3985,7 +3974,7 @@
           <w:noProof/>
         </w:rPr>
         <w:drawing>
-          <wp:inline distT="0" distB="0" distL="0" distR="0" wp14:anchorId="340BAC23" wp14:editId="3ED77C6D">
+          <wp:inline distT="0" distB="0" distL="0" distR="0" wp14:anchorId="0747F7E1" wp14:editId="6EFD1AAC">
             <wp:extent cx="6227445" cy="5157470"/>
             <wp:effectExtent l="0" t="0" r="1905" b="5080"/>
             <wp:docPr id="7" name="Image 7"/>
@@ -4098,11 +4087,11 @@
       <w:pPr>
         <w:pStyle w:val="Titre3"/>
       </w:pPr>
-      <w:bookmarkStart w:id="19" w:name="_Toc513621326"/>
+      <w:bookmarkStart w:id="18" w:name="_Toc513787774"/>
       <w:r>
         <w:t>Produits</w:t>
       </w:r>
-      <w:bookmarkEnd w:id="19"/>
+      <w:bookmarkEnd w:id="18"/>
     </w:p>
     <w:p>
       <w:pPr>
@@ -4113,7 +4102,7 @@
           <w:noProof/>
         </w:rPr>
         <w:drawing>
-          <wp:inline distT="0" distB="0" distL="0" distR="0" wp14:anchorId="6BCD46E6" wp14:editId="3D25D593">
+          <wp:inline distT="0" distB="0" distL="0" distR="0" wp14:anchorId="7EF53191" wp14:editId="1F7B75E6">
             <wp:extent cx="6227445" cy="4159885"/>
             <wp:effectExtent l="0" t="0" r="1905" b="0"/>
             <wp:docPr id="8" name="Image 8"/>
@@ -4220,11 +4209,11 @@
       <w:pPr>
         <w:pStyle w:val="Titre3"/>
       </w:pPr>
-      <w:bookmarkStart w:id="20" w:name="_Toc513621327"/>
+      <w:bookmarkStart w:id="19" w:name="_Toc513787775"/>
       <w:r>
         <w:t>Article</w:t>
       </w:r>
-      <w:bookmarkEnd w:id="20"/>
+      <w:bookmarkEnd w:id="19"/>
     </w:p>
     <w:p>
       <w:pPr>
@@ -4236,7 +4225,7 @@
           <w:noProof/>
         </w:rPr>
         <w:drawing>
-          <wp:inline distT="0" distB="0" distL="0" distR="0" wp14:anchorId="6F7F3128" wp14:editId="7D8DB3AE">
+          <wp:inline distT="0" distB="0" distL="0" distR="0" wp14:anchorId="5E66B386" wp14:editId="2501F3A6">
             <wp:extent cx="4183811" cy="3118825"/>
             <wp:effectExtent l="0" t="0" r="7620" b="5715"/>
             <wp:docPr id="9" name="Image 9"/>
@@ -4351,11 +4340,11 @@
       <w:pPr>
         <w:pStyle w:val="Titre3"/>
       </w:pPr>
-      <w:bookmarkStart w:id="21" w:name="_Toc513621328"/>
+      <w:bookmarkStart w:id="20" w:name="_Toc513787776"/>
       <w:r>
         <w:t>Administration</w:t>
       </w:r>
-      <w:bookmarkEnd w:id="21"/>
+      <w:bookmarkEnd w:id="20"/>
     </w:p>
     <w:p>
       <w:pPr>
@@ -4366,7 +4355,7 @@
           <w:noProof/>
         </w:rPr>
         <w:drawing>
-          <wp:inline distT="0" distB="0" distL="0" distR="0" wp14:anchorId="403306A2" wp14:editId="00924867">
+          <wp:inline distT="0" distB="0" distL="0" distR="0" wp14:anchorId="56ECE438" wp14:editId="58FC2C08">
             <wp:extent cx="6227445" cy="2922270"/>
             <wp:effectExtent l="0" t="0" r="1905" b="0"/>
             <wp:docPr id="10" name="Image 10"/>
@@ -4433,11 +4422,11 @@
       <w:pPr>
         <w:pStyle w:val="Titre3"/>
       </w:pPr>
-      <w:bookmarkStart w:id="22" w:name="_Toc513621329"/>
+      <w:bookmarkStart w:id="21" w:name="_Toc513787777"/>
       <w:r>
         <w:t>Validations d’utilisateurs</w:t>
       </w:r>
-      <w:bookmarkEnd w:id="22"/>
+      <w:bookmarkEnd w:id="21"/>
     </w:p>
     <w:p>
       <w:pPr>
@@ -4448,7 +4437,7 @@
           <w:noProof/>
         </w:rPr>
         <w:drawing>
-          <wp:inline distT="0" distB="0" distL="0" distR="0" wp14:anchorId="06F038D7" wp14:editId="48C14408">
+          <wp:inline distT="0" distB="0" distL="0" distR="0" wp14:anchorId="5D321A21" wp14:editId="66213B0E">
             <wp:extent cx="6227445" cy="3720465"/>
             <wp:effectExtent l="0" t="0" r="1905" b="0"/>
             <wp:docPr id="11" name="Image 11"/>
@@ -4538,11 +4527,11 @@
       <w:pPr>
         <w:pStyle w:val="Titre3"/>
       </w:pPr>
-      <w:bookmarkStart w:id="23" w:name="_Toc513621330"/>
+      <w:bookmarkStart w:id="22" w:name="_Toc513787778"/>
       <w:r>
         <w:t>Ajout de produits</w:t>
       </w:r>
-      <w:bookmarkEnd w:id="23"/>
+      <w:bookmarkEnd w:id="22"/>
     </w:p>
     <w:p>
       <w:pPr>
@@ -4553,7 +4542,7 @@
           <w:noProof/>
         </w:rPr>
         <w:drawing>
-          <wp:inline distT="0" distB="0" distL="0" distR="0" wp14:anchorId="395BC787" wp14:editId="11025552">
+          <wp:inline distT="0" distB="0" distL="0" distR="0" wp14:anchorId="23E36479" wp14:editId="65924E5F">
             <wp:extent cx="6226281" cy="3631721"/>
             <wp:effectExtent l="0" t="0" r="3175" b="6985"/>
             <wp:docPr id="12" name="Image 12"/>
@@ -4655,11 +4644,11 @@
       <w:pPr>
         <w:pStyle w:val="Titre3"/>
       </w:pPr>
-      <w:bookmarkStart w:id="24" w:name="_Toc513621331"/>
+      <w:bookmarkStart w:id="23" w:name="_Toc513787779"/>
       <w:r>
         <w:t>Panier</w:t>
       </w:r>
-      <w:bookmarkEnd w:id="24"/>
+      <w:bookmarkEnd w:id="23"/>
     </w:p>
     <w:p>
       <w:pPr>
@@ -4670,7 +4659,7 @@
           <w:noProof/>
         </w:rPr>
         <w:drawing>
-          <wp:inline distT="0" distB="0" distL="0" distR="0" wp14:anchorId="218FE503" wp14:editId="28515CBD">
+          <wp:inline distT="0" distB="0" distL="0" distR="0" wp14:anchorId="38D5793D" wp14:editId="7098F41F">
             <wp:extent cx="6227445" cy="4127500"/>
             <wp:effectExtent l="0" t="0" r="1905" b="6350"/>
             <wp:docPr id="13" name="Image 13"/>
@@ -4816,11 +4805,11 @@
       <w:pPr>
         <w:pStyle w:val="Titre3"/>
       </w:pPr>
-      <w:bookmarkStart w:id="25" w:name="_Toc513621332"/>
+      <w:bookmarkStart w:id="24" w:name="_Toc513787780"/>
       <w:r>
         <w:t>Page de paiement</w:t>
       </w:r>
-      <w:bookmarkEnd w:id="25"/>
+      <w:bookmarkEnd w:id="24"/>
     </w:p>
     <w:p>
       <w:pPr>
@@ -4836,7 +4825,7 @@
           <w:szCs w:val="24"/>
         </w:rPr>
         <w:drawing>
-          <wp:inline distT="0" distB="0" distL="0" distR="0" wp14:anchorId="545F7E6C" wp14:editId="6E81E52D">
+          <wp:inline distT="0" distB="0" distL="0" distR="0" wp14:anchorId="36DA36BC" wp14:editId="6C728C4E">
             <wp:extent cx="6227418" cy="3053751"/>
             <wp:effectExtent l="0" t="0" r="2540" b="0"/>
             <wp:docPr id="14" name="Image 14"/>
@@ -4924,23 +4913,31 @@
     </w:p>
     <w:p>
       <w:pPr>
+        <w:spacing w:after="200" w:line="276" w:lineRule="auto"/>
+      </w:pPr>
+      <w:r>
+        <w:br w:type="page"/>
+      </w:r>
+    </w:p>
+    <w:p>
+      <w:pPr>
         <w:pStyle w:val="Titre1"/>
       </w:pPr>
-      <w:bookmarkStart w:id="26" w:name="_Toc513621333"/>
+      <w:bookmarkStart w:id="25" w:name="_Toc513787781"/>
       <w:r>
         <w:t>Analyse organique</w:t>
       </w:r>
+      <w:bookmarkEnd w:id="25"/>
+    </w:p>
+    <w:p>
+      <w:pPr>
+        <w:pStyle w:val="Titre2"/>
+      </w:pPr>
+      <w:bookmarkStart w:id="26" w:name="_Toc513787782"/>
+      <w:r>
+        <w:t>Diagramme de la base de données (MCD)</w:t>
+      </w:r>
       <w:bookmarkEnd w:id="26"/>
-    </w:p>
-    <w:p>
-      <w:pPr>
-        <w:pStyle w:val="Titre2"/>
-      </w:pPr>
-      <w:bookmarkStart w:id="27" w:name="_Toc513621334"/>
-      <w:r>
-        <w:t>Diagramme de la base de données (MCD)</w:t>
-      </w:r>
-      <w:bookmarkEnd w:id="27"/>
     </w:p>
     <w:p>
       <w:pPr>
@@ -4952,10 +4949,10 @@
           <w:noProof/>
         </w:rPr>
         <w:drawing>
-          <wp:inline distT="0" distB="0" distL="0" distR="0" wp14:anchorId="0841D76D" wp14:editId="60F22F9C">
-            <wp:extent cx="6227445" cy="2964815"/>
-            <wp:effectExtent l="0" t="0" r="1905" b="6985"/>
-            <wp:docPr id="1" name="Image 1"/>
+          <wp:inline distT="0" distB="0" distL="0" distR="0">
+            <wp:extent cx="5306250" cy="8298612"/>
+            <wp:effectExtent l="0" t="0" r="8890" b="7620"/>
+            <wp:docPr id="2" name="Image 2"/>
             <wp:cNvGraphicFramePr>
               <a:graphicFrameLocks xmlns:a="http://schemas.openxmlformats.org/drawingml/2006/main" noChangeAspect="1"/>
             </wp:cNvGraphicFramePr>
@@ -4963,11 +4960,17 @@
               <a:graphicData uri="http://schemas.openxmlformats.org/drawingml/2006/picture">
                 <pic:pic xmlns:pic="http://schemas.openxmlformats.org/drawingml/2006/picture">
                   <pic:nvPicPr>
-                    <pic:cNvPr id="1" name=""/>
+                    <pic:cNvPr id="2" name="mcd.png"/>
                     <pic:cNvPicPr/>
                   </pic:nvPicPr>
                   <pic:blipFill>
-                    <a:blip r:embed="rId22"/>
+                    <a:blip r:embed="rId22">
+                      <a:extLst>
+                        <a:ext uri="{28A0092B-C50C-407E-A947-70E740481C1C}">
+                          <a14:useLocalDpi xmlns:a14="http://schemas.microsoft.com/office/drawing/2010/main" val="0"/>
+                        </a:ext>
+                      </a:extLst>
+                    </a:blip>
                     <a:stretch>
                       <a:fillRect/>
                     </a:stretch>
@@ -4975,7 +4978,7 @@
                   <pic:spPr>
                     <a:xfrm>
                       <a:off x="0" y="0"/>
-                      <a:ext cx="6227445" cy="2964815"/>
+                      <a:ext cx="5311315" cy="8306533"/>
                     </a:xfrm>
                     <a:prstGeom prst="rect">
                       <a:avLst/>
@@ -5019,15 +5022,14 @@
           <w:szCs w:val="16"/>
         </w:rPr>
       </w:pPr>
-      <w:r>
-        <w:br w:type="page"/>
-      </w:r>
+      <w:bookmarkStart w:id="27" w:name="_GoBack"/>
+      <w:bookmarkEnd w:id="27"/>
     </w:p>
     <w:p>
       <w:pPr>
         <w:pStyle w:val="Titre1"/>
       </w:pPr>
-      <w:bookmarkStart w:id="28" w:name="_Toc513621335"/>
+      <w:bookmarkStart w:id="28" w:name="_Toc513787783"/>
       <w:r>
         <w:t>Tests</w:t>
       </w:r>
@@ -5233,7 +5235,7 @@
       </w:tr>
       <w:tr>
         <w:trPr>
-          <w:trHeight w:val="315"/>
+          <w:trHeight w:val="893"/>
           <w:jc w:val="center"/>
         </w:trPr>
         <w:tc>
@@ -5253,6 +5255,7 @@
           <w:p>
             <w:pPr>
               <w:spacing w:after="0" w:line="240" w:lineRule="auto"/>
+              <w:jc w:val="center"/>
               <w:rPr>
                 <w:rFonts w:ascii="Calibri" w:eastAsia="Times New Roman" w:hAnsi="Calibri" w:cs="Calibri"/>
                 <w:color w:val="000000"/>
@@ -5271,7 +5274,7 @@
                 <w:szCs w:val="22"/>
                 <w14:ligatures w14:val="none"/>
               </w:rPr>
-              <w:t> </w:t>
+              <w:t>Login avec un compte inexistant</w:t>
             </w:r>
           </w:p>
         </w:tc>
@@ -5311,6 +5314,17 @@
                 <w14:ligatures w14:val="none"/>
               </w:rPr>
               <w:t> </w:t>
+            </w:r>
+            <w:r>
+              <w:rPr>
+                <w:rFonts w:ascii="Calibri" w:eastAsia="Times New Roman" w:hAnsi="Calibri" w:cs="Calibri"/>
+                <w:color w:val="000000"/>
+                <w:kern w:val="0"/>
+                <w:sz w:val="22"/>
+                <w:szCs w:val="22"/>
+                <w14:ligatures w14:val="none"/>
+              </w:rPr>
+              <w:t>C</w:t>
             </w:r>
           </w:p>
         </w:tc>
@@ -6695,7 +6709,7 @@
       <w:pPr>
         <w:pStyle w:val="Titre1"/>
       </w:pPr>
-      <w:bookmarkStart w:id="29" w:name="_Toc513621336"/>
+      <w:bookmarkStart w:id="29" w:name="_Toc513787784"/>
       <w:r>
         <w:t>Conclusion</w:t>
       </w:r>
@@ -6771,7 +6785,7 @@
         <w:szCs w:val="24"/>
         <w:lang w:val="fr-FR"/>
       </w:rPr>
-      <w:t>10</w:t>
+      <w:t>12</w:t>
     </w:r>
     <w:r>
       <w:rPr>
@@ -6820,27 +6834,14 @@
     <w:r>
       <w:t xml:space="preserve"> sur </w:t>
     </w:r>
-    <w:r>
-      <w:fldChar w:fldCharType="begin"/>
-    </w:r>
-    <w:r>
-      <w:instrText xml:space="preserve"> NUMPAGES  \* Arabic  \* MERGEFORMAT </w:instrText>
-    </w:r>
-    <w:r>
-      <w:fldChar w:fldCharType="separate"/>
-    </w:r>
-    <w:r>
-      <w:rPr>
-        <w:noProof/>
-      </w:rPr>
-      <w:t>11</w:t>
-    </w:r>
-    <w:r>
-      <w:rPr>
-        <w:noProof/>
-      </w:rPr>
-      <w:fldChar w:fldCharType="end"/>
-    </w:r>
+    <w:fldSimple w:instr=" NUMPAGES  \* Arabic  \* MERGEFORMAT ">
+      <w:r>
+        <w:rPr>
+          <w:noProof/>
+        </w:rPr>
+        <w:t>12</w:t>
+      </w:r>
+    </w:fldSimple>
     <w:r>
       <w:ptab w:relativeTo="margin" w:alignment="right" w:leader="none"/>
     </w:r>
@@ -6889,7 +6890,6 @@
         <w:dataBinding w:prefixMappings="xmlns:ns0='http://schemas.openxmlformats.org/package/2006/metadata/core-properties' xmlns:ns1='http://purl.org/dc/elements/1.1/'" w:xpath="/ns0:coreProperties[1]/ns1:title[1]" w:storeItemID="{6C3C8BC8-F283-45AE-878A-BAB7291924A1}"/>
         <w:text/>
       </w:sdtPr>
-      <w:sdtEndPr/>
       <w:sdtContent>
         <w:r>
           <w:t>Sportweab</w:t>
@@ -10849,7 +10849,7 @@
     <w:charset w:val="00"/>
     <w:family w:val="roman"/>
     <w:pitch w:val="variable"/>
-    <w:sig w:usb0="E0002AFF" w:usb1="C0007843" w:usb2="00000009" w:usb3="00000000" w:csb0="000001FF" w:csb1="00000000"/>
+    <w:sig w:usb0="E0002EFF" w:usb1="C0007843" w:usb2="00000009" w:usb3="00000000" w:csb0="000001FF" w:csb1="00000000"/>
   </w:font>
   <w:font w:name="Wingdings 2">
     <w:panose1 w:val="05020102010507070707"/>
@@ -10913,7 +10913,7 @@
     <w:charset w:val="00"/>
     <w:family w:val="swiss"/>
     <w:pitch w:val="variable"/>
-    <w:sig w:usb0="A00002EF" w:usb1="4000207B" w:usb2="00000000" w:usb3="00000000" w:csb0="0000009F" w:csb1="00000000"/>
+    <w:sig w:usb0="A00002EF" w:usb1="4000207B" w:usb2="00000000" w:usb3="00000000" w:csb0="0000019F" w:csb1="00000000"/>
   </w:font>
 </w:fonts>
 </file>
@@ -10935,6 +10935,7 @@
   <w:rsids>
     <w:rsidRoot w:val="007373D0"/>
     <w:rsid w:val="002A4253"/>
+    <w:rsid w:val="004C6D90"/>
     <w:rsid w:val="0062251A"/>
     <w:rsid w:val="006E2ADD"/>
     <w:rsid w:val="007373D0"/>
@@ -11815,15 +11816,6 @@
 </file>
 
 <file path=customXml/item2.xml><?xml version="1.0" encoding="utf-8"?>
-<?mso-contentType ?>
-<FormTemplates xmlns="http://schemas.microsoft.com/sharepoint/v3/contenttype/forms">
-  <Display>DocumentLibraryForm</Display>
-  <Edit>AssetEditForm</Edit>
-  <New>DocumentLibraryForm</New>
-</FormTemplates>
-</file>
-
-<file path=customXml/item3.xml><?xml version="1.0" encoding="utf-8"?>
 <outs:outSpaceData xmlns:outs="http://schemas.microsoft.com/office/2009/outspace/metadata">
   <outs:relatedDates/>
   <outs:relatedDocuments/>
@@ -11831,6 +11823,15 @@
   <propertyMetadataList xmlns="http://schemas.microsoft.com/office/2009/outspace/metadata"/>
   <outs:corruptMetadataWasLost/>
 </outs:outSpaceData>
+</file>
+
+<file path=customXml/item3.xml><?xml version="1.0" encoding="utf-8"?>
+<?mso-contentType ?>
+<FormTemplates xmlns="http://schemas.microsoft.com/sharepoint/v3/contenttype/forms">
+  <Display>DocumentLibraryForm</Display>
+  <Edit>AssetEditForm</Edit>
+  <New>DocumentLibraryForm</New>
+</FormTemplates>
 </file>
 
 <file path=customXml/item4.xml><?xml version="1.0" encoding="utf-8"?>
@@ -11846,6 +11847,14 @@
 </file>
 
 <file path=customXml/itemProps2.xml><?xml version="1.0" encoding="utf-8"?>
+<ds:datastoreItem xmlns:ds="http://schemas.openxmlformats.org/officeDocument/2006/customXml" ds:itemID="{00D242DE-FD3E-4AF6-B22B-0478C246FE4F}">
+  <ds:schemaRefs>
+    <ds:schemaRef ds:uri="http://schemas.microsoft.com/office/2009/outspace/metadata"/>
+  </ds:schemaRefs>
+</ds:datastoreItem>
+</file>
+
+<file path=customXml/itemProps3.xml><?xml version="1.0" encoding="utf-8"?>
 <ds:datastoreItem xmlns:ds="http://schemas.openxmlformats.org/officeDocument/2006/customXml" ds:itemID="{C51A7D67-D648-4B75-A4AF-60AAA0A38EA2}">
   <ds:schemaRefs>
     <ds:schemaRef ds:uri="http://schemas.microsoft.com/sharepoint/v3/contenttype/forms"/>
@@ -11853,16 +11862,8 @@
 </ds:datastoreItem>
 </file>
 
-<file path=customXml/itemProps3.xml><?xml version="1.0" encoding="utf-8"?>
-<ds:datastoreItem xmlns:ds="http://schemas.openxmlformats.org/officeDocument/2006/customXml" ds:itemID="{00D242DE-FD3E-4AF6-B22B-0478C246FE4F}">
-  <ds:schemaRefs>
-    <ds:schemaRef ds:uri="http://schemas.microsoft.com/office/2009/outspace/metadata"/>
-  </ds:schemaRefs>
-</ds:datastoreItem>
-</file>
-
 <file path=customXml/itemProps4.xml><?xml version="1.0" encoding="utf-8"?>
-<ds:datastoreItem xmlns:ds="http://schemas.openxmlformats.org/officeDocument/2006/customXml" ds:itemID="{68BDBB06-ABCF-408E-832C-CC11451DC103}">
+<ds:datastoreItem xmlns:ds="http://schemas.openxmlformats.org/officeDocument/2006/customXml" ds:itemID="{738DAAC6-040B-43F5-8ABC-5FCE50E57D99}">
   <ds:schemaRefs>
     <ds:schemaRef ds:uri="http://schemas.openxmlformats.org/officeDocument/2006/bibliography"/>
   </ds:schemaRefs>
